--- a/SRS.docx
+++ b/SRS.docx
@@ -6,10 +6,13 @@
       <w:pPr>
         <w:spacing w:after="104" w:line="259" w:lineRule="auto"/>
         <w:ind w:left="-29" w:firstLine="0"/>
-      </w:pPr>
-      <w:r>
-        <w:rPr>
-          <w:rFonts w:ascii="Calibri" w:eastAsia="Calibri" w:hAnsi="Calibri" w:cs="Calibri"/>
+        <w:rPr>
+          <w:rFonts w:ascii="Times New Roman" w:hAnsi="Times New Roman" w:cs="Times New Roman"/>
+        </w:rPr>
+      </w:pPr>
+      <w:r>
+        <w:rPr>
+          <w:rFonts w:ascii="Times New Roman" w:eastAsia="Calibri" w:hAnsi="Times New Roman" w:cs="Times New Roman"/>
           <w:i w:val="0"/>
           <w:noProof/>
           <w:lang w:val="en-SG" w:eastAsia="en-SG"/>
@@ -112,9 +115,13 @@
         <w:spacing w:after="431" w:line="259" w:lineRule="auto"/>
         <w:ind w:left="0" w:firstLine="0"/>
         <w:jc w:val="right"/>
-      </w:pPr>
-      <w:r>
-        <w:rPr>
+        <w:rPr>
+          <w:rFonts w:ascii="Times New Roman" w:hAnsi="Times New Roman" w:cs="Times New Roman"/>
+        </w:rPr>
+      </w:pPr>
+      <w:r>
+        <w:rPr>
+          <w:rFonts w:ascii="Times New Roman" w:hAnsi="Times New Roman" w:cs="Times New Roman"/>
           <w:b/>
           <w:i w:val="0"/>
           <w:sz w:val="40"/>
@@ -127,9 +134,13 @@
         <w:spacing w:after="0" w:line="259" w:lineRule="auto"/>
         <w:ind w:right="97"/>
         <w:jc w:val="right"/>
-      </w:pPr>
-      <w:r>
-        <w:rPr>
+        <w:rPr>
+          <w:rFonts w:ascii="Times New Roman" w:hAnsi="Times New Roman" w:cs="Times New Roman"/>
+        </w:rPr>
+      </w:pPr>
+      <w:r>
+        <w:rPr>
+          <w:rFonts w:ascii="Times New Roman" w:hAnsi="Times New Roman" w:cs="Times New Roman"/>
           <w:b/>
           <w:i w:val="0"/>
           <w:sz w:val="64"/>
@@ -142,9 +153,13 @@
         <w:spacing w:after="443" w:line="259" w:lineRule="auto"/>
         <w:ind w:right="97"/>
         <w:jc w:val="right"/>
-      </w:pPr>
-      <w:r>
-        <w:rPr>
+        <w:rPr>
+          <w:rFonts w:ascii="Times New Roman" w:hAnsi="Times New Roman" w:cs="Times New Roman"/>
+        </w:rPr>
+      </w:pPr>
+      <w:r>
+        <w:rPr>
+          <w:rFonts w:ascii="Times New Roman" w:hAnsi="Times New Roman" w:cs="Times New Roman"/>
           <w:b/>
           <w:i w:val="0"/>
           <w:sz w:val="64"/>
@@ -157,24 +172,18 @@
         <w:spacing w:after="832" w:line="259" w:lineRule="auto"/>
         <w:ind w:left="0" w:right="112" w:firstLine="0"/>
         <w:jc w:val="right"/>
-      </w:pPr>
-      <w:proofErr w:type="gramStart"/>
-      <w:r>
-        <w:rPr>
+        <w:rPr>
+          <w:rFonts w:ascii="Times New Roman" w:hAnsi="Times New Roman" w:cs="Times New Roman"/>
+        </w:rPr>
+      </w:pPr>
+      <w:r>
+        <w:rPr>
+          <w:rFonts w:ascii="Times New Roman" w:hAnsi="Times New Roman" w:cs="Times New Roman"/>
           <w:b/>
           <w:i w:val="0"/>
           <w:sz w:val="40"/>
         </w:rPr>
-        <w:t>for</w:t>
-      </w:r>
-      <w:proofErr w:type="gramEnd"/>
-      <w:r>
-        <w:rPr>
-          <w:b/>
-          <w:i w:val="0"/>
-          <w:sz w:val="40"/>
-        </w:rPr>
-        <w:t xml:space="preserve"> </w:t>
+        <w:t xml:space="preserve">for </w:t>
       </w:r>
     </w:p>
     <w:p>
@@ -182,9 +191,13 @@
         <w:spacing w:after="570" w:line="259" w:lineRule="auto"/>
         <w:ind w:right="97"/>
         <w:jc w:val="right"/>
-      </w:pPr>
-      <w:r>
-        <w:rPr>
+        <w:rPr>
+          <w:rFonts w:ascii="Times New Roman" w:hAnsi="Times New Roman" w:cs="Times New Roman"/>
+        </w:rPr>
+      </w:pPr>
+      <w:r>
+        <w:rPr>
+          <w:rFonts w:ascii="Times New Roman" w:hAnsi="Times New Roman" w:cs="Times New Roman"/>
           <w:b/>
           <w:i w:val="0"/>
           <w:sz w:val="64"/>
@@ -193,6 +206,7 @@
       </w:r>
       <w:r>
         <w:rPr>
+          <w:rFonts w:ascii="Times New Roman" w:hAnsi="Times New Roman" w:cs="Times New Roman"/>
           <w:b/>
           <w:i w:val="0"/>
           <w:sz w:val="64"/>
@@ -201,6 +215,7 @@
       </w:r>
       <w:r>
         <w:rPr>
+          <w:rFonts w:ascii="Times New Roman" w:hAnsi="Times New Roman" w:cs="Times New Roman"/>
           <w:b/>
           <w:i w:val="0"/>
           <w:sz w:val="64"/>
@@ -213,9 +228,13 @@
         <w:spacing w:after="708" w:line="459" w:lineRule="auto"/>
         <w:ind w:right="96"/>
         <w:jc w:val="right"/>
-      </w:pPr>
-      <w:r>
-        <w:rPr>
+        <w:rPr>
+          <w:rFonts w:ascii="Times New Roman" w:hAnsi="Times New Roman" w:cs="Times New Roman"/>
+        </w:rPr>
+      </w:pPr>
+      <w:r>
+        <w:rPr>
+          <w:rFonts w:ascii="Times New Roman" w:hAnsi="Times New Roman" w:cs="Times New Roman"/>
           <w:b/>
           <w:i w:val="0"/>
           <w:sz w:val="28"/>
@@ -229,6 +248,7 @@
         <w:ind w:right="96"/>
         <w:jc w:val="center"/>
         <w:rPr>
+          <w:rFonts w:ascii="Times New Roman" w:hAnsi="Times New Roman" w:cs="Times New Roman"/>
           <w:b/>
           <w:i w:val="0"/>
           <w:sz w:val="28"/>
@@ -241,6 +261,7 @@
         <w:ind w:right="96"/>
         <w:jc w:val="center"/>
         <w:rPr>
+          <w:rFonts w:ascii="Times New Roman" w:hAnsi="Times New Roman" w:cs="Times New Roman"/>
           <w:b/>
           <w:i w:val="0"/>
           <w:sz w:val="28"/>
@@ -248,6 +269,7 @@
       </w:pPr>
       <w:r>
         <w:rPr>
+          <w:rFonts w:ascii="Times New Roman" w:hAnsi="Times New Roman" w:cs="Times New Roman"/>
           <w:b/>
           <w:i w:val="0"/>
           <w:sz w:val="28"/>
@@ -261,6 +283,7 @@
         <w:ind w:right="96"/>
         <w:jc w:val="right"/>
         <w:rPr>
+          <w:rFonts w:ascii="Times New Roman" w:hAnsi="Times New Roman" w:cs="Times New Roman"/>
           <w:b/>
           <w:i w:val="0"/>
           <w:sz w:val="28"/>
@@ -268,6 +291,7 @@
       </w:pPr>
       <w:r>
         <w:rPr>
+          <w:rFonts w:ascii="Times New Roman" w:hAnsi="Times New Roman" w:cs="Times New Roman"/>
           <w:b/>
           <w:i w:val="0"/>
           <w:sz w:val="28"/>
@@ -276,58 +300,34 @@
       </w:r>
       <w:r>
         <w:rPr>
+          <w:rFonts w:ascii="Times New Roman" w:hAnsi="Times New Roman" w:cs="Times New Roman"/>
           <w:b/>
           <w:i w:val="0"/>
           <w:sz w:val="28"/>
         </w:rPr>
         <w:t xml:space="preserve"> </w:t>
       </w:r>
-      <w:proofErr w:type="spellStart"/>
-      <w:r>
-        <w:rPr>
+      <w:r>
+        <w:rPr>
+          <w:rFonts w:ascii="Times New Roman" w:hAnsi="Times New Roman" w:cs="Times New Roman"/>
           <w:b/>
           <w:i w:val="0"/>
           <w:sz w:val="28"/>
         </w:rPr>
-        <w:t>Soh</w:t>
-      </w:r>
-      <w:proofErr w:type="spellEnd"/>
-      <w:r>
-        <w:rPr>
+        <w:t>Soh Yu Xuan, Timothy Chin, Kenneth Huang, Kendrick Tan</w:t>
+      </w:r>
+      <w:r>
+        <w:rPr>
+          <w:rFonts w:ascii="Times New Roman" w:hAnsi="Times New Roman" w:cs="Times New Roman"/>
           <w:b/>
           <w:i w:val="0"/>
           <w:sz w:val="28"/>
         </w:rPr>
-        <w:t xml:space="preserve"> Yu </w:t>
-      </w:r>
-      <w:proofErr w:type="spellStart"/>
-      <w:r>
-        <w:rPr>
-          <w:b/>
-          <w:i w:val="0"/>
-          <w:sz w:val="28"/>
-        </w:rPr>
-        <w:t>Xuan</w:t>
-      </w:r>
-      <w:proofErr w:type="spellEnd"/>
-      <w:r>
-        <w:rPr>
-          <w:b/>
-          <w:i w:val="0"/>
-          <w:sz w:val="28"/>
-        </w:rPr>
-        <w:t>, Timothy Chin, Kenneth Huang, Kendrick Tan</w:t>
-      </w:r>
-      <w:r>
-        <w:rPr>
-          <w:b/>
-          <w:i w:val="0"/>
-          <w:sz w:val="28"/>
-        </w:rPr>
         <w:t xml:space="preserve"> </w:t>
       </w:r>
       <w:r>
         <w:rPr>
+          <w:rFonts w:ascii="Times New Roman" w:hAnsi="Times New Roman" w:cs="Times New Roman"/>
           <w:b/>
           <w:i w:val="0"/>
           <w:sz w:val="28"/>
@@ -340,9 +340,13 @@
         <w:spacing w:after="2136" w:line="960" w:lineRule="auto"/>
         <w:ind w:left="6996" w:firstLine="0"/>
         <w:jc w:val="center"/>
-      </w:pPr>
-      <w:r>
-        <w:rPr>
+        <w:rPr>
+          <w:rFonts w:ascii="Times New Roman" w:hAnsi="Times New Roman" w:cs="Times New Roman"/>
+        </w:rPr>
+      </w:pPr>
+      <w:r>
+        <w:rPr>
+          <w:rFonts w:ascii="Times New Roman" w:hAnsi="Times New Roman" w:cs="Times New Roman"/>
           <w:b/>
           <w:i w:val="0"/>
           <w:sz w:val="28"/>
@@ -351,6 +355,7 @@
       </w:r>
       <w:r>
         <w:rPr>
+          <w:rFonts w:ascii="Times New Roman" w:hAnsi="Times New Roman" w:cs="Times New Roman"/>
           <w:b/>
           <w:i w:val="0"/>
           <w:sz w:val="28"/>
@@ -359,6 +364,7 @@
       </w:r>
       <w:r>
         <w:rPr>
+          <w:rFonts w:ascii="Times New Roman" w:hAnsi="Times New Roman" w:cs="Times New Roman"/>
           <w:b/>
           <w:i w:val="0"/>
           <w:sz w:val="28"/>
@@ -366,7 +372,7 @@
         <w:t xml:space="preserve">&gt; </w:t>
       </w:r>
     </w:p>
-    <w:bookmarkStart w:id="0" w:name="_Toc518725331" w:displacedByCustomXml="next"/>
+    <w:bookmarkStart w:id="0" w:name="_Toc522286831" w:displacedByCustomXml="next"/>
     <w:sdt>
       <w:sdtPr>
         <w:rPr>
@@ -395,8 +401,6 @@
           <w:r>
             <w:t xml:space="preserve"> </w:t>
           </w:r>
-          <w:bookmarkStart w:id="1" w:name="_GoBack"/>
-          <w:bookmarkEnd w:id="1"/>
         </w:p>
         <w:p>
           <w:pPr>
@@ -422,7 +426,7 @@
           <w:r>
             <w:fldChar w:fldCharType="separate"/>
           </w:r>
-          <w:hyperlink w:anchor="_Toc518725331" w:history="1">
+          <w:hyperlink w:anchor="_Toc522286831" w:history="1">
             <w:r>
               <w:rPr>
                 <w:rStyle w:val="Hyperlink"/>
@@ -449,7 +453,7 @@
                 <w:noProof/>
                 <w:webHidden/>
               </w:rPr>
-              <w:instrText xml:space="preserve"> PAGEREF _Toc518725331 \h </w:instrText>
+              <w:instrText xml:space="preserve"> PAGEREF _Toc522286831 \h </w:instrText>
             </w:r>
             <w:r>
               <w:rPr>
@@ -495,7 +499,7 @@
               <w:lang w:val="en-SG" w:eastAsia="en-SG"/>
             </w:rPr>
           </w:pPr>
-          <w:hyperlink w:anchor="_Toc518725332" w:history="1">
+          <w:hyperlink w:anchor="_Toc522286832" w:history="1">
             <w:r>
               <w:rPr>
                 <w:rStyle w:val="Hyperlink"/>
@@ -522,7 +526,7 @@
                 <w:noProof/>
                 <w:webHidden/>
               </w:rPr>
-              <w:instrText xml:space="preserve"> PAGEREF _Toc518725332 \h </w:instrText>
+              <w:instrText xml:space="preserve"> PAGEREF _Toc522286832 \h </w:instrText>
             </w:r>
             <w:r>
               <w:rPr>
@@ -542,7 +546,7 @@
                 <w:noProof/>
                 <w:webHidden/>
               </w:rPr>
-              <w:t>4</w:t>
+              <w:t>2</w:t>
             </w:r>
             <w:r>
               <w:rPr>
@@ -568,7 +572,7 @@
               <w:lang w:val="en-SG" w:eastAsia="en-SG"/>
             </w:rPr>
           </w:pPr>
-          <w:hyperlink w:anchor="_Toc518725333" w:history="1">
+          <w:hyperlink w:anchor="_Toc522286833" w:history="1">
             <w:r>
               <w:rPr>
                 <w:rStyle w:val="Hyperlink"/>
@@ -579,7 +583,7 @@
             <w:r>
               <w:rPr>
                 <w:rStyle w:val="Hyperlink"/>
-                <w:rFonts w:ascii="Arial" w:eastAsia="Arial" w:hAnsi="Arial" w:cs="Arial"/>
+                <w:rFonts w:eastAsia="Arial"/>
                 <w:noProof/>
               </w:rPr>
               <w:t xml:space="preserve"> </w:t>
@@ -610,7 +614,7 @@
                 <w:noProof/>
                 <w:webHidden/>
               </w:rPr>
-              <w:instrText xml:space="preserve"> PAGEREF _Toc518725333 \h </w:instrText>
+              <w:instrText xml:space="preserve"> PAGEREF _Toc522286833 \h </w:instrText>
             </w:r>
             <w:r>
               <w:rPr>
@@ -654,7 +658,7 @@
               <w:lang w:val="en-SG" w:eastAsia="en-SG"/>
             </w:rPr>
           </w:pPr>
-          <w:hyperlink w:anchor="_Toc518725334" w:history="1">
+          <w:hyperlink w:anchor="_Toc522286834" w:history="1">
             <w:r>
               <w:rPr>
                 <w:rStyle w:val="Hyperlink"/>
@@ -665,7 +669,7 @@
             <w:r>
               <w:rPr>
                 <w:rStyle w:val="Hyperlink"/>
-                <w:rFonts w:ascii="Arial" w:eastAsia="Arial" w:hAnsi="Arial" w:cs="Arial"/>
+                <w:rFonts w:eastAsia="Arial"/>
                 <w:noProof/>
               </w:rPr>
               <w:t xml:space="preserve"> </w:t>
@@ -696,7 +700,7 @@
                 <w:noProof/>
                 <w:webHidden/>
               </w:rPr>
-              <w:instrText xml:space="preserve"> PAGEREF _Toc518725334 \h </w:instrText>
+              <w:instrText xml:space="preserve"> PAGEREF _Toc522286834 \h </w:instrText>
             </w:r>
             <w:r>
               <w:rPr>
@@ -740,7 +744,7 @@
               <w:lang w:val="en-SG" w:eastAsia="en-SG"/>
             </w:rPr>
           </w:pPr>
-          <w:hyperlink w:anchor="_Toc518725335" w:history="1">
+          <w:hyperlink w:anchor="_Toc522286835" w:history="1">
             <w:r>
               <w:rPr>
                 <w:rStyle w:val="Hyperlink"/>
@@ -751,7 +755,7 @@
             <w:r>
               <w:rPr>
                 <w:rStyle w:val="Hyperlink"/>
-                <w:rFonts w:ascii="Arial" w:eastAsia="Arial" w:hAnsi="Arial" w:cs="Arial"/>
+                <w:rFonts w:eastAsia="Arial"/>
                 <w:noProof/>
               </w:rPr>
               <w:t xml:space="preserve"> </w:t>
@@ -782,7 +786,7 @@
                 <w:noProof/>
                 <w:webHidden/>
               </w:rPr>
-              <w:instrText xml:space="preserve"> PAGEREF _Toc518725335 \h </w:instrText>
+              <w:instrText xml:space="preserve"> PAGEREF _Toc522286835 \h </w:instrText>
             </w:r>
             <w:r>
               <w:rPr>
@@ -826,7 +830,7 @@
               <w:lang w:val="en-SG" w:eastAsia="en-SG"/>
             </w:rPr>
           </w:pPr>
-          <w:hyperlink w:anchor="_Toc518725336" w:history="1">
+          <w:hyperlink w:anchor="_Toc522286836" w:history="1">
             <w:r>
               <w:rPr>
                 <w:rStyle w:val="Hyperlink"/>
@@ -837,7 +841,7 @@
             <w:r>
               <w:rPr>
                 <w:rStyle w:val="Hyperlink"/>
-                <w:rFonts w:ascii="Arial" w:eastAsia="Arial" w:hAnsi="Arial" w:cs="Arial"/>
+                <w:rFonts w:eastAsia="Arial"/>
                 <w:noProof/>
               </w:rPr>
               <w:t xml:space="preserve"> </w:t>
@@ -868,7 +872,7 @@
                 <w:noProof/>
                 <w:webHidden/>
               </w:rPr>
-              <w:instrText xml:space="preserve"> PAGEREF _Toc518725336 \h </w:instrText>
+              <w:instrText xml:space="preserve"> PAGEREF _Toc522286836 \h </w:instrText>
             </w:r>
             <w:r>
               <w:rPr>
@@ -912,7 +916,7 @@
               <w:lang w:val="en-SG" w:eastAsia="en-SG"/>
             </w:rPr>
           </w:pPr>
-          <w:hyperlink w:anchor="_Toc518725337" w:history="1">
+          <w:hyperlink w:anchor="_Toc522286837" w:history="1">
             <w:r>
               <w:rPr>
                 <w:rStyle w:val="Hyperlink"/>
@@ -923,7 +927,7 @@
             <w:r>
               <w:rPr>
                 <w:rStyle w:val="Hyperlink"/>
-                <w:rFonts w:ascii="Arial" w:eastAsia="Arial" w:hAnsi="Arial" w:cs="Arial"/>
+                <w:rFonts w:eastAsia="Arial"/>
                 <w:noProof/>
               </w:rPr>
               <w:t xml:space="preserve"> </w:t>
@@ -954,7 +958,7 @@
                 <w:noProof/>
                 <w:webHidden/>
               </w:rPr>
-              <w:instrText xml:space="preserve"> PAGEREF _Toc518725337 \h </w:instrText>
+              <w:instrText xml:space="preserve"> PAGEREF _Toc522286837 \h </w:instrText>
             </w:r>
             <w:r>
               <w:rPr>
@@ -998,7 +1002,7 @@
               <w:lang w:val="en-SG" w:eastAsia="en-SG"/>
             </w:rPr>
           </w:pPr>
-          <w:hyperlink w:anchor="_Toc518725338" w:history="1">
+          <w:hyperlink w:anchor="_Toc522286838" w:history="1">
             <w:r>
               <w:rPr>
                 <w:rStyle w:val="Hyperlink"/>
@@ -1009,7 +1013,7 @@
             <w:r>
               <w:rPr>
                 <w:rStyle w:val="Hyperlink"/>
-                <w:rFonts w:ascii="Arial" w:eastAsia="Arial" w:hAnsi="Arial" w:cs="Arial"/>
+                <w:rFonts w:eastAsia="Arial"/>
                 <w:noProof/>
               </w:rPr>
               <w:t xml:space="preserve"> </w:t>
@@ -1040,7 +1044,7 @@
                 <w:noProof/>
                 <w:webHidden/>
               </w:rPr>
-              <w:instrText xml:space="preserve"> PAGEREF _Toc518725338 \h </w:instrText>
+              <w:instrText xml:space="preserve"> PAGEREF _Toc522286838 \h </w:instrText>
             </w:r>
             <w:r>
               <w:rPr>
@@ -1086,15 +1090,28 @@
               <w:lang w:val="en-SG" w:eastAsia="en-SG"/>
             </w:rPr>
           </w:pPr>
-          <w:hyperlink w:anchor="_Toc518725339" w:history="1">
+          <w:hyperlink w:anchor="_Toc522286839" w:history="1">
             <w:r>
               <w:rPr>
                 <w:rStyle w:val="Hyperlink"/>
-                <w:rFonts w:ascii="Arial" w:hAnsi="Arial" w:cs="Arial"/>
-                <w:i/>
-                <w:noProof/>
-              </w:rPr>
-              <w:t>https://krazytech.com/projects/sample-software-requirements-specificationsrs-report-airline-database</w:t>
+                <w:noProof/>
+              </w:rPr>
+              <w:t>2.</w:t>
+            </w:r>
+            <w:r>
+              <w:rPr>
+                <w:rStyle w:val="Hyperlink"/>
+                <w:rFonts w:eastAsia="Arial"/>
+                <w:noProof/>
+              </w:rPr>
+              <w:t xml:space="preserve"> </w:t>
+            </w:r>
+            <w:r>
+              <w:rPr>
+                <w:rStyle w:val="Hyperlink"/>
+                <w:noProof/>
+              </w:rPr>
+              <w:t>Overall Description</w:t>
             </w:r>
             <w:r>
               <w:rPr>
@@ -1115,7 +1132,7 @@
                 <w:noProof/>
                 <w:webHidden/>
               </w:rPr>
-              <w:instrText xml:space="preserve"> PAGEREF _Toc518725339 \h </w:instrText>
+              <w:instrText xml:space="preserve"> PAGEREF _Toc522286839 \h </w:instrText>
             </w:r>
             <w:r>
               <w:rPr>
@@ -1135,7 +1152,609 @@
                 <w:noProof/>
                 <w:webHidden/>
               </w:rPr>
-              <w:t>1</w:t>
+              <w:t>2</w:t>
+            </w:r>
+            <w:r>
+              <w:rPr>
+                <w:noProof/>
+                <w:webHidden/>
+              </w:rPr>
+              <w:fldChar w:fldCharType="end"/>
+            </w:r>
+          </w:hyperlink>
+        </w:p>
+        <w:p>
+          <w:pPr>
+            <w:pStyle w:val="TOC2"/>
+            <w:tabs>
+              <w:tab w:val="right" w:leader="dot" w:pos="9461"/>
+            </w:tabs>
+            <w:rPr>
+              <w:rFonts w:asciiTheme="minorHAnsi" w:eastAsiaTheme="minorEastAsia" w:hAnsiTheme="minorHAnsi" w:cstheme="minorBidi"/>
+              <w:noProof/>
+              <w:color w:val="auto"/>
+              <w:lang w:val="en-SG" w:eastAsia="en-SG"/>
+            </w:rPr>
+          </w:pPr>
+          <w:hyperlink w:anchor="_Toc522286840" w:history="1">
+            <w:r>
+              <w:rPr>
+                <w:rStyle w:val="Hyperlink"/>
+                <w:noProof/>
+              </w:rPr>
+              <w:t>2.1</w:t>
+            </w:r>
+            <w:r>
+              <w:rPr>
+                <w:rStyle w:val="Hyperlink"/>
+                <w:rFonts w:eastAsia="Arial"/>
+                <w:noProof/>
+              </w:rPr>
+              <w:t xml:space="preserve"> </w:t>
+            </w:r>
+            <w:r>
+              <w:rPr>
+                <w:rStyle w:val="Hyperlink"/>
+                <w:noProof/>
+              </w:rPr>
+              <w:t>Product Perspective</w:t>
+            </w:r>
+            <w:r>
+              <w:rPr>
+                <w:noProof/>
+                <w:webHidden/>
+              </w:rPr>
+              <w:tab/>
+            </w:r>
+            <w:r>
+              <w:rPr>
+                <w:noProof/>
+                <w:webHidden/>
+              </w:rPr>
+              <w:fldChar w:fldCharType="begin"/>
+            </w:r>
+            <w:r>
+              <w:rPr>
+                <w:noProof/>
+                <w:webHidden/>
+              </w:rPr>
+              <w:instrText xml:space="preserve"> PAGEREF _Toc522286840 \h </w:instrText>
+            </w:r>
+            <w:r>
+              <w:rPr>
+                <w:noProof/>
+                <w:webHidden/>
+              </w:rPr>
+            </w:r>
+            <w:r>
+              <w:rPr>
+                <w:noProof/>
+                <w:webHidden/>
+              </w:rPr>
+              <w:fldChar w:fldCharType="separate"/>
+            </w:r>
+            <w:r>
+              <w:rPr>
+                <w:noProof/>
+                <w:webHidden/>
+              </w:rPr>
+              <w:t>2</w:t>
+            </w:r>
+            <w:r>
+              <w:rPr>
+                <w:noProof/>
+                <w:webHidden/>
+              </w:rPr>
+              <w:fldChar w:fldCharType="end"/>
+            </w:r>
+          </w:hyperlink>
+        </w:p>
+        <w:p>
+          <w:pPr>
+            <w:pStyle w:val="TOC2"/>
+            <w:tabs>
+              <w:tab w:val="right" w:leader="dot" w:pos="9461"/>
+            </w:tabs>
+            <w:rPr>
+              <w:rFonts w:asciiTheme="minorHAnsi" w:eastAsiaTheme="minorEastAsia" w:hAnsiTheme="minorHAnsi" w:cstheme="minorBidi"/>
+              <w:noProof/>
+              <w:color w:val="auto"/>
+              <w:lang w:val="en-SG" w:eastAsia="en-SG"/>
+            </w:rPr>
+          </w:pPr>
+          <w:hyperlink w:anchor="_Toc522286841" w:history="1">
+            <w:r>
+              <w:rPr>
+                <w:rStyle w:val="Hyperlink"/>
+                <w:noProof/>
+              </w:rPr>
+              <w:t>2.2</w:t>
+            </w:r>
+            <w:r>
+              <w:rPr>
+                <w:rStyle w:val="Hyperlink"/>
+                <w:rFonts w:eastAsia="Arial"/>
+                <w:noProof/>
+              </w:rPr>
+              <w:t xml:space="preserve"> </w:t>
+            </w:r>
+            <w:r>
+              <w:rPr>
+                <w:rStyle w:val="Hyperlink"/>
+                <w:noProof/>
+              </w:rPr>
+              <w:t>Product Features</w:t>
+            </w:r>
+            <w:r>
+              <w:rPr>
+                <w:noProof/>
+                <w:webHidden/>
+              </w:rPr>
+              <w:tab/>
+            </w:r>
+            <w:r>
+              <w:rPr>
+                <w:noProof/>
+                <w:webHidden/>
+              </w:rPr>
+              <w:fldChar w:fldCharType="begin"/>
+            </w:r>
+            <w:r>
+              <w:rPr>
+                <w:noProof/>
+                <w:webHidden/>
+              </w:rPr>
+              <w:instrText xml:space="preserve"> PAGEREF _Toc522286841 \h </w:instrText>
+            </w:r>
+            <w:r>
+              <w:rPr>
+                <w:noProof/>
+                <w:webHidden/>
+              </w:rPr>
+            </w:r>
+            <w:r>
+              <w:rPr>
+                <w:noProof/>
+                <w:webHidden/>
+              </w:rPr>
+              <w:fldChar w:fldCharType="separate"/>
+            </w:r>
+            <w:r>
+              <w:rPr>
+                <w:noProof/>
+                <w:webHidden/>
+              </w:rPr>
+              <w:t>2</w:t>
+            </w:r>
+            <w:r>
+              <w:rPr>
+                <w:noProof/>
+                <w:webHidden/>
+              </w:rPr>
+              <w:fldChar w:fldCharType="end"/>
+            </w:r>
+          </w:hyperlink>
+        </w:p>
+        <w:p>
+          <w:pPr>
+            <w:pStyle w:val="TOC2"/>
+            <w:tabs>
+              <w:tab w:val="right" w:leader="dot" w:pos="9461"/>
+            </w:tabs>
+            <w:rPr>
+              <w:rFonts w:asciiTheme="minorHAnsi" w:eastAsiaTheme="minorEastAsia" w:hAnsiTheme="minorHAnsi" w:cstheme="minorBidi"/>
+              <w:noProof/>
+              <w:color w:val="auto"/>
+              <w:lang w:val="en-SG" w:eastAsia="en-SG"/>
+            </w:rPr>
+          </w:pPr>
+          <w:hyperlink w:anchor="_Toc522286842" w:history="1">
+            <w:r>
+              <w:rPr>
+                <w:rStyle w:val="Hyperlink"/>
+                <w:noProof/>
+              </w:rPr>
+              <w:t>2.3</w:t>
+            </w:r>
+            <w:r>
+              <w:rPr>
+                <w:rStyle w:val="Hyperlink"/>
+                <w:rFonts w:eastAsia="Arial"/>
+                <w:noProof/>
+              </w:rPr>
+              <w:t xml:space="preserve"> </w:t>
+            </w:r>
+            <w:r>
+              <w:rPr>
+                <w:rStyle w:val="Hyperlink"/>
+                <w:noProof/>
+              </w:rPr>
+              <w:t>User Classes and Characteristics</w:t>
+            </w:r>
+            <w:r>
+              <w:rPr>
+                <w:noProof/>
+                <w:webHidden/>
+              </w:rPr>
+              <w:tab/>
+            </w:r>
+            <w:r>
+              <w:rPr>
+                <w:noProof/>
+                <w:webHidden/>
+              </w:rPr>
+              <w:fldChar w:fldCharType="begin"/>
+            </w:r>
+            <w:r>
+              <w:rPr>
+                <w:noProof/>
+                <w:webHidden/>
+              </w:rPr>
+              <w:instrText xml:space="preserve"> PAGEREF _Toc522286842 \h </w:instrText>
+            </w:r>
+            <w:r>
+              <w:rPr>
+                <w:noProof/>
+                <w:webHidden/>
+              </w:rPr>
+            </w:r>
+            <w:r>
+              <w:rPr>
+                <w:noProof/>
+                <w:webHidden/>
+              </w:rPr>
+              <w:fldChar w:fldCharType="separate"/>
+            </w:r>
+            <w:r>
+              <w:rPr>
+                <w:noProof/>
+                <w:webHidden/>
+              </w:rPr>
+              <w:t>2</w:t>
+            </w:r>
+            <w:r>
+              <w:rPr>
+                <w:noProof/>
+                <w:webHidden/>
+              </w:rPr>
+              <w:fldChar w:fldCharType="end"/>
+            </w:r>
+          </w:hyperlink>
+        </w:p>
+        <w:p>
+          <w:pPr>
+            <w:pStyle w:val="TOC2"/>
+            <w:tabs>
+              <w:tab w:val="right" w:leader="dot" w:pos="9461"/>
+            </w:tabs>
+            <w:rPr>
+              <w:rFonts w:asciiTheme="minorHAnsi" w:eastAsiaTheme="minorEastAsia" w:hAnsiTheme="minorHAnsi" w:cstheme="minorBidi"/>
+              <w:noProof/>
+              <w:color w:val="auto"/>
+              <w:lang w:val="en-SG" w:eastAsia="en-SG"/>
+            </w:rPr>
+          </w:pPr>
+          <w:hyperlink w:anchor="_Toc522286843" w:history="1">
+            <w:r>
+              <w:rPr>
+                <w:rStyle w:val="Hyperlink"/>
+                <w:noProof/>
+              </w:rPr>
+              <w:t>2.4</w:t>
+            </w:r>
+            <w:r>
+              <w:rPr>
+                <w:rStyle w:val="Hyperlink"/>
+                <w:rFonts w:eastAsia="Arial"/>
+                <w:noProof/>
+              </w:rPr>
+              <w:t xml:space="preserve"> </w:t>
+            </w:r>
+            <w:r>
+              <w:rPr>
+                <w:rStyle w:val="Hyperlink"/>
+                <w:noProof/>
+              </w:rPr>
+              <w:t>Operating Environment</w:t>
+            </w:r>
+            <w:r>
+              <w:rPr>
+                <w:noProof/>
+                <w:webHidden/>
+              </w:rPr>
+              <w:tab/>
+            </w:r>
+            <w:r>
+              <w:rPr>
+                <w:noProof/>
+                <w:webHidden/>
+              </w:rPr>
+              <w:fldChar w:fldCharType="begin"/>
+            </w:r>
+            <w:r>
+              <w:rPr>
+                <w:noProof/>
+                <w:webHidden/>
+              </w:rPr>
+              <w:instrText xml:space="preserve"> PAGEREF _Toc522286843 \h </w:instrText>
+            </w:r>
+            <w:r>
+              <w:rPr>
+                <w:noProof/>
+                <w:webHidden/>
+              </w:rPr>
+            </w:r>
+            <w:r>
+              <w:rPr>
+                <w:noProof/>
+                <w:webHidden/>
+              </w:rPr>
+              <w:fldChar w:fldCharType="separate"/>
+            </w:r>
+            <w:r>
+              <w:rPr>
+                <w:noProof/>
+                <w:webHidden/>
+              </w:rPr>
+              <w:t>2</w:t>
+            </w:r>
+            <w:r>
+              <w:rPr>
+                <w:noProof/>
+                <w:webHidden/>
+              </w:rPr>
+              <w:fldChar w:fldCharType="end"/>
+            </w:r>
+          </w:hyperlink>
+        </w:p>
+        <w:p>
+          <w:pPr>
+            <w:pStyle w:val="TOC2"/>
+            <w:tabs>
+              <w:tab w:val="right" w:leader="dot" w:pos="9461"/>
+            </w:tabs>
+            <w:rPr>
+              <w:rFonts w:asciiTheme="minorHAnsi" w:eastAsiaTheme="minorEastAsia" w:hAnsiTheme="minorHAnsi" w:cstheme="minorBidi"/>
+              <w:noProof/>
+              <w:color w:val="auto"/>
+              <w:lang w:val="en-SG" w:eastAsia="en-SG"/>
+            </w:rPr>
+          </w:pPr>
+          <w:hyperlink w:anchor="_Toc522286844" w:history="1">
+            <w:r>
+              <w:rPr>
+                <w:rStyle w:val="Hyperlink"/>
+                <w:noProof/>
+              </w:rPr>
+              <w:t>2.5</w:t>
+            </w:r>
+            <w:r>
+              <w:rPr>
+                <w:rStyle w:val="Hyperlink"/>
+                <w:rFonts w:eastAsia="Arial"/>
+                <w:noProof/>
+              </w:rPr>
+              <w:t xml:space="preserve"> </w:t>
+            </w:r>
+            <w:r>
+              <w:rPr>
+                <w:rStyle w:val="Hyperlink"/>
+                <w:noProof/>
+              </w:rPr>
+              <w:t>Design and Implementation Constraints</w:t>
+            </w:r>
+            <w:r>
+              <w:rPr>
+                <w:noProof/>
+                <w:webHidden/>
+              </w:rPr>
+              <w:tab/>
+            </w:r>
+            <w:r>
+              <w:rPr>
+                <w:noProof/>
+                <w:webHidden/>
+              </w:rPr>
+              <w:fldChar w:fldCharType="begin"/>
+            </w:r>
+            <w:r>
+              <w:rPr>
+                <w:noProof/>
+                <w:webHidden/>
+              </w:rPr>
+              <w:instrText xml:space="preserve"> PAGEREF _Toc522286844 \h </w:instrText>
+            </w:r>
+            <w:r>
+              <w:rPr>
+                <w:noProof/>
+                <w:webHidden/>
+              </w:rPr>
+            </w:r>
+            <w:r>
+              <w:rPr>
+                <w:noProof/>
+                <w:webHidden/>
+              </w:rPr>
+              <w:fldChar w:fldCharType="separate"/>
+            </w:r>
+            <w:r>
+              <w:rPr>
+                <w:noProof/>
+                <w:webHidden/>
+              </w:rPr>
+              <w:t>3</w:t>
+            </w:r>
+            <w:r>
+              <w:rPr>
+                <w:noProof/>
+                <w:webHidden/>
+              </w:rPr>
+              <w:fldChar w:fldCharType="end"/>
+            </w:r>
+          </w:hyperlink>
+        </w:p>
+        <w:p>
+          <w:pPr>
+            <w:pStyle w:val="TOC2"/>
+            <w:tabs>
+              <w:tab w:val="right" w:leader="dot" w:pos="9461"/>
+            </w:tabs>
+            <w:rPr>
+              <w:rFonts w:asciiTheme="minorHAnsi" w:eastAsiaTheme="minorEastAsia" w:hAnsiTheme="minorHAnsi" w:cstheme="minorBidi"/>
+              <w:noProof/>
+              <w:color w:val="auto"/>
+              <w:lang w:val="en-SG" w:eastAsia="en-SG"/>
+            </w:rPr>
+          </w:pPr>
+          <w:hyperlink w:anchor="_Toc522286845" w:history="1">
+            <w:r>
+              <w:rPr>
+                <w:rStyle w:val="Hyperlink"/>
+                <w:noProof/>
+              </w:rPr>
+              <w:t>2.6</w:t>
+            </w:r>
+            <w:r>
+              <w:rPr>
+                <w:rStyle w:val="Hyperlink"/>
+                <w:rFonts w:eastAsia="Arial"/>
+                <w:noProof/>
+              </w:rPr>
+              <w:t xml:space="preserve"> </w:t>
+            </w:r>
+            <w:r>
+              <w:rPr>
+                <w:rStyle w:val="Hyperlink"/>
+                <w:noProof/>
+              </w:rPr>
+              <w:t>User Documentation</w:t>
+            </w:r>
+            <w:r>
+              <w:rPr>
+                <w:noProof/>
+                <w:webHidden/>
+              </w:rPr>
+              <w:tab/>
+            </w:r>
+            <w:r>
+              <w:rPr>
+                <w:noProof/>
+                <w:webHidden/>
+              </w:rPr>
+              <w:fldChar w:fldCharType="begin"/>
+            </w:r>
+            <w:r>
+              <w:rPr>
+                <w:noProof/>
+                <w:webHidden/>
+              </w:rPr>
+              <w:instrText xml:space="preserve"> PAGEREF _Toc522286845 \h </w:instrText>
+            </w:r>
+            <w:r>
+              <w:rPr>
+                <w:noProof/>
+                <w:webHidden/>
+              </w:rPr>
+            </w:r>
+            <w:r>
+              <w:rPr>
+                <w:noProof/>
+                <w:webHidden/>
+              </w:rPr>
+              <w:fldChar w:fldCharType="separate"/>
+            </w:r>
+            <w:r>
+              <w:rPr>
+                <w:noProof/>
+                <w:webHidden/>
+              </w:rPr>
+              <w:t>3</w:t>
+            </w:r>
+            <w:r>
+              <w:rPr>
+                <w:noProof/>
+                <w:webHidden/>
+              </w:rPr>
+              <w:fldChar w:fldCharType="end"/>
+            </w:r>
+          </w:hyperlink>
+        </w:p>
+        <w:p>
+          <w:pPr>
+            <w:pStyle w:val="TOC2"/>
+            <w:tabs>
+              <w:tab w:val="right" w:leader="dot" w:pos="9461"/>
+            </w:tabs>
+            <w:rPr>
+              <w:rFonts w:asciiTheme="minorHAnsi" w:eastAsiaTheme="minorEastAsia" w:hAnsiTheme="minorHAnsi" w:cstheme="minorBidi"/>
+              <w:noProof/>
+              <w:color w:val="auto"/>
+              <w:lang w:val="en-SG" w:eastAsia="en-SG"/>
+            </w:rPr>
+          </w:pPr>
+          <w:hyperlink w:anchor="_Toc522286846" w:history="1">
+            <w:r>
+              <w:rPr>
+                <w:rStyle w:val="Hyperlink"/>
+                <w:noProof/>
+              </w:rPr>
+              <w:t>2.7</w:t>
+            </w:r>
+            <w:r>
+              <w:rPr>
+                <w:rStyle w:val="Hyperlink"/>
+                <w:rFonts w:eastAsia="Arial"/>
+                <w:noProof/>
+              </w:rPr>
+              <w:t xml:space="preserve"> </w:t>
+            </w:r>
+            <w:r>
+              <w:rPr>
+                <w:rStyle w:val="Hyperlink"/>
+                <w:noProof/>
+              </w:rPr>
+              <w:t>Assumptions and Dependencies</w:t>
+            </w:r>
+            <w:r>
+              <w:rPr>
+                <w:noProof/>
+                <w:webHidden/>
+              </w:rPr>
+              <w:tab/>
+            </w:r>
+            <w:r>
+              <w:rPr>
+                <w:noProof/>
+                <w:webHidden/>
+              </w:rPr>
+              <w:fldChar w:fldCharType="begin"/>
+            </w:r>
+            <w:r>
+              <w:rPr>
+                <w:noProof/>
+                <w:webHidden/>
+              </w:rPr>
+              <w:instrText xml:space="preserve"> PAGEREF _Toc522286846 \h </w:instrText>
+            </w:r>
+            <w:r>
+              <w:rPr>
+                <w:noProof/>
+                <w:webHidden/>
+              </w:rPr>
+            </w:r>
+            <w:r>
+              <w:rPr>
+                <w:noProof/>
+                <w:webHidden/>
+              </w:rPr>
+              <w:fldChar w:fldCharType="separate"/>
+            </w:r>
+            <w:r>
+              <w:rPr>
+                <w:noProof/>
+                <w:webHidden/>
+              </w:rPr>
+              <w:t>3</w:t>
             </w:r>
             <w:r>
               <w:rPr>
@@ -1161,18 +1780,18 @@
               <w:lang w:val="en-SG" w:eastAsia="en-SG"/>
             </w:rPr>
           </w:pPr>
-          <w:hyperlink w:anchor="_Toc518725340" w:history="1">
+          <w:hyperlink w:anchor="_Toc522286847" w:history="1">
             <w:r>
               <w:rPr>
                 <w:rStyle w:val="Hyperlink"/>
                 <w:noProof/>
               </w:rPr>
-              <w:t>2.</w:t>
+              <w:t>3.</w:t>
             </w:r>
             <w:r>
               <w:rPr>
                 <w:rStyle w:val="Hyperlink"/>
-                <w:rFonts w:ascii="Arial" w:eastAsia="Arial" w:hAnsi="Arial" w:cs="Arial"/>
+                <w:rFonts w:eastAsia="Arial"/>
                 <w:noProof/>
               </w:rPr>
               <w:t xml:space="preserve"> </w:t>
@@ -1182,7 +1801,7 @@
                 <w:rStyle w:val="Hyperlink"/>
                 <w:noProof/>
               </w:rPr>
-              <w:t>Overall Description</w:t>
+              <w:t>System Features</w:t>
             </w:r>
             <w:r>
               <w:rPr>
@@ -1203,7 +1822,7 @@
                 <w:noProof/>
                 <w:webHidden/>
               </w:rPr>
-              <w:instrText xml:space="preserve"> PAGEREF _Toc518725340 \h </w:instrText>
+              <w:instrText xml:space="preserve"> PAGEREF _Toc522286847 \h </w:instrText>
             </w:r>
             <w:r>
               <w:rPr>
@@ -1223,7 +1842,7 @@
                 <w:noProof/>
                 <w:webHidden/>
               </w:rPr>
-              <w:t>2</w:t>
+              <w:t>4</w:t>
             </w:r>
             <w:r>
               <w:rPr>
@@ -1247,18 +1866,18 @@
               <w:lang w:val="en-SG" w:eastAsia="en-SG"/>
             </w:rPr>
           </w:pPr>
-          <w:hyperlink w:anchor="_Toc518725341" w:history="1">
+          <w:hyperlink w:anchor="_Toc522286848" w:history="1">
             <w:r>
               <w:rPr>
                 <w:rStyle w:val="Hyperlink"/>
                 <w:noProof/>
               </w:rPr>
-              <w:t>2.1</w:t>
+              <w:t>3.1</w:t>
             </w:r>
             <w:r>
               <w:rPr>
                 <w:rStyle w:val="Hyperlink"/>
-                <w:rFonts w:ascii="Arial" w:eastAsia="Arial" w:hAnsi="Arial" w:cs="Arial"/>
+                <w:rFonts w:eastAsia="Arial"/>
                 <w:noProof/>
               </w:rPr>
               <w:t xml:space="preserve"> </w:t>
@@ -1268,7 +1887,7 @@
                 <w:rStyle w:val="Hyperlink"/>
                 <w:noProof/>
               </w:rPr>
-              <w:t>Product Perspective</w:t>
+              <w:t>Network Sniffing Feature</w:t>
             </w:r>
             <w:r>
               <w:rPr>
@@ -1289,7 +1908,7 @@
                 <w:noProof/>
                 <w:webHidden/>
               </w:rPr>
-              <w:instrText xml:space="preserve"> PAGEREF _Toc518725341 \h </w:instrText>
+              <w:instrText xml:space="preserve"> PAGEREF _Toc522286848 \h </w:instrText>
             </w:r>
             <w:r>
               <w:rPr>
@@ -1309,7 +1928,7 @@
                 <w:noProof/>
                 <w:webHidden/>
               </w:rPr>
-              <w:t>2</w:t>
+              <w:t>4</w:t>
             </w:r>
             <w:r>
               <w:rPr>
@@ -1333,18 +1952,18 @@
               <w:lang w:val="en-SG" w:eastAsia="en-SG"/>
             </w:rPr>
           </w:pPr>
-          <w:hyperlink w:anchor="_Toc518725342" w:history="1">
+          <w:hyperlink w:anchor="_Toc522286849" w:history="1">
             <w:r>
               <w:rPr>
                 <w:rStyle w:val="Hyperlink"/>
                 <w:noProof/>
               </w:rPr>
-              <w:t>2.2</w:t>
+              <w:t>3.2</w:t>
             </w:r>
             <w:r>
               <w:rPr>
                 <w:rStyle w:val="Hyperlink"/>
-                <w:rFonts w:ascii="Arial" w:eastAsia="Arial" w:hAnsi="Arial" w:cs="Arial"/>
+                <w:rFonts w:eastAsia="Arial"/>
                 <w:noProof/>
               </w:rPr>
               <w:t xml:space="preserve"> </w:t>
@@ -1354,7 +1973,7 @@
                 <w:rStyle w:val="Hyperlink"/>
                 <w:noProof/>
               </w:rPr>
-              <w:t>Product Features</w:t>
+              <w:t>System Feature 2 (and so on)</w:t>
             </w:r>
             <w:r>
               <w:rPr>
@@ -1375,7 +1994,7 @@
                 <w:noProof/>
                 <w:webHidden/>
               </w:rPr>
-              <w:instrText xml:space="preserve"> PAGEREF _Toc518725342 \h </w:instrText>
+              <w:instrText xml:space="preserve"> PAGEREF _Toc522286849 \h </w:instrText>
             </w:r>
             <w:r>
               <w:rPr>
@@ -1395,437 +2014,7 @@
                 <w:noProof/>
                 <w:webHidden/>
               </w:rPr>
-              <w:t>2</w:t>
-            </w:r>
-            <w:r>
-              <w:rPr>
-                <w:noProof/>
-                <w:webHidden/>
-              </w:rPr>
-              <w:fldChar w:fldCharType="end"/>
-            </w:r>
-          </w:hyperlink>
-        </w:p>
-        <w:p>
-          <w:pPr>
-            <w:pStyle w:val="TOC2"/>
-            <w:tabs>
-              <w:tab w:val="right" w:leader="dot" w:pos="9461"/>
-            </w:tabs>
-            <w:rPr>
-              <w:rFonts w:asciiTheme="minorHAnsi" w:eastAsiaTheme="minorEastAsia" w:hAnsiTheme="minorHAnsi" w:cstheme="minorBidi"/>
-              <w:noProof/>
-              <w:color w:val="auto"/>
-              <w:lang w:val="en-SG" w:eastAsia="en-SG"/>
-            </w:rPr>
-          </w:pPr>
-          <w:hyperlink w:anchor="_Toc518725343" w:history="1">
-            <w:r>
-              <w:rPr>
-                <w:rStyle w:val="Hyperlink"/>
-                <w:noProof/>
-              </w:rPr>
-              <w:t>2.3</w:t>
-            </w:r>
-            <w:r>
-              <w:rPr>
-                <w:rStyle w:val="Hyperlink"/>
-                <w:rFonts w:ascii="Arial" w:eastAsia="Arial" w:hAnsi="Arial" w:cs="Arial"/>
-                <w:noProof/>
-              </w:rPr>
-              <w:t xml:space="preserve"> </w:t>
-            </w:r>
-            <w:r>
-              <w:rPr>
-                <w:rStyle w:val="Hyperlink"/>
-                <w:noProof/>
-              </w:rPr>
-              <w:t>User Classes and Characteristics</w:t>
-            </w:r>
-            <w:r>
-              <w:rPr>
-                <w:noProof/>
-                <w:webHidden/>
-              </w:rPr>
-              <w:tab/>
-            </w:r>
-            <w:r>
-              <w:rPr>
-                <w:noProof/>
-                <w:webHidden/>
-              </w:rPr>
-              <w:fldChar w:fldCharType="begin"/>
-            </w:r>
-            <w:r>
-              <w:rPr>
-                <w:noProof/>
-                <w:webHidden/>
-              </w:rPr>
-              <w:instrText xml:space="preserve"> PAGEREF _Toc518725343 \h </w:instrText>
-            </w:r>
-            <w:r>
-              <w:rPr>
-                <w:noProof/>
-                <w:webHidden/>
-              </w:rPr>
-            </w:r>
-            <w:r>
-              <w:rPr>
-                <w:noProof/>
-                <w:webHidden/>
-              </w:rPr>
-              <w:fldChar w:fldCharType="separate"/>
-            </w:r>
-            <w:r>
-              <w:rPr>
-                <w:noProof/>
-                <w:webHidden/>
-              </w:rPr>
-              <w:t>2</w:t>
-            </w:r>
-            <w:r>
-              <w:rPr>
-                <w:noProof/>
-                <w:webHidden/>
-              </w:rPr>
-              <w:fldChar w:fldCharType="end"/>
-            </w:r>
-          </w:hyperlink>
-        </w:p>
-        <w:p>
-          <w:pPr>
-            <w:pStyle w:val="TOC2"/>
-            <w:tabs>
-              <w:tab w:val="right" w:leader="dot" w:pos="9461"/>
-            </w:tabs>
-            <w:rPr>
-              <w:rFonts w:asciiTheme="minorHAnsi" w:eastAsiaTheme="minorEastAsia" w:hAnsiTheme="minorHAnsi" w:cstheme="minorBidi"/>
-              <w:noProof/>
-              <w:color w:val="auto"/>
-              <w:lang w:val="en-SG" w:eastAsia="en-SG"/>
-            </w:rPr>
-          </w:pPr>
-          <w:hyperlink w:anchor="_Toc518725344" w:history="1">
-            <w:r>
-              <w:rPr>
-                <w:rStyle w:val="Hyperlink"/>
-                <w:noProof/>
-              </w:rPr>
-              <w:t>2.4</w:t>
-            </w:r>
-            <w:r>
-              <w:rPr>
-                <w:rStyle w:val="Hyperlink"/>
-                <w:rFonts w:ascii="Arial" w:eastAsia="Arial" w:hAnsi="Arial" w:cs="Arial"/>
-                <w:noProof/>
-              </w:rPr>
-              <w:t xml:space="preserve"> </w:t>
-            </w:r>
-            <w:r>
-              <w:rPr>
-                <w:rStyle w:val="Hyperlink"/>
-                <w:noProof/>
-              </w:rPr>
-              <w:t>Operating Environment</w:t>
-            </w:r>
-            <w:r>
-              <w:rPr>
-                <w:noProof/>
-                <w:webHidden/>
-              </w:rPr>
-              <w:tab/>
-            </w:r>
-            <w:r>
-              <w:rPr>
-                <w:noProof/>
-                <w:webHidden/>
-              </w:rPr>
-              <w:fldChar w:fldCharType="begin"/>
-            </w:r>
-            <w:r>
-              <w:rPr>
-                <w:noProof/>
-                <w:webHidden/>
-              </w:rPr>
-              <w:instrText xml:space="preserve"> PAGEREF _Toc518725344 \h </w:instrText>
-            </w:r>
-            <w:r>
-              <w:rPr>
-                <w:noProof/>
-                <w:webHidden/>
-              </w:rPr>
-            </w:r>
-            <w:r>
-              <w:rPr>
-                <w:noProof/>
-                <w:webHidden/>
-              </w:rPr>
-              <w:fldChar w:fldCharType="separate"/>
-            </w:r>
-            <w:r>
-              <w:rPr>
-                <w:noProof/>
-                <w:webHidden/>
-              </w:rPr>
-              <w:t>2</w:t>
-            </w:r>
-            <w:r>
-              <w:rPr>
-                <w:noProof/>
-                <w:webHidden/>
-              </w:rPr>
-              <w:fldChar w:fldCharType="end"/>
-            </w:r>
-          </w:hyperlink>
-        </w:p>
-        <w:p>
-          <w:pPr>
-            <w:pStyle w:val="TOC2"/>
-            <w:tabs>
-              <w:tab w:val="right" w:leader="dot" w:pos="9461"/>
-            </w:tabs>
-            <w:rPr>
-              <w:rFonts w:asciiTheme="minorHAnsi" w:eastAsiaTheme="minorEastAsia" w:hAnsiTheme="minorHAnsi" w:cstheme="minorBidi"/>
-              <w:noProof/>
-              <w:color w:val="auto"/>
-              <w:lang w:val="en-SG" w:eastAsia="en-SG"/>
-            </w:rPr>
-          </w:pPr>
-          <w:hyperlink w:anchor="_Toc518725345" w:history="1">
-            <w:r>
-              <w:rPr>
-                <w:rStyle w:val="Hyperlink"/>
-                <w:noProof/>
-              </w:rPr>
-              <w:t>2.5</w:t>
-            </w:r>
-            <w:r>
-              <w:rPr>
-                <w:rStyle w:val="Hyperlink"/>
-                <w:rFonts w:ascii="Arial" w:eastAsia="Arial" w:hAnsi="Arial" w:cs="Arial"/>
-                <w:noProof/>
-              </w:rPr>
-              <w:t xml:space="preserve"> </w:t>
-            </w:r>
-            <w:r>
-              <w:rPr>
-                <w:rStyle w:val="Hyperlink"/>
-                <w:noProof/>
-              </w:rPr>
-              <w:t>Design and Implementation Constraints</w:t>
-            </w:r>
-            <w:r>
-              <w:rPr>
-                <w:noProof/>
-                <w:webHidden/>
-              </w:rPr>
-              <w:tab/>
-            </w:r>
-            <w:r>
-              <w:rPr>
-                <w:noProof/>
-                <w:webHidden/>
-              </w:rPr>
-              <w:fldChar w:fldCharType="begin"/>
-            </w:r>
-            <w:r>
-              <w:rPr>
-                <w:noProof/>
-                <w:webHidden/>
-              </w:rPr>
-              <w:instrText xml:space="preserve"> PAGEREF _Toc518725345 \h </w:instrText>
-            </w:r>
-            <w:r>
-              <w:rPr>
-                <w:noProof/>
-                <w:webHidden/>
-              </w:rPr>
-            </w:r>
-            <w:r>
-              <w:rPr>
-                <w:noProof/>
-                <w:webHidden/>
-              </w:rPr>
-              <w:fldChar w:fldCharType="separate"/>
-            </w:r>
-            <w:r>
-              <w:rPr>
-                <w:noProof/>
-                <w:webHidden/>
-              </w:rPr>
-              <w:t>3</w:t>
-            </w:r>
-            <w:r>
-              <w:rPr>
-                <w:noProof/>
-                <w:webHidden/>
-              </w:rPr>
-              <w:fldChar w:fldCharType="end"/>
-            </w:r>
-          </w:hyperlink>
-        </w:p>
-        <w:p>
-          <w:pPr>
-            <w:pStyle w:val="TOC2"/>
-            <w:tabs>
-              <w:tab w:val="right" w:leader="dot" w:pos="9461"/>
-            </w:tabs>
-            <w:rPr>
-              <w:rFonts w:asciiTheme="minorHAnsi" w:eastAsiaTheme="minorEastAsia" w:hAnsiTheme="minorHAnsi" w:cstheme="minorBidi"/>
-              <w:noProof/>
-              <w:color w:val="auto"/>
-              <w:lang w:val="en-SG" w:eastAsia="en-SG"/>
-            </w:rPr>
-          </w:pPr>
-          <w:hyperlink w:anchor="_Toc518725346" w:history="1">
-            <w:r>
-              <w:rPr>
-                <w:rStyle w:val="Hyperlink"/>
-                <w:noProof/>
-              </w:rPr>
-              <w:t>2.6</w:t>
-            </w:r>
-            <w:r>
-              <w:rPr>
-                <w:rStyle w:val="Hyperlink"/>
-                <w:rFonts w:ascii="Arial" w:eastAsia="Arial" w:hAnsi="Arial" w:cs="Arial"/>
-                <w:noProof/>
-              </w:rPr>
-              <w:t xml:space="preserve"> </w:t>
-            </w:r>
-            <w:r>
-              <w:rPr>
-                <w:rStyle w:val="Hyperlink"/>
-                <w:noProof/>
-              </w:rPr>
-              <w:t>User Documentation</w:t>
-            </w:r>
-            <w:r>
-              <w:rPr>
-                <w:noProof/>
-                <w:webHidden/>
-              </w:rPr>
-              <w:tab/>
-            </w:r>
-            <w:r>
-              <w:rPr>
-                <w:noProof/>
-                <w:webHidden/>
-              </w:rPr>
-              <w:fldChar w:fldCharType="begin"/>
-            </w:r>
-            <w:r>
-              <w:rPr>
-                <w:noProof/>
-                <w:webHidden/>
-              </w:rPr>
-              <w:instrText xml:space="preserve"> PAGEREF _Toc518725346 \h </w:instrText>
-            </w:r>
-            <w:r>
-              <w:rPr>
-                <w:noProof/>
-                <w:webHidden/>
-              </w:rPr>
-            </w:r>
-            <w:r>
-              <w:rPr>
-                <w:noProof/>
-                <w:webHidden/>
-              </w:rPr>
-              <w:fldChar w:fldCharType="separate"/>
-            </w:r>
-            <w:r>
-              <w:rPr>
-                <w:noProof/>
-                <w:webHidden/>
-              </w:rPr>
-              <w:t>3</w:t>
-            </w:r>
-            <w:r>
-              <w:rPr>
-                <w:noProof/>
-                <w:webHidden/>
-              </w:rPr>
-              <w:fldChar w:fldCharType="end"/>
-            </w:r>
-          </w:hyperlink>
-        </w:p>
-        <w:p>
-          <w:pPr>
-            <w:pStyle w:val="TOC2"/>
-            <w:tabs>
-              <w:tab w:val="right" w:leader="dot" w:pos="9461"/>
-            </w:tabs>
-            <w:rPr>
-              <w:rFonts w:asciiTheme="minorHAnsi" w:eastAsiaTheme="minorEastAsia" w:hAnsiTheme="minorHAnsi" w:cstheme="minorBidi"/>
-              <w:noProof/>
-              <w:color w:val="auto"/>
-              <w:lang w:val="en-SG" w:eastAsia="en-SG"/>
-            </w:rPr>
-          </w:pPr>
-          <w:hyperlink w:anchor="_Toc518725347" w:history="1">
-            <w:r>
-              <w:rPr>
-                <w:rStyle w:val="Hyperlink"/>
-                <w:noProof/>
-              </w:rPr>
-              <w:t>2.7</w:t>
-            </w:r>
-            <w:r>
-              <w:rPr>
-                <w:rStyle w:val="Hyperlink"/>
-                <w:rFonts w:ascii="Arial" w:eastAsia="Arial" w:hAnsi="Arial" w:cs="Arial"/>
-                <w:noProof/>
-              </w:rPr>
-              <w:t xml:space="preserve"> </w:t>
-            </w:r>
-            <w:r>
-              <w:rPr>
-                <w:rStyle w:val="Hyperlink"/>
-                <w:noProof/>
-              </w:rPr>
-              <w:t>Assumptions and Dependencies</w:t>
-            </w:r>
-            <w:r>
-              <w:rPr>
-                <w:noProof/>
-                <w:webHidden/>
-              </w:rPr>
-              <w:tab/>
-            </w:r>
-            <w:r>
-              <w:rPr>
-                <w:noProof/>
-                <w:webHidden/>
-              </w:rPr>
-              <w:fldChar w:fldCharType="begin"/>
-            </w:r>
-            <w:r>
-              <w:rPr>
-                <w:noProof/>
-                <w:webHidden/>
-              </w:rPr>
-              <w:instrText xml:space="preserve"> PAGEREF _Toc518725347 \h </w:instrText>
-            </w:r>
-            <w:r>
-              <w:rPr>
-                <w:noProof/>
-                <w:webHidden/>
-              </w:rPr>
-            </w:r>
-            <w:r>
-              <w:rPr>
-                <w:noProof/>
-                <w:webHidden/>
-              </w:rPr>
-              <w:fldChar w:fldCharType="separate"/>
-            </w:r>
-            <w:r>
-              <w:rPr>
-                <w:noProof/>
-                <w:webHidden/>
-              </w:rPr>
-              <w:t>3</w:t>
+              <w:t>4</w:t>
             </w:r>
             <w:r>
               <w:rPr>
@@ -1851,18 +2040,18 @@
               <w:lang w:val="en-SG" w:eastAsia="en-SG"/>
             </w:rPr>
           </w:pPr>
-          <w:hyperlink w:anchor="_Toc518725348" w:history="1">
+          <w:hyperlink w:anchor="_Toc522286850" w:history="1">
             <w:r>
               <w:rPr>
                 <w:rStyle w:val="Hyperlink"/>
                 <w:noProof/>
               </w:rPr>
-              <w:t>3.</w:t>
+              <w:t>4.</w:t>
             </w:r>
             <w:r>
               <w:rPr>
                 <w:rStyle w:val="Hyperlink"/>
-                <w:rFonts w:ascii="Arial" w:eastAsia="Arial" w:hAnsi="Arial" w:cs="Arial"/>
+                <w:rFonts w:eastAsia="Arial"/>
                 <w:noProof/>
               </w:rPr>
               <w:t xml:space="preserve"> </w:t>
@@ -1872,7 +2061,7 @@
                 <w:rStyle w:val="Hyperlink"/>
                 <w:noProof/>
               </w:rPr>
-              <w:t>System Features</w:t>
+              <w:t>External Interface Requirements</w:t>
             </w:r>
             <w:r>
               <w:rPr>
@@ -1893,7 +2082,7 @@
                 <w:noProof/>
                 <w:webHidden/>
               </w:rPr>
-              <w:instrText xml:space="preserve"> PAGEREF _Toc518725348 \h </w:instrText>
+              <w:instrText xml:space="preserve"> PAGEREF _Toc522286850 \h </w:instrText>
             </w:r>
             <w:r>
               <w:rPr>
@@ -1913,7 +2102,7 @@
                 <w:noProof/>
                 <w:webHidden/>
               </w:rPr>
-              <w:t>4</w:t>
+              <w:t>5</w:t>
             </w:r>
             <w:r>
               <w:rPr>
@@ -1937,18 +2126,18 @@
               <w:lang w:val="en-SG" w:eastAsia="en-SG"/>
             </w:rPr>
           </w:pPr>
-          <w:hyperlink w:anchor="_Toc518725349" w:history="1">
+          <w:hyperlink w:anchor="_Toc522286851" w:history="1">
             <w:r>
               <w:rPr>
                 <w:rStyle w:val="Hyperlink"/>
                 <w:noProof/>
               </w:rPr>
-              <w:t>3.1</w:t>
+              <w:t>4.1</w:t>
             </w:r>
             <w:r>
               <w:rPr>
                 <w:rStyle w:val="Hyperlink"/>
-                <w:rFonts w:ascii="Arial" w:eastAsia="Arial" w:hAnsi="Arial" w:cs="Arial"/>
+                <w:rFonts w:eastAsia="Arial"/>
                 <w:noProof/>
               </w:rPr>
               <w:t xml:space="preserve"> </w:t>
@@ -1958,7 +2147,7 @@
                 <w:rStyle w:val="Hyperlink"/>
                 <w:noProof/>
               </w:rPr>
-              <w:t>Network Sniffing Feature</w:t>
+              <w:t>User Interfaces</w:t>
             </w:r>
             <w:r>
               <w:rPr>
@@ -1979,7 +2168,7 @@
                 <w:noProof/>
                 <w:webHidden/>
               </w:rPr>
-              <w:instrText xml:space="preserve"> PAGEREF _Toc518725349 \h </w:instrText>
+              <w:instrText xml:space="preserve"> PAGEREF _Toc522286851 \h </w:instrText>
             </w:r>
             <w:r>
               <w:rPr>
@@ -1999,7 +2188,7 @@
                 <w:noProof/>
                 <w:webHidden/>
               </w:rPr>
-              <w:t>4</w:t>
+              <w:t>5</w:t>
             </w:r>
             <w:r>
               <w:rPr>
@@ -2023,18 +2212,160 @@
               <w:lang w:val="en-SG" w:eastAsia="en-SG"/>
             </w:rPr>
           </w:pPr>
-          <w:hyperlink w:anchor="_Toc518725350" w:history="1">
+          <w:hyperlink w:anchor="_Toc522286852" w:history="1">
             <w:r>
               <w:rPr>
                 <w:rStyle w:val="Hyperlink"/>
                 <w:noProof/>
               </w:rPr>
-              <w:t>3.2</w:t>
-            </w:r>
+              <w:t>4.1.1 User start sniffing PCAP</w:t>
+            </w:r>
+            <w:r>
+              <w:rPr>
+                <w:noProof/>
+                <w:webHidden/>
+              </w:rPr>
+              <w:tab/>
+            </w:r>
+            <w:r>
+              <w:rPr>
+                <w:noProof/>
+                <w:webHidden/>
+              </w:rPr>
+              <w:fldChar w:fldCharType="begin"/>
+            </w:r>
+            <w:r>
+              <w:rPr>
+                <w:noProof/>
+                <w:webHidden/>
+              </w:rPr>
+              <w:instrText xml:space="preserve"> PAGEREF _Toc522286852 \h </w:instrText>
+            </w:r>
+            <w:r>
+              <w:rPr>
+                <w:noProof/>
+                <w:webHidden/>
+              </w:rPr>
+            </w:r>
+            <w:r>
+              <w:rPr>
+                <w:noProof/>
+                <w:webHidden/>
+              </w:rPr>
+              <w:fldChar w:fldCharType="separate"/>
+            </w:r>
+            <w:r>
+              <w:rPr>
+                <w:noProof/>
+                <w:webHidden/>
+              </w:rPr>
+              <w:t>7</w:t>
+            </w:r>
+            <w:r>
+              <w:rPr>
+                <w:noProof/>
+                <w:webHidden/>
+              </w:rPr>
+              <w:fldChar w:fldCharType="end"/>
+            </w:r>
+          </w:hyperlink>
+        </w:p>
+        <w:p>
+          <w:pPr>
+            <w:pStyle w:val="TOC2"/>
+            <w:tabs>
+              <w:tab w:val="right" w:leader="dot" w:pos="9461"/>
+            </w:tabs>
+            <w:rPr>
+              <w:rFonts w:asciiTheme="minorHAnsi" w:eastAsiaTheme="minorEastAsia" w:hAnsiTheme="minorHAnsi" w:cstheme="minorBidi"/>
+              <w:noProof/>
+              <w:color w:val="auto"/>
+              <w:lang w:val="en-SG" w:eastAsia="en-SG"/>
+            </w:rPr>
+          </w:pPr>
+          <w:hyperlink w:anchor="_Toc522286853" w:history="1">
             <w:r>
               <w:rPr>
                 <w:rStyle w:val="Hyperlink"/>
-                <w:rFonts w:ascii="Arial" w:eastAsia="Arial" w:hAnsi="Arial" w:cs="Arial"/>
+                <w:noProof/>
+              </w:rPr>
+              <w:t>4.1.2Saving the Sniffed data into a file</w:t>
+            </w:r>
+            <w:r>
+              <w:rPr>
+                <w:noProof/>
+                <w:webHidden/>
+              </w:rPr>
+              <w:tab/>
+            </w:r>
+            <w:r>
+              <w:rPr>
+                <w:noProof/>
+                <w:webHidden/>
+              </w:rPr>
+              <w:fldChar w:fldCharType="begin"/>
+            </w:r>
+            <w:r>
+              <w:rPr>
+                <w:noProof/>
+                <w:webHidden/>
+              </w:rPr>
+              <w:instrText xml:space="preserve"> PAGEREF _Toc522286853 \h </w:instrText>
+            </w:r>
+            <w:r>
+              <w:rPr>
+                <w:noProof/>
+                <w:webHidden/>
+              </w:rPr>
+            </w:r>
+            <w:r>
+              <w:rPr>
+                <w:noProof/>
+                <w:webHidden/>
+              </w:rPr>
+              <w:fldChar w:fldCharType="separate"/>
+            </w:r>
+            <w:r>
+              <w:rPr>
+                <w:noProof/>
+                <w:webHidden/>
+              </w:rPr>
+              <w:t>8</w:t>
+            </w:r>
+            <w:r>
+              <w:rPr>
+                <w:noProof/>
+                <w:webHidden/>
+              </w:rPr>
+              <w:fldChar w:fldCharType="end"/>
+            </w:r>
+          </w:hyperlink>
+        </w:p>
+        <w:p>
+          <w:pPr>
+            <w:pStyle w:val="TOC2"/>
+            <w:tabs>
+              <w:tab w:val="right" w:leader="dot" w:pos="9461"/>
+            </w:tabs>
+            <w:rPr>
+              <w:rFonts w:asciiTheme="minorHAnsi" w:eastAsiaTheme="minorEastAsia" w:hAnsiTheme="minorHAnsi" w:cstheme="minorBidi"/>
+              <w:noProof/>
+              <w:color w:val="auto"/>
+              <w:lang w:val="en-SG" w:eastAsia="en-SG"/>
+            </w:rPr>
+          </w:pPr>
+          <w:hyperlink w:anchor="_Toc522286854" w:history="1">
+            <w:r>
+              <w:rPr>
+                <w:rStyle w:val="Hyperlink"/>
+                <w:noProof/>
+              </w:rPr>
+              <w:t>4.2</w:t>
+            </w:r>
+            <w:r>
+              <w:rPr>
+                <w:rStyle w:val="Hyperlink"/>
+                <w:rFonts w:eastAsia="Arial"/>
                 <w:noProof/>
               </w:rPr>
               <w:t xml:space="preserve"> </w:t>
@@ -2044,7 +2375,7 @@
                 <w:rStyle w:val="Hyperlink"/>
                 <w:noProof/>
               </w:rPr>
-              <w:t>System Feature 2 (and so on)</w:t>
+              <w:t>Hardware Interfaces</w:t>
             </w:r>
             <w:r>
               <w:rPr>
@@ -2065,7 +2396,7 @@
                 <w:noProof/>
                 <w:webHidden/>
               </w:rPr>
-              <w:instrText xml:space="preserve"> PAGEREF _Toc518725350 \h </w:instrText>
+              <w:instrText xml:space="preserve"> PAGEREF _Toc522286854 \h </w:instrText>
             </w:r>
             <w:r>
               <w:rPr>
@@ -2085,7 +2416,93 @@
                 <w:noProof/>
                 <w:webHidden/>
               </w:rPr>
-              <w:t>4</w:t>
+              <w:t>11</w:t>
+            </w:r>
+            <w:r>
+              <w:rPr>
+                <w:noProof/>
+                <w:webHidden/>
+              </w:rPr>
+              <w:fldChar w:fldCharType="end"/>
+            </w:r>
+          </w:hyperlink>
+        </w:p>
+        <w:p>
+          <w:pPr>
+            <w:pStyle w:val="TOC2"/>
+            <w:tabs>
+              <w:tab w:val="right" w:leader="dot" w:pos="9461"/>
+            </w:tabs>
+            <w:rPr>
+              <w:rFonts w:asciiTheme="minorHAnsi" w:eastAsiaTheme="minorEastAsia" w:hAnsiTheme="minorHAnsi" w:cstheme="minorBidi"/>
+              <w:noProof/>
+              <w:color w:val="auto"/>
+              <w:lang w:val="en-SG" w:eastAsia="en-SG"/>
+            </w:rPr>
+          </w:pPr>
+          <w:hyperlink w:anchor="_Toc522286855" w:history="1">
+            <w:r>
+              <w:rPr>
+                <w:rStyle w:val="Hyperlink"/>
+                <w:noProof/>
+              </w:rPr>
+              <w:t>4.3</w:t>
+            </w:r>
+            <w:r>
+              <w:rPr>
+                <w:rStyle w:val="Hyperlink"/>
+                <w:rFonts w:eastAsia="Arial"/>
+                <w:noProof/>
+              </w:rPr>
+              <w:t xml:space="preserve"> </w:t>
+            </w:r>
+            <w:r>
+              <w:rPr>
+                <w:rStyle w:val="Hyperlink"/>
+                <w:noProof/>
+              </w:rPr>
+              <w:t>Software Interfaces</w:t>
+            </w:r>
+            <w:r>
+              <w:rPr>
+                <w:noProof/>
+                <w:webHidden/>
+              </w:rPr>
+              <w:tab/>
+            </w:r>
+            <w:r>
+              <w:rPr>
+                <w:noProof/>
+                <w:webHidden/>
+              </w:rPr>
+              <w:fldChar w:fldCharType="begin"/>
+            </w:r>
+            <w:r>
+              <w:rPr>
+                <w:noProof/>
+                <w:webHidden/>
+              </w:rPr>
+              <w:instrText xml:space="preserve"> PAGEREF _Toc522286855 \h </w:instrText>
+            </w:r>
+            <w:r>
+              <w:rPr>
+                <w:noProof/>
+                <w:webHidden/>
+              </w:rPr>
+            </w:r>
+            <w:r>
+              <w:rPr>
+                <w:noProof/>
+                <w:webHidden/>
+              </w:rPr>
+              <w:fldChar w:fldCharType="separate"/>
+            </w:r>
+            <w:r>
+              <w:rPr>
+                <w:noProof/>
+                <w:webHidden/>
+              </w:rPr>
+              <w:t>11</w:t>
             </w:r>
             <w:r>
               <w:rPr>
@@ -2111,18 +2528,18 @@
               <w:lang w:val="en-SG" w:eastAsia="en-SG"/>
             </w:rPr>
           </w:pPr>
-          <w:hyperlink w:anchor="_Toc518725351" w:history="1">
+          <w:hyperlink w:anchor="_Toc522286856" w:history="1">
             <w:r>
               <w:rPr>
                 <w:rStyle w:val="Hyperlink"/>
                 <w:noProof/>
               </w:rPr>
-              <w:t>4.</w:t>
+              <w:t>5.</w:t>
             </w:r>
             <w:r>
               <w:rPr>
                 <w:rStyle w:val="Hyperlink"/>
-                <w:rFonts w:ascii="Arial" w:eastAsia="Arial" w:hAnsi="Arial" w:cs="Arial"/>
+                <w:rFonts w:eastAsia="Arial"/>
                 <w:noProof/>
               </w:rPr>
               <w:t xml:space="preserve"> </w:t>
@@ -2132,7 +2549,7 @@
                 <w:rStyle w:val="Hyperlink"/>
                 <w:noProof/>
               </w:rPr>
-              <w:t>External Interface Requirements</w:t>
+              <w:t>Other Nonfunctional Requirements</w:t>
             </w:r>
             <w:r>
               <w:rPr>
@@ -2153,7 +2570,7 @@
                 <w:noProof/>
                 <w:webHidden/>
               </w:rPr>
-              <w:instrText xml:space="preserve"> PAGEREF _Toc518725351 \h </w:instrText>
+              <w:instrText xml:space="preserve"> PAGEREF _Toc522286856 \h </w:instrText>
             </w:r>
             <w:r>
               <w:rPr>
@@ -2173,7 +2590,7 @@
                 <w:noProof/>
                 <w:webHidden/>
               </w:rPr>
-              <w:t>5</w:t>
+              <w:t>11</w:t>
             </w:r>
             <w:r>
               <w:rPr>
@@ -2197,18 +2614,18 @@
               <w:lang w:val="en-SG" w:eastAsia="en-SG"/>
             </w:rPr>
           </w:pPr>
-          <w:hyperlink w:anchor="_Toc518725352" w:history="1">
+          <w:hyperlink w:anchor="_Toc522286857" w:history="1">
             <w:r>
               <w:rPr>
                 <w:rStyle w:val="Hyperlink"/>
                 <w:noProof/>
               </w:rPr>
-              <w:t>4.1</w:t>
+              <w:t>5.1</w:t>
             </w:r>
             <w:r>
               <w:rPr>
                 <w:rStyle w:val="Hyperlink"/>
-                <w:rFonts w:ascii="Arial" w:eastAsia="Arial" w:hAnsi="Arial" w:cs="Arial"/>
+                <w:rFonts w:eastAsia="Arial"/>
                 <w:noProof/>
               </w:rPr>
               <w:t xml:space="preserve"> </w:t>
@@ -2218,7 +2635,7 @@
                 <w:rStyle w:val="Hyperlink"/>
                 <w:noProof/>
               </w:rPr>
-              <w:t>User Interfaces</w:t>
+              <w:t>Performance Requirements</w:t>
             </w:r>
             <w:r>
               <w:rPr>
@@ -2239,7 +2656,7 @@
                 <w:noProof/>
                 <w:webHidden/>
               </w:rPr>
-              <w:instrText xml:space="preserve"> PAGEREF _Toc518725352 \h </w:instrText>
+              <w:instrText xml:space="preserve"> PAGEREF _Toc522286857 \h </w:instrText>
             </w:r>
             <w:r>
               <w:rPr>
@@ -2259,7 +2676,7 @@
                 <w:noProof/>
                 <w:webHidden/>
               </w:rPr>
-              <w:t>5</w:t>
+              <w:t>11</w:t>
             </w:r>
             <w:r>
               <w:rPr>
@@ -2283,63 +2700,29 @@
               <w:lang w:val="en-SG" w:eastAsia="en-SG"/>
             </w:rPr>
           </w:pPr>
-          <w:hyperlink w:anchor="_Toc518725353" w:history="1">
-            <w:bookmarkStart w:id="2" w:name="_Toc518725318"/>
+          <w:hyperlink w:anchor="_Toc522286858" w:history="1">
             <w:r>
               <w:rPr>
                 <w:rStyle w:val="Hyperlink"/>
                 <w:noProof/>
               </w:rPr>
-              <w:drawing>
-                <wp:inline distT="0" distB="0" distL="0" distR="0">
-                  <wp:extent cx="4154805" cy="6800850"/>
-                  <wp:effectExtent l="0" t="0" r="0" b="0"/>
-                  <wp:docPr id="8" name="Picture 8" descr="C:\Users\Kendrick\AppData\Local\Microsoft\Windows\INetCacheContent.Word\WhatsApp Image 2018-07-02 at 2.34.34 PM.JPEG"/>
-                  <wp:cNvGraphicFramePr>
-                    <a:graphicFrameLocks xmlns:a="http://schemas.openxmlformats.org/drawingml/2006/main" noChangeAspect="1"/>
-                  </wp:cNvGraphicFramePr>
-                  <a:graphic xmlns:a="http://schemas.openxmlformats.org/drawingml/2006/main">
-                    <a:graphicData uri="http://schemas.openxmlformats.org/drawingml/2006/picture">
-                      <pic:pic xmlns:pic="http://schemas.openxmlformats.org/drawingml/2006/picture">
-                        <pic:nvPicPr>
-                          <pic:cNvPr id="0" name="Picture 1" descr="C:\Users\Kendrick\AppData\Local\Microsoft\Windows\INetCacheContent.Word\WhatsApp Image 2018-07-02 at 2.34.34 PM.JPEG"/>
-                          <pic:cNvPicPr>
-                            <a:picLocks noChangeAspect="1" noChangeArrowheads="1"/>
-                          </pic:cNvPicPr>
-                        </pic:nvPicPr>
-                        <pic:blipFill>
-                          <a:blip r:embed="rId8">
-                            <a:extLst>
-                              <a:ext uri="{28A0092B-C50C-407E-A947-70E740481C1C}">
-                                <a14:useLocalDpi xmlns:a14="http://schemas.microsoft.com/office/drawing/2010/main" val="0"/>
-                              </a:ext>
-                            </a:extLst>
-                          </a:blip>
-                          <a:srcRect/>
-                          <a:stretch>
-                            <a:fillRect/>
-                          </a:stretch>
-                        </pic:blipFill>
-                        <pic:spPr bwMode="auto">
-                          <a:xfrm>
-                            <a:off x="0" y="0"/>
-                            <a:ext cx="4175733" cy="6835106"/>
-                          </a:xfrm>
-                          <a:prstGeom prst="rect">
-                            <a:avLst/>
-                          </a:prstGeom>
-                          <a:noFill/>
-                          <a:ln>
-                            <a:noFill/>
-                          </a:ln>
-                        </pic:spPr>
-                      </pic:pic>
-                    </a:graphicData>
-                  </a:graphic>
-                </wp:inline>
-              </w:drawing>
-            </w:r>
-            <w:bookmarkEnd w:id="2"/>
+              <w:t>5.2</w:t>
+            </w:r>
+            <w:r>
+              <w:rPr>
+                <w:rStyle w:val="Hyperlink"/>
+                <w:rFonts w:eastAsia="Arial"/>
+                <w:noProof/>
+              </w:rPr>
+              <w:t xml:space="preserve"> </w:t>
+            </w:r>
+            <w:r>
+              <w:rPr>
+                <w:rStyle w:val="Hyperlink"/>
+                <w:noProof/>
+              </w:rPr>
+              <w:t>Safety Requirements</w:t>
+            </w:r>
             <w:r>
               <w:rPr>
                 <w:noProof/>
@@ -2359,7 +2742,7 @@
                 <w:noProof/>
                 <w:webHidden/>
               </w:rPr>
-              <w:instrText xml:space="preserve"> PAGEREF _Toc518725353 \h </w:instrText>
+              <w:instrText xml:space="preserve"> PAGEREF _Toc522286858 \h </w:instrText>
             </w:r>
             <w:r>
               <w:rPr>
@@ -2379,7 +2762,7 @@
                 <w:noProof/>
                 <w:webHidden/>
               </w:rPr>
-              <w:t>5</w:t>
+              <w:t>11</w:t>
             </w:r>
             <w:r>
               <w:rPr>
@@ -2403,15 +2786,28 @@
               <w:lang w:val="en-SG" w:eastAsia="en-SG"/>
             </w:rPr>
           </w:pPr>
-          <w:hyperlink w:anchor="_Toc518725354" w:history="1">
+          <w:hyperlink w:anchor="_Toc522286859" w:history="1">
             <w:r>
               <w:rPr>
                 <w:rStyle w:val="Hyperlink"/>
-                <w:rFonts w:ascii="Arial" w:hAnsi="Arial" w:cs="Arial"/>
-                <w:i/>
-                <w:noProof/>
-              </w:rPr>
-              <w:t>User start sniffing PCAP</w:t>
+                <w:noProof/>
+              </w:rPr>
+              <w:t>5.3</w:t>
+            </w:r>
+            <w:r>
+              <w:rPr>
+                <w:rStyle w:val="Hyperlink"/>
+                <w:rFonts w:eastAsia="Arial"/>
+                <w:noProof/>
+              </w:rPr>
+              <w:t xml:space="preserve"> </w:t>
+            </w:r>
+            <w:r>
+              <w:rPr>
+                <w:rStyle w:val="Hyperlink"/>
+                <w:noProof/>
+              </w:rPr>
+              <w:t>Security Requirements</w:t>
             </w:r>
             <w:r>
               <w:rPr>
@@ -2432,7 +2828,7 @@
                 <w:noProof/>
                 <w:webHidden/>
               </w:rPr>
-              <w:instrText xml:space="preserve"> PAGEREF _Toc518725354 \h </w:instrText>
+              <w:instrText xml:space="preserve"> PAGEREF _Toc522286859 \h </w:instrText>
             </w:r>
             <w:r>
               <w:rPr>
@@ -2452,7 +2848,7 @@
                 <w:noProof/>
                 <w:webHidden/>
               </w:rPr>
-              <w:t>7</w:t>
+              <w:t>12</w:t>
             </w:r>
             <w:r>
               <w:rPr>
@@ -2476,18 +2872,18 @@
               <w:lang w:val="en-SG" w:eastAsia="en-SG"/>
             </w:rPr>
           </w:pPr>
-          <w:hyperlink w:anchor="_Toc518725355" w:history="1">
+          <w:hyperlink w:anchor="_Toc522286860" w:history="1">
             <w:r>
               <w:rPr>
                 <w:rStyle w:val="Hyperlink"/>
                 <w:noProof/>
               </w:rPr>
-              <w:t>4.2</w:t>
+              <w:t>5.4</w:t>
             </w:r>
             <w:r>
               <w:rPr>
                 <w:rStyle w:val="Hyperlink"/>
-                <w:rFonts w:ascii="Arial" w:eastAsia="Arial" w:hAnsi="Arial" w:cs="Arial"/>
+                <w:rFonts w:eastAsia="Arial"/>
                 <w:noProof/>
               </w:rPr>
               <w:t xml:space="preserve"> </w:t>
@@ -2497,7 +2893,7 @@
                 <w:rStyle w:val="Hyperlink"/>
                 <w:noProof/>
               </w:rPr>
-              <w:t>Hardware Interfaces</w:t>
+              <w:t>Software Quality Attributes</w:t>
             </w:r>
             <w:r>
               <w:rPr>
@@ -2518,7 +2914,7 @@
                 <w:noProof/>
                 <w:webHidden/>
               </w:rPr>
-              <w:instrText xml:space="preserve"> PAGEREF _Toc518725355 \h </w:instrText>
+              <w:instrText xml:space="preserve"> PAGEREF _Toc522286860 \h </w:instrText>
             </w:r>
             <w:r>
               <w:rPr>
@@ -2538,93 +2934,7 @@
                 <w:noProof/>
                 <w:webHidden/>
               </w:rPr>
-              <w:t>11</w:t>
-            </w:r>
-            <w:r>
-              <w:rPr>
-                <w:noProof/>
-                <w:webHidden/>
-              </w:rPr>
-              <w:fldChar w:fldCharType="end"/>
-            </w:r>
-          </w:hyperlink>
-        </w:p>
-        <w:p>
-          <w:pPr>
-            <w:pStyle w:val="TOC2"/>
-            <w:tabs>
-              <w:tab w:val="right" w:leader="dot" w:pos="9461"/>
-            </w:tabs>
-            <w:rPr>
-              <w:rFonts w:asciiTheme="minorHAnsi" w:eastAsiaTheme="minorEastAsia" w:hAnsiTheme="minorHAnsi" w:cstheme="minorBidi"/>
-              <w:noProof/>
-              <w:color w:val="auto"/>
-              <w:lang w:val="en-SG" w:eastAsia="en-SG"/>
-            </w:rPr>
-          </w:pPr>
-          <w:hyperlink w:anchor="_Toc518725356" w:history="1">
-            <w:r>
-              <w:rPr>
-                <w:rStyle w:val="Hyperlink"/>
-                <w:noProof/>
-              </w:rPr>
-              <w:t>4.3</w:t>
-            </w:r>
-            <w:r>
-              <w:rPr>
-                <w:rStyle w:val="Hyperlink"/>
-                <w:rFonts w:ascii="Arial" w:eastAsia="Arial" w:hAnsi="Arial" w:cs="Arial"/>
-                <w:noProof/>
-              </w:rPr>
-              <w:t xml:space="preserve"> </w:t>
-            </w:r>
-            <w:r>
-              <w:rPr>
-                <w:rStyle w:val="Hyperlink"/>
-                <w:noProof/>
-              </w:rPr>
-              <w:t>Software Interfaces</w:t>
-            </w:r>
-            <w:r>
-              <w:rPr>
-                <w:noProof/>
-                <w:webHidden/>
-              </w:rPr>
-              <w:tab/>
-            </w:r>
-            <w:r>
-              <w:rPr>
-                <w:noProof/>
-                <w:webHidden/>
-              </w:rPr>
-              <w:fldChar w:fldCharType="begin"/>
-            </w:r>
-            <w:r>
-              <w:rPr>
-                <w:noProof/>
-                <w:webHidden/>
-              </w:rPr>
-              <w:instrText xml:space="preserve"> PAGEREF _Toc518725356 \h </w:instrText>
-            </w:r>
-            <w:r>
-              <w:rPr>
-                <w:noProof/>
-                <w:webHidden/>
-              </w:rPr>
-            </w:r>
-            <w:r>
-              <w:rPr>
-                <w:noProof/>
-                <w:webHidden/>
-              </w:rPr>
-              <w:fldChar w:fldCharType="separate"/>
-            </w:r>
-            <w:r>
-              <w:rPr>
-                <w:noProof/>
-                <w:webHidden/>
-              </w:rPr>
-              <w:t>11</w:t>
+              <w:t>12</w:t>
             </w:r>
             <w:r>
               <w:rPr>
@@ -2650,18 +2960,18 @@
               <w:lang w:val="en-SG" w:eastAsia="en-SG"/>
             </w:rPr>
           </w:pPr>
-          <w:hyperlink w:anchor="_Toc518725357" w:history="1">
+          <w:hyperlink w:anchor="_Toc522286861" w:history="1">
             <w:r>
               <w:rPr>
                 <w:rStyle w:val="Hyperlink"/>
                 <w:noProof/>
               </w:rPr>
-              <w:t>5.</w:t>
+              <w:t>6.</w:t>
             </w:r>
             <w:r>
               <w:rPr>
                 <w:rStyle w:val="Hyperlink"/>
-                <w:rFonts w:ascii="Arial" w:eastAsia="Arial" w:hAnsi="Arial" w:cs="Arial"/>
+                <w:rFonts w:eastAsia="Arial"/>
                 <w:noProof/>
               </w:rPr>
               <w:t xml:space="preserve"> </w:t>
@@ -2671,7 +2981,7 @@
                 <w:rStyle w:val="Hyperlink"/>
                 <w:noProof/>
               </w:rPr>
-              <w:t>Other Nonfunctional Requirements</w:t>
+              <w:t>Other Requirements</w:t>
             </w:r>
             <w:r>
               <w:rPr>
@@ -2692,351 +3002,7 @@
                 <w:noProof/>
                 <w:webHidden/>
               </w:rPr>
-              <w:instrText xml:space="preserve"> PAGEREF _Toc518725357 \h </w:instrText>
-            </w:r>
-            <w:r>
-              <w:rPr>
-                <w:noProof/>
-                <w:webHidden/>
-              </w:rPr>
-            </w:r>
-            <w:r>
-              <w:rPr>
-                <w:noProof/>
-                <w:webHidden/>
-              </w:rPr>
-              <w:fldChar w:fldCharType="separate"/>
-            </w:r>
-            <w:r>
-              <w:rPr>
-                <w:noProof/>
-                <w:webHidden/>
-              </w:rPr>
-              <w:t>11</w:t>
-            </w:r>
-            <w:r>
-              <w:rPr>
-                <w:noProof/>
-                <w:webHidden/>
-              </w:rPr>
-              <w:fldChar w:fldCharType="end"/>
-            </w:r>
-          </w:hyperlink>
-        </w:p>
-        <w:p>
-          <w:pPr>
-            <w:pStyle w:val="TOC2"/>
-            <w:tabs>
-              <w:tab w:val="right" w:leader="dot" w:pos="9461"/>
-            </w:tabs>
-            <w:rPr>
-              <w:rFonts w:asciiTheme="minorHAnsi" w:eastAsiaTheme="minorEastAsia" w:hAnsiTheme="minorHAnsi" w:cstheme="minorBidi"/>
-              <w:noProof/>
-              <w:color w:val="auto"/>
-              <w:lang w:val="en-SG" w:eastAsia="en-SG"/>
-            </w:rPr>
-          </w:pPr>
-          <w:hyperlink w:anchor="_Toc518725358" w:history="1">
-            <w:r>
-              <w:rPr>
-                <w:rStyle w:val="Hyperlink"/>
-                <w:noProof/>
-              </w:rPr>
-              <w:t>5.1</w:t>
-            </w:r>
-            <w:r>
-              <w:rPr>
-                <w:rStyle w:val="Hyperlink"/>
-                <w:rFonts w:ascii="Arial" w:eastAsia="Arial" w:hAnsi="Arial" w:cs="Arial"/>
-                <w:noProof/>
-              </w:rPr>
-              <w:t xml:space="preserve"> </w:t>
-            </w:r>
-            <w:r>
-              <w:rPr>
-                <w:rStyle w:val="Hyperlink"/>
-                <w:noProof/>
-              </w:rPr>
-              <w:t>Performance Requirements</w:t>
-            </w:r>
-            <w:r>
-              <w:rPr>
-                <w:noProof/>
-                <w:webHidden/>
-              </w:rPr>
-              <w:tab/>
-            </w:r>
-            <w:r>
-              <w:rPr>
-                <w:noProof/>
-                <w:webHidden/>
-              </w:rPr>
-              <w:fldChar w:fldCharType="begin"/>
-            </w:r>
-            <w:r>
-              <w:rPr>
-                <w:noProof/>
-                <w:webHidden/>
-              </w:rPr>
-              <w:instrText xml:space="preserve"> PAGEREF _Toc518725358 \h </w:instrText>
-            </w:r>
-            <w:r>
-              <w:rPr>
-                <w:noProof/>
-                <w:webHidden/>
-              </w:rPr>
-            </w:r>
-            <w:r>
-              <w:rPr>
-                <w:noProof/>
-                <w:webHidden/>
-              </w:rPr>
-              <w:fldChar w:fldCharType="separate"/>
-            </w:r>
-            <w:r>
-              <w:rPr>
-                <w:noProof/>
-                <w:webHidden/>
-              </w:rPr>
-              <w:t>11</w:t>
-            </w:r>
-            <w:r>
-              <w:rPr>
-                <w:noProof/>
-                <w:webHidden/>
-              </w:rPr>
-              <w:fldChar w:fldCharType="end"/>
-            </w:r>
-          </w:hyperlink>
-        </w:p>
-        <w:p>
-          <w:pPr>
-            <w:pStyle w:val="TOC2"/>
-            <w:tabs>
-              <w:tab w:val="right" w:leader="dot" w:pos="9461"/>
-            </w:tabs>
-            <w:rPr>
-              <w:rFonts w:asciiTheme="minorHAnsi" w:eastAsiaTheme="minorEastAsia" w:hAnsiTheme="minorHAnsi" w:cstheme="minorBidi"/>
-              <w:noProof/>
-              <w:color w:val="auto"/>
-              <w:lang w:val="en-SG" w:eastAsia="en-SG"/>
-            </w:rPr>
-          </w:pPr>
-          <w:hyperlink w:anchor="_Toc518725359" w:history="1">
-            <w:r>
-              <w:rPr>
-                <w:rStyle w:val="Hyperlink"/>
-                <w:noProof/>
-              </w:rPr>
-              <w:t>5.2</w:t>
-            </w:r>
-            <w:r>
-              <w:rPr>
-                <w:rStyle w:val="Hyperlink"/>
-                <w:rFonts w:ascii="Arial" w:eastAsia="Arial" w:hAnsi="Arial" w:cs="Arial"/>
-                <w:noProof/>
-              </w:rPr>
-              <w:t xml:space="preserve"> </w:t>
-            </w:r>
-            <w:r>
-              <w:rPr>
-                <w:rStyle w:val="Hyperlink"/>
-                <w:noProof/>
-              </w:rPr>
-              <w:t>Safety Requirements</w:t>
-            </w:r>
-            <w:r>
-              <w:rPr>
-                <w:noProof/>
-                <w:webHidden/>
-              </w:rPr>
-              <w:tab/>
-            </w:r>
-            <w:r>
-              <w:rPr>
-                <w:noProof/>
-                <w:webHidden/>
-              </w:rPr>
-              <w:fldChar w:fldCharType="begin"/>
-            </w:r>
-            <w:r>
-              <w:rPr>
-                <w:noProof/>
-                <w:webHidden/>
-              </w:rPr>
-              <w:instrText xml:space="preserve"> PAGEREF _Toc518725359 \h </w:instrText>
-            </w:r>
-            <w:r>
-              <w:rPr>
-                <w:noProof/>
-                <w:webHidden/>
-              </w:rPr>
-            </w:r>
-            <w:r>
-              <w:rPr>
-                <w:noProof/>
-                <w:webHidden/>
-              </w:rPr>
-              <w:fldChar w:fldCharType="separate"/>
-            </w:r>
-            <w:r>
-              <w:rPr>
-                <w:noProof/>
-                <w:webHidden/>
-              </w:rPr>
-              <w:t>11</w:t>
-            </w:r>
-            <w:r>
-              <w:rPr>
-                <w:noProof/>
-                <w:webHidden/>
-              </w:rPr>
-              <w:fldChar w:fldCharType="end"/>
-            </w:r>
-          </w:hyperlink>
-        </w:p>
-        <w:p>
-          <w:pPr>
-            <w:pStyle w:val="TOC2"/>
-            <w:tabs>
-              <w:tab w:val="right" w:leader="dot" w:pos="9461"/>
-            </w:tabs>
-            <w:rPr>
-              <w:rFonts w:asciiTheme="minorHAnsi" w:eastAsiaTheme="minorEastAsia" w:hAnsiTheme="minorHAnsi" w:cstheme="minorBidi"/>
-              <w:noProof/>
-              <w:color w:val="auto"/>
-              <w:lang w:val="en-SG" w:eastAsia="en-SG"/>
-            </w:rPr>
-          </w:pPr>
-          <w:hyperlink w:anchor="_Toc518725360" w:history="1">
-            <w:r>
-              <w:rPr>
-                <w:rStyle w:val="Hyperlink"/>
-                <w:noProof/>
-              </w:rPr>
-              <w:t>5.3</w:t>
-            </w:r>
-            <w:r>
-              <w:rPr>
-                <w:rStyle w:val="Hyperlink"/>
-                <w:rFonts w:ascii="Arial" w:eastAsia="Arial" w:hAnsi="Arial" w:cs="Arial"/>
-                <w:noProof/>
-              </w:rPr>
-              <w:t xml:space="preserve"> </w:t>
-            </w:r>
-            <w:r>
-              <w:rPr>
-                <w:rStyle w:val="Hyperlink"/>
-                <w:noProof/>
-              </w:rPr>
-              <w:t>Security Requirements</w:t>
-            </w:r>
-            <w:r>
-              <w:rPr>
-                <w:noProof/>
-                <w:webHidden/>
-              </w:rPr>
-              <w:tab/>
-            </w:r>
-            <w:r>
-              <w:rPr>
-                <w:noProof/>
-                <w:webHidden/>
-              </w:rPr>
-              <w:fldChar w:fldCharType="begin"/>
-            </w:r>
-            <w:r>
-              <w:rPr>
-                <w:noProof/>
-                <w:webHidden/>
-              </w:rPr>
-              <w:instrText xml:space="preserve"> PAGEREF _Toc518725360 \h </w:instrText>
-            </w:r>
-            <w:r>
-              <w:rPr>
-                <w:noProof/>
-                <w:webHidden/>
-              </w:rPr>
-            </w:r>
-            <w:r>
-              <w:rPr>
-                <w:noProof/>
-                <w:webHidden/>
-              </w:rPr>
-              <w:fldChar w:fldCharType="separate"/>
-            </w:r>
-            <w:r>
-              <w:rPr>
-                <w:noProof/>
-                <w:webHidden/>
-              </w:rPr>
-              <w:t>12</w:t>
-            </w:r>
-            <w:r>
-              <w:rPr>
-                <w:noProof/>
-                <w:webHidden/>
-              </w:rPr>
-              <w:fldChar w:fldCharType="end"/>
-            </w:r>
-          </w:hyperlink>
-        </w:p>
-        <w:p>
-          <w:pPr>
-            <w:pStyle w:val="TOC2"/>
-            <w:tabs>
-              <w:tab w:val="right" w:leader="dot" w:pos="9461"/>
-            </w:tabs>
-            <w:rPr>
-              <w:rFonts w:asciiTheme="minorHAnsi" w:eastAsiaTheme="minorEastAsia" w:hAnsiTheme="minorHAnsi" w:cstheme="minorBidi"/>
-              <w:noProof/>
-              <w:color w:val="auto"/>
-              <w:lang w:val="en-SG" w:eastAsia="en-SG"/>
-            </w:rPr>
-          </w:pPr>
-          <w:hyperlink w:anchor="_Toc518725361" w:history="1">
-            <w:r>
-              <w:rPr>
-                <w:rStyle w:val="Hyperlink"/>
-                <w:noProof/>
-              </w:rPr>
-              <w:t>5.4</w:t>
-            </w:r>
-            <w:r>
-              <w:rPr>
-                <w:rStyle w:val="Hyperlink"/>
-                <w:rFonts w:ascii="Arial" w:eastAsia="Arial" w:hAnsi="Arial" w:cs="Arial"/>
-                <w:noProof/>
-              </w:rPr>
-              <w:t xml:space="preserve"> </w:t>
-            </w:r>
-            <w:r>
-              <w:rPr>
-                <w:rStyle w:val="Hyperlink"/>
-                <w:noProof/>
-              </w:rPr>
-              <w:t>Software Quality Attributes</w:t>
-            </w:r>
-            <w:r>
-              <w:rPr>
-                <w:noProof/>
-                <w:webHidden/>
-              </w:rPr>
-              <w:tab/>
-            </w:r>
-            <w:r>
-              <w:rPr>
-                <w:noProof/>
-                <w:webHidden/>
-              </w:rPr>
-              <w:fldChar w:fldCharType="begin"/>
-            </w:r>
-            <w:r>
-              <w:rPr>
-                <w:noProof/>
-                <w:webHidden/>
-              </w:rPr>
-              <w:instrText xml:space="preserve"> PAGEREF _Toc518725361 \h </w:instrText>
+              <w:instrText xml:space="preserve"> PAGEREF _Toc522286861 \h </w:instrText>
             </w:r>
             <w:r>
               <w:rPr>
@@ -3082,28 +3048,13 @@
               <w:lang w:val="en-SG" w:eastAsia="en-SG"/>
             </w:rPr>
           </w:pPr>
-          <w:hyperlink w:anchor="_Toc518725362" w:history="1">
+          <w:hyperlink w:anchor="_Toc522286862" w:history="1">
             <w:r>
               <w:rPr>
                 <w:rStyle w:val="Hyperlink"/>
                 <w:noProof/>
               </w:rPr>
-              <w:t>6.</w:t>
-            </w:r>
-            <w:r>
-              <w:rPr>
-                <w:rStyle w:val="Hyperlink"/>
-                <w:rFonts w:ascii="Arial" w:eastAsia="Arial" w:hAnsi="Arial" w:cs="Arial"/>
-                <w:noProof/>
-              </w:rPr>
-              <w:t xml:space="preserve"> </w:t>
-            </w:r>
-            <w:r>
-              <w:rPr>
-                <w:rStyle w:val="Hyperlink"/>
-                <w:noProof/>
-              </w:rPr>
-              <w:t>Other Requirements</w:t>
+              <w:t>Appendix A: Glossary</w:t>
             </w:r>
             <w:r>
               <w:rPr>
@@ -3124,7 +3075,7 @@
                 <w:noProof/>
                 <w:webHidden/>
               </w:rPr>
-              <w:instrText xml:space="preserve"> PAGEREF _Toc518725362 \h </w:instrText>
+              <w:instrText xml:space="preserve"> PAGEREF _Toc522286862 \h </w:instrText>
             </w:r>
             <w:r>
               <w:rPr>
@@ -3170,13 +3121,13 @@
               <w:lang w:val="en-SG" w:eastAsia="en-SG"/>
             </w:rPr>
           </w:pPr>
-          <w:hyperlink w:anchor="_Toc518725363" w:history="1">
+          <w:hyperlink w:anchor="_Toc522286863" w:history="1">
             <w:r>
               <w:rPr>
                 <w:rStyle w:val="Hyperlink"/>
                 <w:noProof/>
               </w:rPr>
-              <w:t>Appendix A: Glossary</w:t>
+              <w:t>Appendix B: Analysis Models</w:t>
             </w:r>
             <w:r>
               <w:rPr>
@@ -3197,7 +3148,7 @@
                 <w:noProof/>
                 <w:webHidden/>
               </w:rPr>
-              <w:instrText xml:space="preserve"> PAGEREF _Toc518725363 \h </w:instrText>
+              <w:instrText xml:space="preserve"> PAGEREF _Toc522286863 \h </w:instrText>
             </w:r>
             <w:r>
               <w:rPr>
@@ -3243,13 +3194,13 @@
               <w:lang w:val="en-SG" w:eastAsia="en-SG"/>
             </w:rPr>
           </w:pPr>
-          <w:hyperlink w:anchor="_Toc518725364" w:history="1">
+          <w:hyperlink w:anchor="_Toc522286864" w:history="1">
             <w:r>
               <w:rPr>
                 <w:rStyle w:val="Hyperlink"/>
                 <w:noProof/>
               </w:rPr>
-              <w:t>Appendix B: Analysis Models</w:t>
+              <w:t>Appendix C: Issues List</w:t>
             </w:r>
             <w:r>
               <w:rPr>
@@ -3270,7 +3221,7 @@
                 <w:noProof/>
                 <w:webHidden/>
               </w:rPr>
-              <w:instrText xml:space="preserve"> PAGEREF _Toc518725364 \h </w:instrText>
+              <w:instrText xml:space="preserve"> PAGEREF _Toc522286864 \h </w:instrText>
             </w:r>
             <w:r>
               <w:rPr>
@@ -3303,79 +3254,14 @@
         </w:p>
         <w:p>
           <w:pPr>
-            <w:pStyle w:val="TOC1"/>
-            <w:tabs>
-              <w:tab w:val="right" w:leader="dot" w:pos="9461"/>
-            </w:tabs>
             <w:rPr>
-              <w:rFonts w:asciiTheme="minorHAnsi" w:eastAsiaTheme="minorEastAsia" w:hAnsiTheme="minorHAnsi" w:cstheme="minorBidi"/>
-              <w:b w:val="0"/>
-              <w:noProof/>
-              <w:color w:val="auto"/>
-              <w:sz w:val="22"/>
-              <w:lang w:val="en-SG" w:eastAsia="en-SG"/>
+              <w:rFonts w:ascii="Times New Roman" w:hAnsi="Times New Roman" w:cs="Times New Roman"/>
             </w:rPr>
           </w:pPr>
-          <w:hyperlink w:anchor="_Toc518725365" w:history="1">
-            <w:r>
-              <w:rPr>
-                <w:rStyle w:val="Hyperlink"/>
-                <w:noProof/>
-              </w:rPr>
-              <w:t>Appendix C: Issues List</w:t>
-            </w:r>
-            <w:r>
-              <w:rPr>
-                <w:noProof/>
-                <w:webHidden/>
-              </w:rPr>
-              <w:tab/>
-            </w:r>
-            <w:r>
-              <w:rPr>
-                <w:noProof/>
-                <w:webHidden/>
-              </w:rPr>
-              <w:fldChar w:fldCharType="begin"/>
-            </w:r>
-            <w:r>
-              <w:rPr>
-                <w:noProof/>
-                <w:webHidden/>
-              </w:rPr>
-              <w:instrText xml:space="preserve"> PAGEREF _Toc518725365 \h </w:instrText>
-            </w:r>
-            <w:r>
-              <w:rPr>
-                <w:noProof/>
-                <w:webHidden/>
-              </w:rPr>
-            </w:r>
-            <w:r>
-              <w:rPr>
-                <w:noProof/>
-                <w:webHidden/>
-              </w:rPr>
-              <w:fldChar w:fldCharType="separate"/>
-            </w:r>
-            <w:r>
-              <w:rPr>
-                <w:noProof/>
-                <w:webHidden/>
-              </w:rPr>
-              <w:t>12</w:t>
-            </w:r>
-            <w:r>
-              <w:rPr>
-                <w:noProof/>
-                <w:webHidden/>
-              </w:rPr>
-              <w:fldChar w:fldCharType="end"/>
-            </w:r>
-          </w:hyperlink>
-        </w:p>
-        <w:p>
           <w:r>
+            <w:rPr>
+              <w:rFonts w:ascii="Times New Roman" w:hAnsi="Times New Roman" w:cs="Times New Roman"/>
+            </w:rPr>
             <w:fldChar w:fldCharType="end"/>
           </w:r>
         </w:p>
@@ -3385,6 +3271,9 @@
       <w:pPr>
         <w:spacing w:after="0" w:line="259" w:lineRule="auto"/>
         <w:ind w:left="0" w:firstLine="0"/>
+        <w:rPr>
+          <w:rFonts w:ascii="Times New Roman" w:hAnsi="Times New Roman" w:cs="Times New Roman"/>
+        </w:rPr>
       </w:pPr>
       <w:r>
         <w:rPr>
@@ -3400,6 +3289,9 @@
       <w:pPr>
         <w:spacing w:after="211" w:line="259" w:lineRule="auto"/>
         <w:ind w:left="0" w:firstLine="0"/>
+        <w:rPr>
+          <w:rFonts w:ascii="Times New Roman" w:hAnsi="Times New Roman" w:cs="Times New Roman"/>
+        </w:rPr>
       </w:pPr>
       <w:r>
         <w:rPr>
@@ -3417,11 +3309,11 @@
         <w:spacing w:after="0"/>
         <w:ind w:left="-5"/>
       </w:pPr>
-      <w:bookmarkStart w:id="3" w:name="_Toc518725332"/>
+      <w:bookmarkStart w:id="1" w:name="_Toc522286832"/>
       <w:r>
         <w:t>Revision History</w:t>
       </w:r>
-      <w:bookmarkEnd w:id="3"/>
+      <w:bookmarkEnd w:id="1"/>
       <w:r>
         <w:t xml:space="preserve"> </w:t>
       </w:r>
@@ -3462,6 +3354,9 @@
             <w:pPr>
               <w:spacing w:after="0" w:line="259" w:lineRule="auto"/>
               <w:ind w:left="0" w:firstLine="0"/>
+              <w:rPr>
+                <w:rFonts w:ascii="Times New Roman" w:hAnsi="Times New Roman" w:cs="Times New Roman"/>
+              </w:rPr>
             </w:pPr>
             <w:r>
               <w:rPr>
@@ -3488,6 +3383,9 @@
             <w:pPr>
               <w:spacing w:after="0" w:line="259" w:lineRule="auto"/>
               <w:ind w:left="0" w:firstLine="0"/>
+              <w:rPr>
+                <w:rFonts w:ascii="Times New Roman" w:hAnsi="Times New Roman" w:cs="Times New Roman"/>
+              </w:rPr>
             </w:pPr>
             <w:r>
               <w:rPr>
@@ -3514,6 +3412,9 @@
             <w:pPr>
               <w:spacing w:after="0" w:line="259" w:lineRule="auto"/>
               <w:ind w:left="0" w:firstLine="0"/>
+              <w:rPr>
+                <w:rFonts w:ascii="Times New Roman" w:hAnsi="Times New Roman" w:cs="Times New Roman"/>
+              </w:rPr>
             </w:pPr>
             <w:r>
               <w:rPr>
@@ -3540,6 +3441,9 @@
             <w:pPr>
               <w:spacing w:after="0" w:line="259" w:lineRule="auto"/>
               <w:ind w:left="0" w:firstLine="0"/>
+              <w:rPr>
+                <w:rFonts w:ascii="Times New Roman" w:hAnsi="Times New Roman" w:cs="Times New Roman"/>
+              </w:rPr>
             </w:pPr>
             <w:r>
               <w:rPr>
@@ -3571,6 +3475,9 @@
             <w:pPr>
               <w:spacing w:after="0" w:line="259" w:lineRule="auto"/>
               <w:ind w:left="0" w:firstLine="0"/>
+              <w:rPr>
+                <w:rFonts w:ascii="Times New Roman" w:hAnsi="Times New Roman" w:cs="Times New Roman"/>
+              </w:rPr>
             </w:pPr>
             <w:r>
               <w:rPr>
@@ -3612,6 +3519,9 @@
             <w:pPr>
               <w:spacing w:after="0" w:line="259" w:lineRule="auto"/>
               <w:ind w:left="0" w:firstLine="0"/>
+              <w:rPr>
+                <w:rFonts w:ascii="Times New Roman" w:hAnsi="Times New Roman" w:cs="Times New Roman"/>
+              </w:rPr>
             </w:pPr>
             <w:r>
               <w:rPr>
@@ -3637,6 +3547,9 @@
             <w:pPr>
               <w:spacing w:after="0" w:line="259" w:lineRule="auto"/>
               <w:ind w:left="0" w:firstLine="0"/>
+              <w:rPr>
+                <w:rFonts w:ascii="Times New Roman" w:hAnsi="Times New Roman" w:cs="Times New Roman"/>
+              </w:rPr>
             </w:pPr>
             <w:r>
               <w:rPr>
@@ -3670,6 +3583,9 @@
             <w:pPr>
               <w:spacing w:after="0" w:line="259" w:lineRule="auto"/>
               <w:ind w:left="0" w:firstLine="0"/>
+              <w:rPr>
+                <w:rFonts w:ascii="Times New Roman" w:hAnsi="Times New Roman" w:cs="Times New Roman"/>
+              </w:rPr>
             </w:pPr>
             <w:r>
               <w:rPr>
@@ -3708,6 +3624,9 @@
             <w:pPr>
               <w:spacing w:after="0" w:line="259" w:lineRule="auto"/>
               <w:ind w:left="0" w:firstLine="0"/>
+              <w:rPr>
+                <w:rFonts w:ascii="Times New Roman" w:hAnsi="Times New Roman" w:cs="Times New Roman"/>
+              </w:rPr>
             </w:pPr>
             <w:r>
               <w:rPr>
@@ -3733,6 +3652,9 @@
             <w:pPr>
               <w:spacing w:after="0" w:line="259" w:lineRule="auto"/>
               <w:ind w:left="0" w:firstLine="0"/>
+              <w:rPr>
+                <w:rFonts w:ascii="Times New Roman" w:hAnsi="Times New Roman" w:cs="Times New Roman"/>
+              </w:rPr>
             </w:pPr>
             <w:r>
               <w:rPr>
@@ -3758,6 +3680,9 @@
             <w:pPr>
               <w:spacing w:after="0" w:line="259" w:lineRule="auto"/>
               <w:ind w:left="0" w:firstLine="0"/>
+              <w:rPr>
+                <w:rFonts w:ascii="Times New Roman" w:hAnsi="Times New Roman" w:cs="Times New Roman"/>
+              </w:rPr>
             </w:pPr>
             <w:r>
               <w:rPr>
@@ -3783,6 +3708,9 @@
             <w:pPr>
               <w:spacing w:after="0" w:line="259" w:lineRule="auto"/>
               <w:ind w:left="0" w:firstLine="0"/>
+              <w:rPr>
+                <w:rFonts w:ascii="Times New Roman" w:hAnsi="Times New Roman" w:cs="Times New Roman"/>
+              </w:rPr>
             </w:pPr>
             <w:r>
               <w:rPr>
@@ -3800,6 +3728,9 @@
       <w:pPr>
         <w:spacing w:after="0" w:line="259" w:lineRule="auto"/>
         <w:ind w:left="0" w:firstLine="0"/>
+        <w:rPr>
+          <w:rFonts w:ascii="Times New Roman" w:hAnsi="Times New Roman" w:cs="Times New Roman"/>
+        </w:rPr>
       </w:pPr>
       <w:r>
         <w:rPr>
@@ -3815,23 +3746,18 @@
       <w:pPr>
         <w:spacing w:after="1768" w:line="259" w:lineRule="auto"/>
         <w:ind w:left="0" w:firstLine="0"/>
+        <w:rPr>
+          <w:rFonts w:ascii="Times New Roman" w:hAnsi="Times New Roman" w:cs="Times New Roman"/>
+        </w:rPr>
         <w:sectPr>
-          <w:headerReference w:type="even" r:id="rId9"/>
-          <w:headerReference w:type="default" r:id="rId10"/>
-          <w:headerReference w:type="first" r:id="rId11"/>
+          <w:headerReference w:type="even" r:id="rId8"/>
+          <w:headerReference w:type="default" r:id="rId9"/>
+          <w:headerReference w:type="first" r:id="rId10"/>
           <w:pgSz w:w="12240" w:h="15840"/>
           <w:pgMar w:top="772" w:right="1329" w:bottom="727" w:left="1440" w:header="720" w:footer="720" w:gutter="0"/>
           <w:cols w:space="720"/>
         </w:sectPr>
       </w:pPr>
-      <w:r>
-        <w:rPr>
-          <w:rFonts w:ascii="Times New Roman" w:eastAsia="Times New Roman" w:hAnsi="Times New Roman" w:cs="Times New Roman"/>
-          <w:i w:val="0"/>
-          <w:sz w:val="24"/>
-        </w:rPr>
-        <w:t xml:space="preserve"> </w:t>
-      </w:r>
     </w:p>
     <w:p>
       <w:pPr>
@@ -3839,21 +3765,21 @@
         <w:spacing w:after="435"/>
         <w:ind w:left="-5"/>
       </w:pPr>
-      <w:bookmarkStart w:id="4" w:name="_Toc518725333"/>
+      <w:bookmarkStart w:id="2" w:name="_Toc522286833"/>
       <w:r>
         <w:lastRenderedPageBreak/>
         <w:t>1.</w:t>
       </w:r>
       <w:r>
         <w:rPr>
-          <w:rFonts w:ascii="Arial" w:eastAsia="Arial" w:hAnsi="Arial" w:cs="Arial"/>
+          <w:rFonts w:eastAsia="Arial"/>
         </w:rPr>
         <w:t xml:space="preserve"> </w:t>
       </w:r>
       <w:r>
         <w:t>Introduction</w:t>
       </w:r>
-      <w:bookmarkEnd w:id="4"/>
+      <w:bookmarkEnd w:id="2"/>
       <w:r>
         <w:t xml:space="preserve"> </w:t>
       </w:r>
@@ -3863,20 +3789,20 @@
         <w:pStyle w:val="Heading2"/>
         <w:ind w:left="-5"/>
       </w:pPr>
-      <w:bookmarkStart w:id="5" w:name="_Toc518725334"/>
+      <w:bookmarkStart w:id="3" w:name="_Toc522286834"/>
       <w:r>
         <w:t>1.1</w:t>
       </w:r>
       <w:r>
         <w:rPr>
-          <w:rFonts w:ascii="Arial" w:eastAsia="Arial" w:hAnsi="Arial" w:cs="Arial"/>
+          <w:rFonts w:eastAsia="Arial"/>
         </w:rPr>
         <w:t xml:space="preserve"> </w:t>
       </w:r>
       <w:r>
         <w:t>Purpose</w:t>
       </w:r>
-      <w:bookmarkEnd w:id="5"/>
+      <w:bookmarkEnd w:id="3"/>
       <w:r>
         <w:t xml:space="preserve">  </w:t>
       </w:r>
@@ -3884,25 +3810,47 @@
     <w:p>
       <w:pPr>
         <w:ind w:left="-5"/>
-      </w:pPr>
-      <w:r>
+        <w:rPr>
+          <w:rFonts w:ascii="Times New Roman" w:hAnsi="Times New Roman" w:cs="Times New Roman"/>
+          <w:i w:val="0"/>
+          <w:sz w:val="24"/>
+          <w:szCs w:val="24"/>
+        </w:rPr>
+      </w:pPr>
+      <w:r>
+        <w:rPr>
+          <w:rFonts w:ascii="Times New Roman" w:hAnsi="Times New Roman" w:cs="Times New Roman"/>
+          <w:i w:val="0"/>
+          <w:sz w:val="24"/>
+          <w:szCs w:val="24"/>
+        </w:rPr>
         <w:t>T</w:t>
       </w:r>
       <w:r>
+        <w:rPr>
+          <w:rFonts w:ascii="Times New Roman" w:hAnsi="Times New Roman" w:cs="Times New Roman"/>
+          <w:i w:val="0"/>
+          <w:sz w:val="24"/>
+          <w:szCs w:val="24"/>
+        </w:rPr>
         <w:t>his</w:t>
       </w:r>
       <w:r>
-        <w:t xml:space="preserve"> document describes the requirement specification for the Android Network Sniffer application   “</w:t>
-      </w:r>
-      <w:proofErr w:type="spellStart"/>
-      <w:r>
-        <w:t>NetSniffer</w:t>
-      </w:r>
-      <w:proofErr w:type="spellEnd"/>
-      <w:r>
-        <w:t xml:space="preserve">” that captures packets through the use of existing packet capturing technologies. It presents a means of viewing packets that are currently in a network and possibly provide some information on the packets. </w:t>
-      </w:r>
-      <w:r>
+        <w:rPr>
+          <w:rFonts w:ascii="Times New Roman" w:hAnsi="Times New Roman" w:cs="Times New Roman"/>
+          <w:i w:val="0"/>
+          <w:sz w:val="24"/>
+          <w:szCs w:val="24"/>
+        </w:rPr>
+        <w:t xml:space="preserve"> document describes the requirement specification for the Android Network Sniffer application   “NetSniffer” that captures packets through the use of existing packet capturing technologies. It presents a means of viewing packets that are currently in a network and possibly provide some information on the packets. </w:t>
+      </w:r>
+      <w:r>
+        <w:rPr>
+          <w:rFonts w:ascii="Times New Roman" w:hAnsi="Times New Roman" w:cs="Times New Roman"/>
+          <w:i w:val="0"/>
+          <w:sz w:val="24"/>
+          <w:szCs w:val="24"/>
+        </w:rPr>
         <w:t xml:space="preserve">It will explain the Features of the system, Interface, what the system can do, what are the possible constraints and limitation when using the Network Sniffer, possible additional features of the Network Sniffer compared to currently known Android Network Sniffer. The document is intended for developers and users of the system. </w:t>
       </w:r>
     </w:p>
@@ -3911,20 +3859,20 @@
         <w:pStyle w:val="Heading2"/>
         <w:ind w:left="-5"/>
       </w:pPr>
-      <w:bookmarkStart w:id="6" w:name="_Toc518725335"/>
+      <w:bookmarkStart w:id="4" w:name="_Toc522286835"/>
       <w:r>
         <w:t>1.2</w:t>
       </w:r>
       <w:r>
         <w:rPr>
-          <w:rFonts w:ascii="Arial" w:eastAsia="Arial" w:hAnsi="Arial" w:cs="Arial"/>
+          <w:rFonts w:eastAsia="Arial"/>
         </w:rPr>
         <w:t xml:space="preserve"> </w:t>
       </w:r>
       <w:r>
         <w:t>Document Conventions</w:t>
       </w:r>
-      <w:bookmarkEnd w:id="6"/>
+      <w:bookmarkEnd w:id="4"/>
       <w:r>
         <w:t xml:space="preserve"> </w:t>
       </w:r>
@@ -3932,11 +3880,29 @@
     <w:p>
       <w:pPr>
         <w:ind w:left="-5"/>
-      </w:pPr>
-      <w:r>
+        <w:rPr>
+          <w:rFonts w:ascii="Times New Roman" w:hAnsi="Times New Roman" w:cs="Times New Roman"/>
+          <w:i w:val="0"/>
+          <w:sz w:val="24"/>
+          <w:szCs w:val="24"/>
+        </w:rPr>
+      </w:pPr>
+      <w:r>
+        <w:rPr>
+          <w:rFonts w:ascii="Times New Roman" w:hAnsi="Times New Roman" w:cs="Times New Roman"/>
+          <w:i w:val="0"/>
+          <w:sz w:val="24"/>
+          <w:szCs w:val="24"/>
+        </w:rPr>
         <w:t xml:space="preserve">This document follows the basic SRS convention methodology and </w:t>
       </w:r>
       <w:r>
+        <w:rPr>
+          <w:rFonts w:ascii="Times New Roman" w:hAnsi="Times New Roman" w:cs="Times New Roman"/>
+          <w:i w:val="0"/>
+          <w:sz w:val="24"/>
+          <w:szCs w:val="24"/>
+        </w:rPr>
         <w:t>also based on templates that are online in which to draft this document</w:t>
       </w:r>
     </w:p>
@@ -3945,20 +3911,20 @@
         <w:pStyle w:val="Heading2"/>
         <w:ind w:left="-5"/>
       </w:pPr>
-      <w:bookmarkStart w:id="7" w:name="_Toc518725336"/>
+      <w:bookmarkStart w:id="5" w:name="_Toc522286836"/>
       <w:r>
         <w:t>1.3</w:t>
       </w:r>
       <w:r>
         <w:rPr>
-          <w:rFonts w:ascii="Arial" w:eastAsia="Arial" w:hAnsi="Arial" w:cs="Arial"/>
+          <w:rFonts w:eastAsia="Arial"/>
         </w:rPr>
         <w:t xml:space="preserve"> </w:t>
       </w:r>
       <w:r>
         <w:t>Intended Audience and Reading Suggestions</w:t>
       </w:r>
-      <w:bookmarkEnd w:id="7"/>
+      <w:bookmarkEnd w:id="5"/>
       <w:r>
         <w:t xml:space="preserve"> </w:t>
       </w:r>
@@ -3966,17 +3932,42 @@
     <w:p>
       <w:pPr>
         <w:ind w:left="-5"/>
-      </w:pPr>
-      <w:r>
+        <w:rPr>
+          <w:rFonts w:ascii="Times New Roman" w:hAnsi="Times New Roman" w:cs="Times New Roman"/>
+          <w:i w:val="0"/>
+          <w:sz w:val="24"/>
+        </w:rPr>
+      </w:pPr>
+      <w:r>
+        <w:rPr>
+          <w:rFonts w:ascii="Times New Roman" w:hAnsi="Times New Roman" w:cs="Times New Roman"/>
+          <w:i w:val="0"/>
+          <w:sz w:val="24"/>
+        </w:rPr>
         <w:t>This document is intended for developers, project managers, users, testers and documentation writers. The SRS below contains information regarding the project, scope of the project, references used in writing the SRS, testers who if possible solve any issues that the current developers may have faced, and also for users who wish to understand what the project created was about. It is suggested when reading to have knowledge with regards to Networking, Android, Android Programming, Java</w:t>
       </w:r>
       <w:r>
+        <w:rPr>
+          <w:rFonts w:ascii="Times New Roman" w:hAnsi="Times New Roman" w:cs="Times New Roman"/>
+          <w:i w:val="0"/>
+          <w:sz w:val="24"/>
+        </w:rPr>
         <w:t>, C Programming</w:t>
       </w:r>
       <w:r>
+        <w:rPr>
+          <w:rFonts w:ascii="Times New Roman" w:hAnsi="Times New Roman" w:cs="Times New Roman"/>
+          <w:i w:val="0"/>
+          <w:sz w:val="24"/>
+        </w:rPr>
         <w:t>, as they will provide an easier understanding.</w:t>
       </w:r>
       <w:r>
+        <w:rPr>
+          <w:rFonts w:ascii="Times New Roman" w:hAnsi="Times New Roman" w:cs="Times New Roman"/>
+          <w:i w:val="0"/>
+          <w:sz w:val="24"/>
+        </w:rPr>
         <w:t xml:space="preserve"> </w:t>
       </w:r>
     </w:p>
@@ -3985,20 +3976,20 @@
         <w:pStyle w:val="Heading2"/>
         <w:ind w:left="-5"/>
       </w:pPr>
-      <w:bookmarkStart w:id="8" w:name="_Toc518725337"/>
+      <w:bookmarkStart w:id="6" w:name="_Toc522286837"/>
       <w:r>
         <w:t>1.4</w:t>
       </w:r>
       <w:r>
         <w:rPr>
-          <w:rFonts w:ascii="Arial" w:eastAsia="Arial" w:hAnsi="Arial" w:cs="Arial"/>
+          <w:rFonts w:eastAsia="Arial"/>
         </w:rPr>
         <w:t xml:space="preserve"> </w:t>
       </w:r>
       <w:r>
         <w:t>Project Scope</w:t>
       </w:r>
-      <w:bookmarkEnd w:id="8"/>
+      <w:bookmarkEnd w:id="6"/>
       <w:r>
         <w:t xml:space="preserve"> </w:t>
       </w:r>
@@ -4006,49 +3997,124 @@
     <w:p>
       <w:pPr>
         <w:ind w:left="-5"/>
-      </w:pPr>
-      <w:r>
+        <w:rPr>
+          <w:rFonts w:ascii="Times New Roman" w:hAnsi="Times New Roman" w:cs="Times New Roman"/>
+          <w:i w:val="0"/>
+          <w:sz w:val="24"/>
+        </w:rPr>
+      </w:pPr>
+      <w:r>
+        <w:rPr>
+          <w:rFonts w:ascii="Times New Roman" w:hAnsi="Times New Roman" w:cs="Times New Roman"/>
+          <w:i w:val="0"/>
+          <w:sz w:val="24"/>
+        </w:rPr>
         <w:t xml:space="preserve">The </w:t>
       </w:r>
       <w:r>
+        <w:rPr>
+          <w:rFonts w:ascii="Times New Roman" w:hAnsi="Times New Roman" w:cs="Times New Roman"/>
+          <w:i w:val="0"/>
+          <w:sz w:val="24"/>
+        </w:rPr>
         <w:t>android net</w:t>
       </w:r>
       <w:r>
+        <w:rPr>
+          <w:rFonts w:ascii="Times New Roman" w:hAnsi="Times New Roman" w:cs="Times New Roman"/>
+          <w:i w:val="0"/>
+          <w:sz w:val="24"/>
+        </w:rPr>
         <w:t>work sniffer application where the application should be able to capture packets and view them.</w:t>
       </w:r>
       <w:r>
+        <w:rPr>
+          <w:rFonts w:ascii="Times New Roman" w:hAnsi="Times New Roman" w:cs="Times New Roman"/>
+          <w:i w:val="0"/>
+          <w:sz w:val="24"/>
+        </w:rPr>
         <w:t xml:space="preserve"> However, there may be </w:t>
       </w:r>
       <w:r>
+        <w:rPr>
+          <w:rFonts w:ascii="Times New Roman" w:hAnsi="Times New Roman" w:cs="Times New Roman"/>
+          <w:i w:val="0"/>
+          <w:sz w:val="24"/>
+        </w:rPr>
         <w:t xml:space="preserve">certain </w:t>
       </w:r>
       <w:r>
+        <w:rPr>
+          <w:rFonts w:ascii="Times New Roman" w:hAnsi="Times New Roman" w:cs="Times New Roman"/>
+          <w:i w:val="0"/>
+          <w:sz w:val="24"/>
+        </w:rPr>
         <w:t xml:space="preserve">limitations </w:t>
       </w:r>
       <w:r>
+        <w:rPr>
+          <w:rFonts w:ascii="Times New Roman" w:hAnsi="Times New Roman" w:cs="Times New Roman"/>
+          <w:i w:val="0"/>
+          <w:sz w:val="24"/>
+        </w:rPr>
         <w:t>and constraints that may be imposed</w:t>
       </w:r>
       <w:r>
+        <w:rPr>
+          <w:rFonts w:ascii="Times New Roman" w:hAnsi="Times New Roman" w:cs="Times New Roman"/>
+          <w:i w:val="0"/>
+          <w:sz w:val="24"/>
+        </w:rPr>
         <w:t xml:space="preserve"> on due to the requirements</w:t>
       </w:r>
       <w:r>
+        <w:rPr>
+          <w:rFonts w:ascii="Times New Roman" w:hAnsi="Times New Roman" w:cs="Times New Roman"/>
+          <w:i w:val="0"/>
+          <w:sz w:val="24"/>
+        </w:rPr>
         <w:t xml:space="preserve"> which will be further explained in the later sections </w:t>
       </w:r>
     </w:p>
     <w:p>
       <w:pPr>
         <w:ind w:left="-5"/>
-      </w:pPr>
-      <w:r>
+        <w:rPr>
+          <w:rFonts w:ascii="Times New Roman" w:hAnsi="Times New Roman" w:cs="Times New Roman"/>
+          <w:i w:val="0"/>
+          <w:sz w:val="24"/>
+        </w:rPr>
+      </w:pPr>
+      <w:r>
+        <w:rPr>
+          <w:rFonts w:ascii="Times New Roman" w:hAnsi="Times New Roman" w:cs="Times New Roman"/>
+          <w:i w:val="0"/>
+          <w:sz w:val="24"/>
+        </w:rPr>
         <w:t xml:space="preserve">Objectives are to have the ability to perform real time </w:t>
       </w:r>
       <w:r>
+        <w:rPr>
+          <w:rFonts w:ascii="Times New Roman" w:hAnsi="Times New Roman" w:cs="Times New Roman"/>
+          <w:i w:val="0"/>
+          <w:sz w:val="24"/>
+        </w:rPr>
         <w:t xml:space="preserve">capturing and viewing of packet data </w:t>
       </w:r>
       <w:r>
+        <w:rPr>
+          <w:rFonts w:ascii="Times New Roman" w:hAnsi="Times New Roman" w:cs="Times New Roman"/>
+          <w:i w:val="0"/>
+          <w:sz w:val="24"/>
+        </w:rPr>
         <w:t>and save the data into a file which can be viewed later, additional features such</w:t>
       </w:r>
       <w:r>
+        <w:rPr>
+          <w:rFonts w:ascii="Times New Roman" w:hAnsi="Times New Roman" w:cs="Times New Roman"/>
+          <w:i w:val="0"/>
+          <w:sz w:val="24"/>
+        </w:rPr>
         <w:t xml:space="preserve"> as filtering of traffic, viewing </w:t>
       </w:r>
     </w:p>
@@ -4057,83 +4123,84 @@
         <w:pStyle w:val="Heading2"/>
         <w:ind w:left="-5"/>
       </w:pPr>
-      <w:bookmarkStart w:id="9" w:name="_Toc518725338"/>
+      <w:bookmarkStart w:id="7" w:name="_Toc522286838"/>
       <w:r>
         <w:t>1.5</w:t>
       </w:r>
       <w:r>
         <w:rPr>
-          <w:rFonts w:ascii="Arial" w:eastAsia="Arial" w:hAnsi="Arial" w:cs="Arial"/>
+          <w:rFonts w:eastAsia="Arial"/>
         </w:rPr>
         <w:t xml:space="preserve"> </w:t>
       </w:r>
       <w:r>
         <w:t>References</w:t>
       </w:r>
-      <w:bookmarkEnd w:id="9"/>
+      <w:bookmarkEnd w:id="7"/>
       <w:r>
         <w:t xml:space="preserve"> </w:t>
       </w:r>
     </w:p>
     <w:p>
       <w:pPr>
-        <w:pStyle w:val="Heading1"/>
-        <w:spacing w:after="436"/>
-        <w:ind w:left="-5"/>
-        <w:rPr>
-          <w:rFonts w:ascii="Arial" w:hAnsi="Arial" w:cs="Arial"/>
-          <w:b w:val="0"/>
-          <w:i/>
-          <w:sz w:val="22"/>
-        </w:rPr>
-      </w:pPr>
-      <w:hyperlink r:id="rId12" w:history="1">
-        <w:bookmarkStart w:id="10" w:name="_Toc518725339"/>
+        <w:rPr>
+          <w:rStyle w:val="Hyperlink"/>
+        </w:rPr>
+      </w:pPr>
+      <w:hyperlink r:id="rId11" w:history="1">
         <w:r>
           <w:rPr>
             <w:rStyle w:val="Hyperlink"/>
-            <w:rFonts w:ascii="Arial" w:hAnsi="Arial" w:cs="Arial"/>
-            <w:b w:val="0"/>
-            <w:i/>
-            <w:sz w:val="22"/>
+            <w:rFonts w:ascii="Times New Roman" w:hAnsi="Times New Roman" w:cs="Times New Roman"/>
           </w:rPr>
           <w:t>https://krazytech.com/projects/sample-software-requirements-specificationsrs-report-airline-database</w:t>
         </w:r>
-        <w:bookmarkEnd w:id="10"/>
       </w:hyperlink>
     </w:p>
     <w:p>
-      <w:hyperlink r:id="rId13" w:history="1">
+      <w:pPr>
+        <w:rPr>
+          <w:rFonts w:ascii="Times New Roman" w:hAnsi="Times New Roman" w:cs="Times New Roman"/>
+        </w:rPr>
+      </w:pPr>
+      <w:hyperlink r:id="rId12" w:history="1">
         <w:r>
           <w:rPr>
             <w:rStyle w:val="Hyperlink"/>
+            <w:rFonts w:ascii="Times New Roman" w:hAnsi="Times New Roman" w:cs="Times New Roman"/>
           </w:rPr>
           <w:t>https://aakashtechsupportdocs.readthedocs.io/en/latest/prodpersp.html</w:t>
         </w:r>
       </w:hyperlink>
     </w:p>
-    <w:p/>
+    <w:p>
+      <w:pPr>
+        <w:rPr>
+          <w:rFonts w:ascii="Times New Roman" w:hAnsi="Times New Roman" w:cs="Times New Roman"/>
+        </w:rPr>
+      </w:pPr>
+    </w:p>
     <w:p>
       <w:pPr>
         <w:pStyle w:val="Heading1"/>
         <w:spacing w:after="436"/>
         <w:ind w:left="-5"/>
       </w:pPr>
-      <w:bookmarkStart w:id="11" w:name="_Toc518725340"/>
+      <w:bookmarkStart w:id="8" w:name="_Toc522286839"/>
       <w:r>
         <w:lastRenderedPageBreak/>
         <w:t>2.</w:t>
       </w:r>
       <w:r>
         <w:rPr>
-          <w:rFonts w:ascii="Arial" w:eastAsia="Arial" w:hAnsi="Arial" w:cs="Arial"/>
+          <w:rFonts w:eastAsia="Arial"/>
         </w:rPr>
         <w:t xml:space="preserve"> </w:t>
       </w:r>
       <w:r>
         <w:t>Overall Description</w:t>
       </w:r>
-      <w:bookmarkEnd w:id="11"/>
+      <w:bookmarkEnd w:id="8"/>
       <w:r>
         <w:t xml:space="preserve"> </w:t>
       </w:r>
@@ -4143,20 +4210,20 @@
         <w:pStyle w:val="Heading2"/>
         <w:ind w:left="-5"/>
       </w:pPr>
-      <w:bookmarkStart w:id="12" w:name="_Toc518725341"/>
+      <w:bookmarkStart w:id="9" w:name="_Toc522286840"/>
       <w:r>
         <w:t>2.1</w:t>
       </w:r>
       <w:r>
         <w:rPr>
-          <w:rFonts w:ascii="Arial" w:eastAsia="Arial" w:hAnsi="Arial" w:cs="Arial"/>
+          <w:rFonts w:eastAsia="Arial"/>
         </w:rPr>
         <w:t xml:space="preserve"> </w:t>
       </w:r>
       <w:r>
         <w:t>Product Perspective</w:t>
       </w:r>
-      <w:bookmarkEnd w:id="12"/>
+      <w:bookmarkEnd w:id="9"/>
       <w:r>
         <w:t xml:space="preserve"> </w:t>
       </w:r>
@@ -4164,35 +4231,44 @@
     <w:p>
       <w:pPr>
         <w:ind w:left="-5"/>
-      </w:pPr>
-      <w:r>
-        <w:t>The application is solitary consisting single mobile application. The mobile application will be used to capture and view packets, also to save packet information in text files on the mobile device. The mobile application will need to be rooted for this application to work. By default network card for mobile phone manufacturers disable the ability to change the mode of the network card. Rooting the phone allows the ability to change the mode of the network card that allows the capturing of packets. This is a network/data centric application that requires some storage space. It also utilizes text files and storage locations on the mobile device. Storage locations such as "/</w:t>
-      </w:r>
-      <w:proofErr w:type="spellStart"/>
-      <w:r>
-        <w:t>sdcard</w:t>
-      </w:r>
-      <w:proofErr w:type="spellEnd"/>
-      <w:r>
-        <w:t>/Download/".</w:t>
+        <w:rPr>
+          <w:rFonts w:ascii="Times New Roman" w:hAnsi="Times New Roman" w:cs="Times New Roman"/>
+          <w:i w:val="0"/>
+          <w:sz w:val="24"/>
+        </w:rPr>
+      </w:pPr>
+      <w:r>
+        <w:rPr>
+          <w:rFonts w:ascii="Times New Roman" w:hAnsi="Times New Roman" w:cs="Times New Roman"/>
+          <w:i w:val="0"/>
+          <w:sz w:val="24"/>
+        </w:rPr>
+        <w:t>The application is solitary consisting single mobile application. The mobile application will be used to capture and view packets, also to save packet information in text files on the mobile device. The mobile application will need to be rooted for this application to work. By default network card for mobile phone manufacturers disable the ability to change the mode of the network card. Rooting the phone allows the ability to change the mode of the network card that allows the capturing of packets. This is a network/data centric application that requires some storage space. It also utilizes text files and storage locations on the mobile device. Storage locations such as "/sdcard/Download/".</w:t>
       </w:r>
     </w:p>
     <w:p>
       <w:pPr>
         <w:ind w:left="-5"/>
-      </w:pPr>
-      <w:r>
-        <w:t xml:space="preserve">The mobile application also has some restrictions such that it has to be connected to a </w:t>
-      </w:r>
-      <w:proofErr w:type="spellStart"/>
-      <w:r>
-        <w:t>wifi</w:t>
-      </w:r>
-      <w:proofErr w:type="spellEnd"/>
-      <w:r>
-        <w:t xml:space="preserve"> access point to capture packets. </w:t>
-      </w:r>
-      <w:r>
+        <w:rPr>
+          <w:rFonts w:ascii="Times New Roman" w:hAnsi="Times New Roman" w:cs="Times New Roman"/>
+          <w:i w:val="0"/>
+          <w:sz w:val="24"/>
+        </w:rPr>
+      </w:pPr>
+      <w:r>
+        <w:rPr>
+          <w:rFonts w:ascii="Times New Roman" w:hAnsi="Times New Roman" w:cs="Times New Roman"/>
+          <w:i w:val="0"/>
+          <w:sz w:val="24"/>
+        </w:rPr>
+        <w:t xml:space="preserve">The mobile application also has some restrictions such that it has to be connected to a wifi access point to capture packets. </w:t>
+      </w:r>
+      <w:r>
+        <w:rPr>
+          <w:rFonts w:ascii="Times New Roman" w:hAnsi="Times New Roman" w:cs="Times New Roman"/>
+          <w:i w:val="0"/>
+          <w:sz w:val="24"/>
+        </w:rPr>
         <w:t xml:space="preserve">  </w:t>
       </w:r>
     </w:p>
@@ -4201,20 +4277,20 @@
         <w:pStyle w:val="Heading2"/>
         <w:ind w:left="-5"/>
       </w:pPr>
-      <w:bookmarkStart w:id="13" w:name="_Toc518725342"/>
+      <w:bookmarkStart w:id="10" w:name="_Toc522286841"/>
       <w:r>
         <w:t>2.2</w:t>
       </w:r>
       <w:r>
         <w:rPr>
-          <w:rFonts w:ascii="Arial" w:eastAsia="Arial" w:hAnsi="Arial" w:cs="Arial"/>
+          <w:rFonts w:eastAsia="Arial"/>
         </w:rPr>
         <w:t xml:space="preserve"> </w:t>
       </w:r>
       <w:r>
         <w:t>Product Features</w:t>
       </w:r>
-      <w:bookmarkEnd w:id="13"/>
+      <w:bookmarkEnd w:id="10"/>
       <w:r>
         <w:t xml:space="preserve"> </w:t>
       </w:r>
@@ -4222,8 +4298,18 @@
     <w:p>
       <w:pPr>
         <w:ind w:left="-5"/>
-      </w:pPr>
-      <w:r>
+        <w:rPr>
+          <w:rFonts w:ascii="Times New Roman" w:hAnsi="Times New Roman" w:cs="Times New Roman"/>
+          <w:i w:val="0"/>
+          <w:sz w:val="24"/>
+        </w:rPr>
+      </w:pPr>
+      <w:r>
+        <w:rPr>
+          <w:rFonts w:ascii="Times New Roman" w:hAnsi="Times New Roman" w:cs="Times New Roman"/>
+          <w:i w:val="0"/>
+          <w:sz w:val="24"/>
+        </w:rPr>
         <w:t>The main features of our product includes:</w:t>
       </w:r>
     </w:p>
@@ -4232,10 +4318,20 @@
         <w:pStyle w:val="ListParagraph"/>
         <w:numPr>
           <w:ilvl w:val="0"/>
-          <w:numId w:val="1"/>
+          <w:numId w:val="6"/>
         </w:numPr>
-      </w:pPr>
-      <w:r>
+        <w:rPr>
+          <w:rFonts w:ascii="Times New Roman" w:hAnsi="Times New Roman" w:cs="Times New Roman"/>
+          <w:i w:val="0"/>
+          <w:sz w:val="24"/>
+        </w:rPr>
+      </w:pPr>
+      <w:r>
+        <w:rPr>
+          <w:rFonts w:ascii="Times New Roman" w:hAnsi="Times New Roman" w:cs="Times New Roman"/>
+          <w:i w:val="0"/>
+          <w:sz w:val="24"/>
+        </w:rPr>
         <w:t>Network Sniffing: To be able to start &amp; stop network sniffing</w:t>
       </w:r>
     </w:p>
@@ -4244,10 +4340,20 @@
         <w:pStyle w:val="ListParagraph"/>
         <w:numPr>
           <w:ilvl w:val="0"/>
-          <w:numId w:val="1"/>
+          <w:numId w:val="6"/>
         </w:numPr>
-      </w:pPr>
-      <w:r>
+        <w:rPr>
+          <w:rFonts w:ascii="Times New Roman" w:hAnsi="Times New Roman" w:cs="Times New Roman"/>
+          <w:i w:val="0"/>
+          <w:sz w:val="24"/>
+        </w:rPr>
+      </w:pPr>
+      <w:r>
+        <w:rPr>
+          <w:rFonts w:ascii="Times New Roman" w:hAnsi="Times New Roman" w:cs="Times New Roman"/>
+          <w:i w:val="0"/>
+          <w:sz w:val="24"/>
+        </w:rPr>
         <w:t xml:space="preserve">To be able to provide real time viewing of sniffed data  </w:t>
       </w:r>
     </w:p>
@@ -4256,10 +4362,20 @@
         <w:pStyle w:val="ListParagraph"/>
         <w:numPr>
           <w:ilvl w:val="0"/>
-          <w:numId w:val="1"/>
+          <w:numId w:val="6"/>
         </w:numPr>
-      </w:pPr>
-      <w:r>
+        <w:rPr>
+          <w:rFonts w:ascii="Times New Roman" w:hAnsi="Times New Roman" w:cs="Times New Roman"/>
+          <w:i w:val="0"/>
+          <w:sz w:val="24"/>
+        </w:rPr>
+      </w:pPr>
+      <w:r>
+        <w:rPr>
+          <w:rFonts w:ascii="Times New Roman" w:hAnsi="Times New Roman" w:cs="Times New Roman"/>
+          <w:i w:val="0"/>
+          <w:sz w:val="24"/>
+        </w:rPr>
         <w:t>To be able to save the sniffed data into a file</w:t>
       </w:r>
     </w:p>
@@ -4268,10 +4384,20 @@
         <w:pStyle w:val="ListParagraph"/>
         <w:numPr>
           <w:ilvl w:val="0"/>
-          <w:numId w:val="1"/>
+          <w:numId w:val="6"/>
         </w:numPr>
-      </w:pPr>
-      <w:r>
+        <w:rPr>
+          <w:rFonts w:ascii="Times New Roman" w:hAnsi="Times New Roman" w:cs="Times New Roman"/>
+          <w:i w:val="0"/>
+          <w:sz w:val="24"/>
+        </w:rPr>
+      </w:pPr>
+      <w:r>
+        <w:rPr>
+          <w:rFonts w:ascii="Times New Roman" w:hAnsi="Times New Roman" w:cs="Times New Roman"/>
+          <w:i w:val="0"/>
+          <w:sz w:val="24"/>
+        </w:rPr>
         <w:t>To be able to read from the saved file</w:t>
       </w:r>
     </w:p>
@@ -4280,33 +4406,49 @@
         <w:pStyle w:val="ListParagraph"/>
         <w:numPr>
           <w:ilvl w:val="0"/>
-          <w:numId w:val="1"/>
+          <w:numId w:val="6"/>
         </w:numPr>
-      </w:pPr>
-      <w:r>
+        <w:rPr>
+          <w:rFonts w:ascii="Times New Roman" w:hAnsi="Times New Roman" w:cs="Times New Roman"/>
+          <w:i w:val="0"/>
+          <w:sz w:val="24"/>
+        </w:rPr>
+      </w:pPr>
+      <w:r>
+        <w:rPr>
+          <w:rFonts w:ascii="Times New Roman" w:hAnsi="Times New Roman" w:cs="Times New Roman"/>
+          <w:i w:val="0"/>
+          <w:sz w:val="24"/>
+        </w:rPr>
         <w:t xml:space="preserve">To be able to filter packet type captured  </w:t>
       </w:r>
     </w:p>
-    <w:p/>
+    <w:p>
+      <w:pPr>
+        <w:rPr>
+          <w:rFonts w:ascii="Times New Roman" w:hAnsi="Times New Roman" w:cs="Times New Roman"/>
+        </w:rPr>
+      </w:pPr>
+    </w:p>
     <w:p>
       <w:pPr>
         <w:pStyle w:val="Heading2"/>
         <w:ind w:left="-5"/>
       </w:pPr>
-      <w:bookmarkStart w:id="14" w:name="_Toc518725343"/>
+      <w:bookmarkStart w:id="11" w:name="_Toc522286842"/>
       <w:r>
         <w:t>2.3</w:t>
       </w:r>
       <w:r>
         <w:rPr>
-          <w:rFonts w:ascii="Arial" w:eastAsia="Arial" w:hAnsi="Arial" w:cs="Arial"/>
+          <w:rFonts w:eastAsia="Arial"/>
         </w:rPr>
         <w:t xml:space="preserve"> </w:t>
       </w:r>
       <w:r>
         <w:t>User Classes and Characteristics</w:t>
       </w:r>
-      <w:bookmarkEnd w:id="14"/>
+      <w:bookmarkEnd w:id="11"/>
       <w:r>
         <w:t xml:space="preserve"> </w:t>
       </w:r>
@@ -4314,30 +4456,70 @@
     <w:p>
       <w:pPr>
         <w:ind w:left="-5"/>
-      </w:pPr>
-      <w:r>
+        <w:rPr>
+          <w:rFonts w:ascii="Times New Roman" w:hAnsi="Times New Roman" w:cs="Times New Roman"/>
+          <w:i w:val="0"/>
+          <w:sz w:val="24"/>
+        </w:rPr>
+      </w:pPr>
+      <w:r>
+        <w:rPr>
+          <w:rFonts w:ascii="Times New Roman" w:hAnsi="Times New Roman" w:cs="Times New Roman"/>
+          <w:i w:val="0"/>
+          <w:sz w:val="24"/>
+        </w:rPr>
         <w:t xml:space="preserve">The type of User classes for our product would </w:t>
       </w:r>
       <w:r>
+        <w:rPr>
+          <w:rFonts w:ascii="Times New Roman" w:hAnsi="Times New Roman" w:cs="Times New Roman"/>
+          <w:i w:val="0"/>
+          <w:sz w:val="24"/>
+        </w:rPr>
         <w:t xml:space="preserve">be mostly </w:t>
       </w:r>
       <w:r>
+        <w:rPr>
+          <w:rFonts w:ascii="Times New Roman" w:hAnsi="Times New Roman" w:cs="Times New Roman"/>
+          <w:i w:val="0"/>
+          <w:sz w:val="24"/>
+        </w:rPr>
         <w:t>IT users, developers.</w:t>
       </w:r>
     </w:p>
     <w:p>
       <w:pPr>
         <w:ind w:left="-5"/>
-      </w:pPr>
-      <w:r>
+        <w:rPr>
+          <w:rFonts w:ascii="Times New Roman" w:hAnsi="Times New Roman" w:cs="Times New Roman"/>
+          <w:i w:val="0"/>
+          <w:sz w:val="24"/>
+        </w:rPr>
+      </w:pPr>
+      <w:r>
+        <w:rPr>
+          <w:rFonts w:ascii="Times New Roman" w:hAnsi="Times New Roman" w:cs="Times New Roman"/>
+          <w:i w:val="0"/>
+          <w:sz w:val="24"/>
+        </w:rPr>
         <w:t xml:space="preserve">IT Users: users that work in the field of IT such as System Administrators, who constantly have work involving Network such as Monitoring of Network Traffic for anomaly, or even regular data collection of network traffic to improve the system such as avoiding overhead. IT users would be the type of users that most frequently use Android Network Sniffers </w:t>
       </w:r>
     </w:p>
     <w:p>
       <w:pPr>
         <w:ind w:left="-5"/>
-      </w:pPr>
-      <w:r>
+        <w:rPr>
+          <w:rFonts w:ascii="Times New Roman" w:hAnsi="Times New Roman" w:cs="Times New Roman"/>
+          <w:i w:val="0"/>
+          <w:sz w:val="24"/>
+        </w:rPr>
+      </w:pPr>
+      <w:r>
+        <w:rPr>
+          <w:rFonts w:ascii="Times New Roman" w:hAnsi="Times New Roman" w:cs="Times New Roman"/>
+          <w:i w:val="0"/>
+          <w:sz w:val="24"/>
+        </w:rPr>
         <w:t>Developers: Users that wish to develop a similar type of Application may want to user our product as reference or possibly create a more improved version of ours as the technology improves</w:t>
       </w:r>
     </w:p>
@@ -4346,20 +4528,21 @@
         <w:pStyle w:val="Heading2"/>
         <w:ind w:left="-5"/>
       </w:pPr>
-      <w:bookmarkStart w:id="15" w:name="_Toc518725344"/>
-      <w:r>
+      <w:bookmarkStart w:id="12" w:name="_Toc522286843"/>
+      <w:r>
+        <w:lastRenderedPageBreak/>
         <w:t>2.4</w:t>
       </w:r>
       <w:r>
         <w:rPr>
-          <w:rFonts w:ascii="Arial" w:eastAsia="Arial" w:hAnsi="Arial" w:cs="Arial"/>
+          <w:rFonts w:eastAsia="Arial"/>
         </w:rPr>
         <w:t xml:space="preserve"> </w:t>
       </w:r>
       <w:r>
         <w:t>Operating Environment</w:t>
       </w:r>
-      <w:bookmarkEnd w:id="15"/>
+      <w:bookmarkEnd w:id="12"/>
       <w:r>
         <w:t xml:space="preserve"> </w:t>
       </w:r>
@@ -4367,34 +4550,60 @@
     <w:p>
       <w:pPr>
         <w:ind w:left="-5"/>
-      </w:pPr>
-      <w:r>
+        <w:rPr>
+          <w:rFonts w:ascii="Times New Roman" w:hAnsi="Times New Roman" w:cs="Times New Roman"/>
+          <w:i w:val="0"/>
+          <w:sz w:val="24"/>
+        </w:rPr>
+      </w:pPr>
+      <w:r>
+        <w:rPr>
+          <w:rFonts w:ascii="Times New Roman" w:hAnsi="Times New Roman" w:cs="Times New Roman"/>
+          <w:i w:val="0"/>
+          <w:sz w:val="24"/>
+        </w:rPr>
         <w:t>The device of our product choice must support Android Studio, programming la</w:t>
       </w:r>
       <w:r>
+        <w:rPr>
+          <w:rFonts w:ascii="Times New Roman" w:hAnsi="Times New Roman" w:cs="Times New Roman"/>
+          <w:i w:val="0"/>
+          <w:sz w:val="24"/>
+        </w:rPr>
         <w:t xml:space="preserve">nguage </w:t>
       </w:r>
       <w:r>
-        <w:t xml:space="preserve">will mostly be done in Java, with the exceptions of binaries done in C using the </w:t>
-      </w:r>
-      <w:proofErr w:type="spellStart"/>
-      <w:r>
-        <w:t>Pcap</w:t>
-      </w:r>
-      <w:proofErr w:type="spellEnd"/>
-      <w:r>
-        <w:t xml:space="preserve"> library.</w:t>
+        <w:rPr>
+          <w:rFonts w:ascii="Times New Roman" w:hAnsi="Times New Roman" w:cs="Times New Roman"/>
+          <w:i w:val="0"/>
+          <w:sz w:val="24"/>
+        </w:rPr>
+        <w:t>will mostly be done in Java, with the exceptions of binaries done in C using the Pcap library.</w:t>
       </w:r>
     </w:p>
     <w:p>
       <w:pPr>
         <w:ind w:left="-5"/>
-      </w:pPr>
-      <w:r>
-        <w:lastRenderedPageBreak/>
+        <w:rPr>
+          <w:rFonts w:ascii="Times New Roman" w:hAnsi="Times New Roman" w:cs="Times New Roman"/>
+          <w:i w:val="0"/>
+          <w:sz w:val="24"/>
+        </w:rPr>
+      </w:pPr>
+      <w:r>
+        <w:rPr>
+          <w:rFonts w:ascii="Times New Roman" w:hAnsi="Times New Roman" w:cs="Times New Roman"/>
+          <w:i w:val="0"/>
+          <w:sz w:val="24"/>
+        </w:rPr>
         <w:t>Hardware of the device must have a chi</w:t>
       </w:r>
       <w:r>
+        <w:rPr>
+          <w:rFonts w:ascii="Times New Roman" w:hAnsi="Times New Roman" w:cs="Times New Roman"/>
+          <w:i w:val="0"/>
+          <w:sz w:val="24"/>
+        </w:rPr>
         <w:t>pset that allows NIC promiscuous mode. Device also needs to be rooted.</w:t>
       </w:r>
     </w:p>
@@ -4403,20 +4612,20 @@
         <w:pStyle w:val="Heading2"/>
         <w:ind w:left="-5"/>
       </w:pPr>
-      <w:bookmarkStart w:id="16" w:name="_Toc518725345"/>
+      <w:bookmarkStart w:id="13" w:name="_Toc522286844"/>
       <w:r>
         <w:t>2.5</w:t>
       </w:r>
       <w:r>
         <w:rPr>
-          <w:rFonts w:ascii="Arial" w:eastAsia="Arial" w:hAnsi="Arial" w:cs="Arial"/>
+          <w:rFonts w:eastAsia="Arial"/>
         </w:rPr>
         <w:t xml:space="preserve"> </w:t>
       </w:r>
       <w:r>
         <w:t>Design and Implementation Constraints</w:t>
       </w:r>
-      <w:bookmarkEnd w:id="16"/>
+      <w:bookmarkEnd w:id="13"/>
       <w:r>
         <w:t xml:space="preserve"> </w:t>
       </w:r>
@@ -4424,31 +4633,60 @@
     <w:p>
       <w:pPr>
         <w:ind w:left="-5"/>
-      </w:pPr>
-      <w:r>
-        <w:t xml:space="preserve">Because of the platform in which our product </w:t>
-      </w:r>
-      <w:r>
-        <w:t>is</w:t>
-      </w:r>
-      <w:r>
-        <w:t xml:space="preserve"> on which is Android there will be limitation and constraints compared to the Personal Computer type of Network Sniffer. </w:t>
+        <w:rPr>
+          <w:rFonts w:ascii="Times New Roman" w:hAnsi="Times New Roman" w:cs="Times New Roman"/>
+          <w:i w:val="0"/>
+          <w:sz w:val="24"/>
+        </w:rPr>
+      </w:pPr>
+      <w:r>
+        <w:rPr>
+          <w:rFonts w:ascii="Times New Roman" w:hAnsi="Times New Roman" w:cs="Times New Roman"/>
+          <w:i w:val="0"/>
+          <w:sz w:val="24"/>
+        </w:rPr>
+        <w:t xml:space="preserve">Because of the platform in which our product is on which is Android there will be limitation and constraints compared to the Personal Computer type of Network Sniffer. </w:t>
       </w:r>
     </w:p>
     <w:p>
       <w:pPr>
         <w:ind w:left="-5"/>
-      </w:pPr>
-      <w:r>
+        <w:rPr>
+          <w:rFonts w:ascii="Times New Roman" w:hAnsi="Times New Roman" w:cs="Times New Roman"/>
+          <w:i w:val="0"/>
+          <w:sz w:val="24"/>
+        </w:rPr>
+      </w:pPr>
+      <w:r>
+        <w:rPr>
+          <w:rFonts w:ascii="Times New Roman" w:hAnsi="Times New Roman" w:cs="Times New Roman"/>
+          <w:i w:val="0"/>
+          <w:sz w:val="24"/>
+        </w:rPr>
         <w:t xml:space="preserve">When designing our </w:t>
       </w:r>
       <w:r>
+        <w:rPr>
+          <w:rFonts w:ascii="Times New Roman" w:hAnsi="Times New Roman" w:cs="Times New Roman"/>
+          <w:i w:val="0"/>
+          <w:sz w:val="24"/>
+        </w:rPr>
         <w:t>product,</w:t>
       </w:r>
       <w:r>
+        <w:rPr>
+          <w:rFonts w:ascii="Times New Roman" w:hAnsi="Times New Roman" w:cs="Times New Roman"/>
+          <w:i w:val="0"/>
+          <w:sz w:val="24"/>
+        </w:rPr>
         <w:t xml:space="preserve"> the constraints are </w:t>
       </w:r>
       <w:r>
+        <w:rPr>
+          <w:rFonts w:ascii="Times New Roman" w:hAnsi="Times New Roman" w:cs="Times New Roman"/>
+          <w:i w:val="0"/>
+          <w:sz w:val="24"/>
+        </w:rPr>
         <w:t xml:space="preserve">as follows: </w:t>
       </w:r>
     </w:p>
@@ -4457,19 +4695,21 @@
         <w:pStyle w:val="ListParagraph"/>
         <w:numPr>
           <w:ilvl w:val="0"/>
-          <w:numId w:val="5"/>
+          <w:numId w:val="7"/>
         </w:numPr>
-      </w:pPr>
-      <w:r>
-        <w:t>Network Cards/</w:t>
-      </w:r>
-      <w:proofErr w:type="spellStart"/>
-      <w:r>
-        <w:t>Wifi</w:t>
-      </w:r>
-      <w:proofErr w:type="spellEnd"/>
-      <w:r>
-        <w:t xml:space="preserve"> Chips for mobile devices are manufactured in such a way that they are not allowed to change their mode.(Why root is needed)</w:t>
+        <w:rPr>
+          <w:rFonts w:ascii="Times New Roman" w:hAnsi="Times New Roman" w:cs="Times New Roman"/>
+          <w:i w:val="0"/>
+          <w:sz w:val="24"/>
+        </w:rPr>
+      </w:pPr>
+      <w:r>
+        <w:rPr>
+          <w:rFonts w:ascii="Times New Roman" w:hAnsi="Times New Roman" w:cs="Times New Roman"/>
+          <w:i w:val="0"/>
+          <w:sz w:val="24"/>
+        </w:rPr>
+        <w:t>Network Cards/Wifi Chips for mobile devices are manufactured in such a way that they are not allowed to change their mode.(Why root is needed)</w:t>
       </w:r>
     </w:p>
     <w:p>
@@ -4477,27 +4717,29 @@
         <w:pStyle w:val="ListParagraph"/>
         <w:numPr>
           <w:ilvl w:val="0"/>
-          <w:numId w:val="5"/>
+          <w:numId w:val="7"/>
         </w:numPr>
-      </w:pPr>
-      <w:r>
-        <w:t xml:space="preserve">Not all </w:t>
-      </w:r>
-      <w:proofErr w:type="spellStart"/>
-      <w:r>
-        <w:t>wifi</w:t>
-      </w:r>
-      <w:proofErr w:type="spellEnd"/>
-      <w:r>
-        <w:t xml:space="preserve"> chips support promiscuous/monitor mode, resulting in some phones unable to capture packets. (Only certain </w:t>
-      </w:r>
-      <w:proofErr w:type="spellStart"/>
-      <w:r>
-        <w:t>wifi</w:t>
-      </w:r>
-      <w:proofErr w:type="spellEnd"/>
-      <w:r>
-        <w:t xml:space="preserve"> chips support packet capture)</w:t>
+        <w:rPr>
+          <w:rFonts w:ascii="Times New Roman" w:hAnsi="Times New Roman" w:cs="Times New Roman"/>
+          <w:i w:val="0"/>
+          <w:sz w:val="24"/>
+        </w:rPr>
+      </w:pPr>
+      <w:r>
+        <w:rPr>
+          <w:rFonts w:ascii="Times New Roman" w:hAnsi="Times New Roman" w:cs="Times New Roman"/>
+          <w:i w:val="0"/>
+          <w:sz w:val="24"/>
+        </w:rPr>
+        <w:t>Network Interface Cards not being able to change their mode means that the alteration of the underlying firmware for the cards is needed.</w:t>
+      </w:r>
+      <w:r>
+        <w:rPr>
+          <w:rFonts w:ascii="Times New Roman" w:hAnsi="Times New Roman" w:cs="Times New Roman"/>
+          <w:i w:val="0"/>
+          <w:sz w:val="24"/>
+        </w:rPr>
+        <w:t xml:space="preserve"> (Firmware allows to change card mode)</w:t>
       </w:r>
     </w:p>
     <w:p>
@@ -4505,20 +4747,21 @@
         <w:pStyle w:val="ListParagraph"/>
         <w:numPr>
           <w:ilvl w:val="0"/>
-          <w:numId w:val="5"/>
+          <w:numId w:val="7"/>
         </w:numPr>
-      </w:pPr>
-      <w:r>
-        <w:t>T</w:t>
-      </w:r>
-      <w:r>
-        <w:t xml:space="preserve">he device must be rooted which </w:t>
-      </w:r>
-      <w:r>
-        <w:t xml:space="preserve">is to give Super User Access to the phone. However, it is to be noted that rooting a phone would be similar to what would be known as Jail </w:t>
-      </w:r>
-      <w:r>
-        <w:t xml:space="preserve">Breaking an iPhone. </w:t>
+        <w:rPr>
+          <w:rFonts w:ascii="Times New Roman" w:hAnsi="Times New Roman" w:cs="Times New Roman"/>
+          <w:i w:val="0"/>
+          <w:sz w:val="24"/>
+        </w:rPr>
+      </w:pPr>
+      <w:r>
+        <w:rPr>
+          <w:rFonts w:ascii="Times New Roman" w:hAnsi="Times New Roman" w:cs="Times New Roman"/>
+          <w:i w:val="0"/>
+          <w:sz w:val="24"/>
+        </w:rPr>
+        <w:t>Not all wifi chips support promiscuous/monitor mode, resulting in some phones unable to capture packets. (Only certain wifi chips support packet capture)</w:t>
       </w:r>
     </w:p>
     <w:p>
@@ -4526,11 +4769,45 @@
         <w:pStyle w:val="ListParagraph"/>
         <w:numPr>
           <w:ilvl w:val="0"/>
-          <w:numId w:val="5"/>
+          <w:numId w:val="7"/>
         </w:numPr>
-      </w:pPr>
-      <w:r>
-        <w:t>Phone being rooted and requiring the network card means only 1 person test app at a time. (Inconvenience, cannot use emulator to fully test app)</w:t>
+        <w:rPr>
+          <w:rFonts w:ascii="Times New Roman" w:hAnsi="Times New Roman" w:cs="Times New Roman"/>
+          <w:i w:val="0"/>
+          <w:sz w:val="24"/>
+        </w:rPr>
+      </w:pPr>
+      <w:r>
+        <w:rPr>
+          <w:rFonts w:ascii="Times New Roman" w:hAnsi="Times New Roman" w:cs="Times New Roman"/>
+          <w:i w:val="0"/>
+          <w:sz w:val="24"/>
+        </w:rPr>
+        <w:t>T</w:t>
+      </w:r>
+      <w:r>
+        <w:rPr>
+          <w:rFonts w:ascii="Times New Roman" w:hAnsi="Times New Roman" w:cs="Times New Roman"/>
+          <w:i w:val="0"/>
+          <w:sz w:val="24"/>
+        </w:rPr>
+        <w:t xml:space="preserve">he device must be rooted which </w:t>
+      </w:r>
+      <w:r>
+        <w:rPr>
+          <w:rFonts w:ascii="Times New Roman" w:hAnsi="Times New Roman" w:cs="Times New Roman"/>
+          <w:i w:val="0"/>
+          <w:sz w:val="24"/>
+        </w:rPr>
+        <w:t xml:space="preserve">is to give Super User Access to the phone. However, it is to be noted that rooting a phone would be similar to what would be known as Jail </w:t>
+      </w:r>
+      <w:r>
+        <w:rPr>
+          <w:rFonts w:ascii="Times New Roman" w:hAnsi="Times New Roman" w:cs="Times New Roman"/>
+          <w:i w:val="0"/>
+          <w:sz w:val="24"/>
+        </w:rPr>
+        <w:t xml:space="preserve">Breaking an iPhone. </w:t>
       </w:r>
     </w:p>
     <w:p>
@@ -4538,20 +4815,21 @@
         <w:pStyle w:val="ListParagraph"/>
         <w:numPr>
           <w:ilvl w:val="0"/>
-          <w:numId w:val="5"/>
+          <w:numId w:val="7"/>
         </w:numPr>
-      </w:pPr>
-      <w:r>
-        <w:t xml:space="preserve">Device being rooted results in </w:t>
-      </w:r>
-      <w:r>
-        <w:t xml:space="preserve">super user </w:t>
-      </w:r>
-      <w:r>
-        <w:t xml:space="preserve">privileges </w:t>
-      </w:r>
-      <w:r>
-        <w:t>given to applications that should not have the permissions. This requires something to manage the SU privileges.</w:t>
+        <w:rPr>
+          <w:rFonts w:ascii="Times New Roman" w:hAnsi="Times New Roman" w:cs="Times New Roman"/>
+          <w:i w:val="0"/>
+          <w:sz w:val="24"/>
+        </w:rPr>
+      </w:pPr>
+      <w:r>
+        <w:rPr>
+          <w:rFonts w:ascii="Times New Roman" w:hAnsi="Times New Roman" w:cs="Times New Roman"/>
+          <w:i w:val="0"/>
+          <w:sz w:val="24"/>
+        </w:rPr>
+        <w:t>Phone being rooted and requiring the network card means only 1 person test app at a time. (Inconvenience, cannot use emulator to fully test app)</w:t>
       </w:r>
     </w:p>
     <w:p>
@@ -4559,11 +4837,45 @@
         <w:pStyle w:val="ListParagraph"/>
         <w:numPr>
           <w:ilvl w:val="0"/>
-          <w:numId w:val="5"/>
+          <w:numId w:val="7"/>
         </w:numPr>
-      </w:pPr>
-      <w:r>
-        <w:t>The inability to give the app SU results in the need to spawn processes that have SU permission.</w:t>
+        <w:rPr>
+          <w:rFonts w:ascii="Times New Roman" w:hAnsi="Times New Roman" w:cs="Times New Roman"/>
+          <w:i w:val="0"/>
+          <w:sz w:val="24"/>
+        </w:rPr>
+      </w:pPr>
+      <w:r>
+        <w:rPr>
+          <w:rFonts w:ascii="Times New Roman" w:hAnsi="Times New Roman" w:cs="Times New Roman"/>
+          <w:i w:val="0"/>
+          <w:sz w:val="24"/>
+        </w:rPr>
+        <w:t xml:space="preserve">Device being rooted results in </w:t>
+      </w:r>
+      <w:r>
+        <w:rPr>
+          <w:rFonts w:ascii="Times New Roman" w:hAnsi="Times New Roman" w:cs="Times New Roman"/>
+          <w:i w:val="0"/>
+          <w:sz w:val="24"/>
+        </w:rPr>
+        <w:t xml:space="preserve">super user </w:t>
+      </w:r>
+      <w:r>
+        <w:rPr>
+          <w:rFonts w:ascii="Times New Roman" w:hAnsi="Times New Roman" w:cs="Times New Roman"/>
+          <w:i w:val="0"/>
+          <w:sz w:val="24"/>
+        </w:rPr>
+        <w:t xml:space="preserve">privileges </w:t>
+      </w:r>
+      <w:r>
+        <w:rPr>
+          <w:rFonts w:ascii="Times New Roman" w:hAnsi="Times New Roman" w:cs="Times New Roman"/>
+          <w:i w:val="0"/>
+          <w:sz w:val="24"/>
+        </w:rPr>
+        <w:t>given to applications that should not have the permissions. This requires something to manage the SU privileges.</w:t>
       </w:r>
     </w:p>
     <w:p>
@@ -4571,20 +4883,21 @@
         <w:pStyle w:val="ListParagraph"/>
         <w:numPr>
           <w:ilvl w:val="0"/>
-          <w:numId w:val="5"/>
+          <w:numId w:val="7"/>
         </w:numPr>
-      </w:pPr>
-      <w:r>
-        <w:t xml:space="preserve">The inability to give </w:t>
-      </w:r>
-      <w:r>
-        <w:t xml:space="preserve">the sniff </w:t>
-      </w:r>
-      <w:r>
-        <w:t xml:space="preserve">app SU also means that </w:t>
-      </w:r>
-      <w:r>
-        <w:t xml:space="preserve">code cannot be used in to sniff. (must use process -&gt; binary) </w:t>
+        <w:rPr>
+          <w:rFonts w:ascii="Times New Roman" w:hAnsi="Times New Roman" w:cs="Times New Roman"/>
+          <w:i w:val="0"/>
+          <w:sz w:val="24"/>
+        </w:rPr>
+      </w:pPr>
+      <w:r>
+        <w:rPr>
+          <w:rFonts w:ascii="Times New Roman" w:hAnsi="Times New Roman" w:cs="Times New Roman"/>
+          <w:i w:val="0"/>
+          <w:sz w:val="24"/>
+        </w:rPr>
+        <w:t>The inability to give the app SU results in the need to spawn processes that have SU permission.</w:t>
       </w:r>
     </w:p>
     <w:p>
@@ -4592,11 +4905,45 @@
         <w:pStyle w:val="ListParagraph"/>
         <w:numPr>
           <w:ilvl w:val="0"/>
-          <w:numId w:val="5"/>
+          <w:numId w:val="7"/>
         </w:numPr>
-      </w:pPr>
-      <w:r>
-        <w:t>Limited resources on mobile devices.</w:t>
+        <w:rPr>
+          <w:rFonts w:ascii="Times New Roman" w:hAnsi="Times New Roman" w:cs="Times New Roman"/>
+          <w:i w:val="0"/>
+          <w:sz w:val="24"/>
+        </w:rPr>
+      </w:pPr>
+      <w:r>
+        <w:rPr>
+          <w:rFonts w:ascii="Times New Roman" w:hAnsi="Times New Roman" w:cs="Times New Roman"/>
+          <w:i w:val="0"/>
+          <w:sz w:val="24"/>
+        </w:rPr>
+        <w:t xml:space="preserve">The inability to give </w:t>
+      </w:r>
+      <w:r>
+        <w:rPr>
+          <w:rFonts w:ascii="Times New Roman" w:hAnsi="Times New Roman" w:cs="Times New Roman"/>
+          <w:i w:val="0"/>
+          <w:sz w:val="24"/>
+        </w:rPr>
+        <w:t xml:space="preserve">the sniff </w:t>
+      </w:r>
+      <w:r>
+        <w:rPr>
+          <w:rFonts w:ascii="Times New Roman" w:hAnsi="Times New Roman" w:cs="Times New Roman"/>
+          <w:i w:val="0"/>
+          <w:sz w:val="24"/>
+        </w:rPr>
+        <w:t xml:space="preserve">app SU also means that </w:t>
+      </w:r>
+      <w:r>
+        <w:rPr>
+          <w:rFonts w:ascii="Times New Roman" w:hAnsi="Times New Roman" w:cs="Times New Roman"/>
+          <w:i w:val="0"/>
+          <w:sz w:val="24"/>
+        </w:rPr>
+        <w:t xml:space="preserve">code cannot be used in to sniff. (must use process -&gt; binary) </w:t>
       </w:r>
     </w:p>
     <w:p>
@@ -4604,13 +4951,50 @@
         <w:pStyle w:val="ListParagraph"/>
         <w:numPr>
           <w:ilvl w:val="0"/>
-          <w:numId w:val="5"/>
+          <w:numId w:val="7"/>
         </w:numPr>
-      </w:pPr>
-      <w:r>
+        <w:rPr>
+          <w:rFonts w:ascii="Times New Roman" w:hAnsi="Times New Roman" w:cs="Times New Roman"/>
+          <w:i w:val="0"/>
+          <w:sz w:val="24"/>
+        </w:rPr>
+      </w:pPr>
+      <w:r>
+        <w:rPr>
+          <w:rFonts w:ascii="Times New Roman" w:hAnsi="Times New Roman" w:cs="Times New Roman"/>
+          <w:i w:val="0"/>
+          <w:sz w:val="24"/>
+        </w:rPr>
+        <w:t>Limited resources on mobile devices.</w:t>
+      </w:r>
+    </w:p>
+    <w:p>
+      <w:pPr>
+        <w:pStyle w:val="ListParagraph"/>
+        <w:numPr>
+          <w:ilvl w:val="0"/>
+          <w:numId w:val="7"/>
+        </w:numPr>
+        <w:rPr>
+          <w:rFonts w:ascii="Times New Roman" w:hAnsi="Times New Roman" w:cs="Times New Roman"/>
+          <w:i w:val="0"/>
+          <w:sz w:val="24"/>
+        </w:rPr>
+      </w:pPr>
+      <w:r>
+        <w:rPr>
+          <w:rFonts w:ascii="Times New Roman" w:hAnsi="Times New Roman" w:cs="Times New Roman"/>
+          <w:i w:val="0"/>
+          <w:sz w:val="24"/>
+        </w:rPr>
         <w:t>Have to be coded in Android environment</w:t>
       </w:r>
       <w:r>
+        <w:rPr>
+          <w:rFonts w:ascii="Times New Roman" w:hAnsi="Times New Roman" w:cs="Times New Roman"/>
+          <w:i w:val="0"/>
+          <w:sz w:val="24"/>
+        </w:rPr>
         <w:t>, Java or C.</w:t>
       </w:r>
     </w:p>
@@ -4619,20 +5003,20 @@
         <w:pStyle w:val="Heading2"/>
         <w:ind w:left="-5"/>
       </w:pPr>
-      <w:bookmarkStart w:id="17" w:name="_Toc518725346"/>
+      <w:bookmarkStart w:id="14" w:name="_Toc522286845"/>
       <w:r>
         <w:t>2.6</w:t>
       </w:r>
       <w:r>
         <w:rPr>
-          <w:rFonts w:ascii="Arial" w:eastAsia="Arial" w:hAnsi="Arial" w:cs="Arial"/>
+          <w:rFonts w:eastAsia="Arial"/>
         </w:rPr>
         <w:t xml:space="preserve"> </w:t>
       </w:r>
       <w:r>
         <w:t>User Documentation</w:t>
       </w:r>
-      <w:bookmarkEnd w:id="17"/>
+      <w:bookmarkEnd w:id="14"/>
       <w:r>
         <w:t xml:space="preserve"> </w:t>
       </w:r>
@@ -4641,24 +5025,35 @@
       <w:pPr>
         <w:ind w:left="-5"/>
         <w:rPr>
-          <w:color w:val="auto"/>
-        </w:rPr>
-      </w:pPr>
-      <w:r>
-        <w:t xml:space="preserve">Other than the product of an Android Network Sniffer there will also be a Technical Documentation </w:t>
-      </w:r>
-      <w:r>
-        <w:rPr>
-          <w:color w:val="auto"/>
-        </w:rPr>
-        <w:t xml:space="preserve">that elaborate clearly the entire technical aspect of the product </w:t>
+          <w:rFonts w:ascii="Times New Roman" w:hAnsi="Times New Roman" w:cs="Times New Roman"/>
+          <w:i w:val="0"/>
+          <w:sz w:val="24"/>
+        </w:rPr>
+      </w:pPr>
+      <w:r>
+        <w:rPr>
+          <w:rFonts w:ascii="Times New Roman" w:hAnsi="Times New Roman" w:cs="Times New Roman"/>
+          <w:i w:val="0"/>
+          <w:sz w:val="24"/>
+        </w:rPr>
+        <w:t xml:space="preserve">Other than the product of an Android Network Sniffer there will also be a Technical Documentation that elaborate clearly the entire technical aspect of the product </w:t>
       </w:r>
     </w:p>
     <w:p>
       <w:pPr>
         <w:ind w:left="-5"/>
-      </w:pPr>
-      <w:r>
+        <w:rPr>
+          <w:rFonts w:ascii="Times New Roman" w:hAnsi="Times New Roman" w:cs="Times New Roman"/>
+          <w:i w:val="0"/>
+          <w:sz w:val="24"/>
+        </w:rPr>
+      </w:pPr>
+      <w:r>
+        <w:rPr>
+          <w:rFonts w:ascii="Times New Roman" w:hAnsi="Times New Roman" w:cs="Times New Roman"/>
+          <w:i w:val="0"/>
+          <w:sz w:val="24"/>
+        </w:rPr>
         <w:t>Other than the Technical Document there will also be a User Documentation to allow ease of use for the users who will be using our application</w:t>
       </w:r>
     </w:p>
@@ -4667,90 +5062,81 @@
         <w:pStyle w:val="Heading2"/>
         <w:ind w:left="-5"/>
       </w:pPr>
-      <w:bookmarkStart w:id="18" w:name="_Toc518725347"/>
-      <w:r>
+      <w:bookmarkStart w:id="15" w:name="_Toc522286846"/>
+      <w:r>
+        <w:lastRenderedPageBreak/>
         <w:t>2.7</w:t>
       </w:r>
       <w:r>
         <w:rPr>
-          <w:rFonts w:ascii="Arial" w:eastAsia="Arial" w:hAnsi="Arial" w:cs="Arial"/>
+          <w:rFonts w:eastAsia="Arial"/>
         </w:rPr>
         <w:t xml:space="preserve"> </w:t>
       </w:r>
       <w:r>
         <w:t>Assumptions and Dependencies</w:t>
       </w:r>
-      <w:bookmarkEnd w:id="18"/>
+      <w:bookmarkEnd w:id="15"/>
       <w:r>
         <w:t xml:space="preserve"> </w:t>
       </w:r>
     </w:p>
     <w:p>
       <w:pPr>
-        <w:spacing w:after="650"/>
         <w:ind w:left="-5"/>
         <w:rPr>
-          <w:color w:val="auto"/>
-        </w:rPr>
-      </w:pPr>
-      <w:r>
-        <w:rPr>
-          <w:color w:val="auto"/>
+          <w:rFonts w:ascii="Times New Roman" w:hAnsi="Times New Roman" w:cs="Times New Roman"/>
+          <w:i w:val="0"/>
+          <w:sz w:val="24"/>
+        </w:rPr>
+      </w:pPr>
+      <w:r>
+        <w:rPr>
+          <w:rFonts w:ascii="Times New Roman" w:hAnsi="Times New Roman" w:cs="Times New Roman"/>
+          <w:i w:val="0"/>
+          <w:sz w:val="24"/>
         </w:rPr>
         <w:t xml:space="preserve">Assumptions -&gt; users are using devices that are rooted, Android </w:t>
       </w:r>
-      <w:proofErr w:type="spellStart"/>
-      <w:r>
-        <w:rPr>
-          <w:color w:val="auto"/>
-        </w:rPr>
-        <w:t>Marshmellow</w:t>
-      </w:r>
-      <w:proofErr w:type="spellEnd"/>
-      <w:r>
-        <w:rPr>
-          <w:color w:val="auto"/>
-        </w:rPr>
-        <w:t xml:space="preserve"> 5.0</w:t>
-      </w:r>
-      <w:r>
-        <w:rPr>
-          <w:color w:val="auto"/>
-        </w:rPr>
-        <w:t xml:space="preserve"> and above, </w:t>
-      </w:r>
-      <w:proofErr w:type="spellStart"/>
-      <w:r>
-        <w:rPr>
-          <w:color w:val="auto"/>
-        </w:rPr>
-        <w:t>wi-fi</w:t>
-      </w:r>
-      <w:proofErr w:type="spellEnd"/>
-      <w:r>
-        <w:rPr>
-          <w:color w:val="auto"/>
-        </w:rPr>
-        <w:t xml:space="preserve"> card </w:t>
-      </w:r>
-      <w:r>
-        <w:rPr>
-          <w:color w:val="auto"/>
+      <w:r>
+        <w:rPr>
+          <w:rFonts w:ascii="Times New Roman" w:hAnsi="Times New Roman" w:cs="Times New Roman"/>
+          <w:i w:val="0"/>
+          <w:sz w:val="24"/>
+        </w:rPr>
+        <w:t>Marshmellow 5.0</w:t>
+      </w:r>
+      <w:r>
+        <w:rPr>
+          <w:rFonts w:ascii="Times New Roman" w:hAnsi="Times New Roman" w:cs="Times New Roman"/>
+          <w:i w:val="0"/>
+          <w:sz w:val="24"/>
+        </w:rPr>
+        <w:t xml:space="preserve"> and above, wi-fi card </w:t>
+      </w:r>
+      <w:r>
+        <w:rPr>
+          <w:rFonts w:ascii="Times New Roman" w:hAnsi="Times New Roman" w:cs="Times New Roman"/>
+          <w:i w:val="0"/>
+          <w:sz w:val="24"/>
         </w:rPr>
         <w:t>must be able to support promiscuous mode.</w:t>
       </w:r>
     </w:p>
     <w:p>
       <w:pPr>
-        <w:spacing w:after="650"/>
         <w:ind w:left="-5"/>
         <w:rPr>
-          <w:color w:val="auto"/>
-        </w:rPr>
-      </w:pPr>
-      <w:r>
-        <w:rPr>
-          <w:color w:val="auto"/>
+          <w:rFonts w:ascii="Times New Roman" w:hAnsi="Times New Roman" w:cs="Times New Roman"/>
+          <w:i w:val="0"/>
+          <w:sz w:val="24"/>
+        </w:rPr>
+      </w:pPr>
+      <w:r>
+        <w:rPr>
+          <w:rFonts w:ascii="Times New Roman" w:hAnsi="Times New Roman" w:cs="Times New Roman"/>
+          <w:i w:val="0"/>
+          <w:sz w:val="24"/>
         </w:rPr>
         <w:t xml:space="preserve">Dependencies -&gt; C compile Binaries </w:t>
       </w:r>
@@ -4766,20 +5152,20 @@
         <w:pStyle w:val="Heading1"/>
         <w:ind w:left="-5"/>
       </w:pPr>
-      <w:bookmarkStart w:id="19" w:name="_Toc518725348"/>
+      <w:bookmarkStart w:id="16" w:name="_Toc522286847"/>
       <w:r>
         <w:t>3.</w:t>
       </w:r>
       <w:r>
         <w:rPr>
-          <w:rFonts w:ascii="Arial" w:eastAsia="Arial" w:hAnsi="Arial" w:cs="Arial"/>
+          <w:rFonts w:eastAsia="Arial"/>
         </w:rPr>
         <w:t xml:space="preserve"> </w:t>
       </w:r>
       <w:r>
         <w:t>System Features</w:t>
       </w:r>
-      <w:bookmarkEnd w:id="19"/>
+      <w:bookmarkEnd w:id="16"/>
       <w:r>
         <w:t xml:space="preserve"> </w:t>
       </w:r>
@@ -4788,30 +5174,40 @@
       <w:pPr>
         <w:ind w:left="-5"/>
         <w:rPr>
-          <w:color w:val="auto"/>
-        </w:rPr>
-      </w:pPr>
-      <w:r>
-        <w:rPr>
-          <w:color w:val="auto"/>
+          <w:rFonts w:ascii="Times New Roman" w:hAnsi="Times New Roman" w:cs="Times New Roman"/>
+          <w:i w:val="0"/>
+          <w:sz w:val="24"/>
+        </w:rPr>
+      </w:pPr>
+      <w:r>
+        <w:rPr>
+          <w:rFonts w:ascii="Times New Roman" w:hAnsi="Times New Roman" w:cs="Times New Roman"/>
+          <w:i w:val="0"/>
+          <w:sz w:val="24"/>
         </w:rPr>
         <w:t xml:space="preserve">Below </w:t>
       </w:r>
       <w:r>
         <w:rPr>
-          <w:color w:val="auto"/>
+          <w:rFonts w:ascii="Times New Roman" w:hAnsi="Times New Roman" w:cs="Times New Roman"/>
+          <w:i w:val="0"/>
+          <w:sz w:val="24"/>
         </w:rPr>
         <w:t>list</w:t>
       </w:r>
       <w:r>
         <w:rPr>
-          <w:color w:val="auto"/>
+          <w:rFonts w:ascii="Times New Roman" w:hAnsi="Times New Roman" w:cs="Times New Roman"/>
+          <w:i w:val="0"/>
+          <w:sz w:val="24"/>
         </w:rPr>
         <w:t xml:space="preserve"> our system features of the product and </w:t>
       </w:r>
       <w:r>
         <w:rPr>
-          <w:color w:val="auto"/>
+          <w:rFonts w:ascii="Times New Roman" w:hAnsi="Times New Roman" w:cs="Times New Roman"/>
+          <w:i w:val="0"/>
+          <w:sz w:val="24"/>
         </w:rPr>
         <w:t>all possible features available</w:t>
       </w:r>
@@ -4821,299 +5217,1887 @@
         <w:pStyle w:val="Heading2"/>
         <w:ind w:left="-5"/>
       </w:pPr>
-      <w:bookmarkStart w:id="20" w:name="_Toc518725349"/>
+      <w:bookmarkStart w:id="17" w:name="_Toc522286848"/>
       <w:r>
         <w:t>3.1</w:t>
       </w:r>
       <w:r>
         <w:rPr>
-          <w:rFonts w:ascii="Arial" w:eastAsia="Arial" w:hAnsi="Arial" w:cs="Arial"/>
+          <w:rFonts w:eastAsia="Arial"/>
         </w:rPr>
         <w:t xml:space="preserve"> </w:t>
       </w:r>
       <w:r>
         <w:t>Network Sniffing Feature</w:t>
       </w:r>
-      <w:bookmarkEnd w:id="20"/>
+      <w:bookmarkEnd w:id="17"/>
       <w:r>
         <w:t xml:space="preserve"> </w:t>
       </w:r>
     </w:p>
     <w:p>
       <w:pPr>
-        <w:spacing w:after="148"/>
         <w:ind w:left="-5"/>
-      </w:pPr>
-      <w:r>
+        <w:rPr>
+          <w:rFonts w:ascii="Times New Roman" w:hAnsi="Times New Roman" w:cs="Times New Roman"/>
+          <w:i w:val="0"/>
+          <w:sz w:val="24"/>
+        </w:rPr>
+      </w:pPr>
+      <w:r>
+        <w:rPr>
+          <w:rFonts w:ascii="Times New Roman" w:hAnsi="Times New Roman" w:cs="Times New Roman"/>
+          <w:i w:val="0"/>
+          <w:sz w:val="24"/>
+        </w:rPr>
         <w:t>Users should be able to start and stop the network sniffing of the application</w:t>
       </w:r>
-    </w:p>
-    <w:p>
-      <w:pPr>
-        <w:pStyle w:val="Heading4"/>
-        <w:tabs>
-          <w:tab w:val="center" w:pos="873"/>
-          <w:tab w:val="center" w:pos="2599"/>
-        </w:tabs>
-        <w:ind w:left="0" w:firstLine="0"/>
-      </w:pPr>
-      <w:r>
-        <w:rPr>
-          <w:rFonts w:ascii="Calibri" w:eastAsia="Calibri" w:hAnsi="Calibri" w:cs="Calibri"/>
-          <w:sz w:val="22"/>
+      <w:r>
+        <w:rPr>
+          <w:rFonts w:ascii="Times New Roman" w:hAnsi="Times New Roman" w:cs="Times New Roman"/>
+          <w:i w:val="0"/>
+          <w:sz w:val="24"/>
+        </w:rPr>
+        <w:t>. Be able</w:t>
+      </w:r>
+      <w:r>
+        <w:rPr>
+          <w:rFonts w:ascii="Times New Roman" w:hAnsi="Times New Roman" w:cs="Times New Roman"/>
+          <w:i w:val="0"/>
+          <w:sz w:val="24"/>
+        </w:rPr>
+        <w:t xml:space="preserve"> to see, capture and save packet data.</w:t>
+      </w:r>
+    </w:p>
+    <w:p>
+      <w:pPr>
+        <w:ind w:left="-5"/>
+        <w:rPr>
+          <w:rFonts w:ascii="Times New Roman" w:hAnsi="Times New Roman" w:cs="Times New Roman"/>
+          <w:i w:val="0"/>
+          <w:sz w:val="24"/>
+        </w:rPr>
+      </w:pPr>
+      <w:r>
+        <w:rPr>
+          <w:rFonts w:ascii="Times New Roman" w:hAnsi="Times New Roman" w:cs="Times New Roman"/>
+          <w:i w:val="0"/>
+          <w:sz w:val="24"/>
         </w:rPr>
         <w:tab/>
-      </w:r>
-      <w:r>
         <w:t xml:space="preserve">3.1.1 </w:t>
       </w:r>
       <w:r>
+        <w:rPr>
+          <w:rFonts w:ascii="Times New Roman" w:hAnsi="Times New Roman" w:cs="Times New Roman"/>
+          <w:i w:val="0"/>
+          <w:sz w:val="24"/>
+        </w:rPr>
         <w:tab/>
         <w:t xml:space="preserve">Description and Priority </w:t>
       </w:r>
     </w:p>
     <w:p>
       <w:pPr>
-        <w:spacing w:after="149"/>
-        <w:ind w:left="1352" w:hanging="718"/>
-      </w:pPr>
-      <w:r>
-        <w:rPr>
-          <w:b/>
-          <w:i w:val="0"/>
+        <w:ind w:left="-5"/>
+        <w:rPr>
+          <w:rFonts w:ascii="Times New Roman" w:hAnsi="Times New Roman" w:cs="Times New Roman"/>
+          <w:i w:val="0"/>
+          <w:sz w:val="24"/>
+        </w:rPr>
+      </w:pPr>
+      <w:r>
+        <w:rPr>
+          <w:rFonts w:ascii="Times New Roman" w:hAnsi="Times New Roman" w:cs="Times New Roman"/>
+          <w:i w:val="0"/>
+          <w:sz w:val="24"/>
         </w:rPr>
         <w:t xml:space="preserve"> </w:t>
       </w:r>
       <w:r>
         <w:rPr>
-          <w:b/>
-          <w:i w:val="0"/>
+          <w:rFonts w:ascii="Times New Roman" w:hAnsi="Times New Roman" w:cs="Times New Roman"/>
+          <w:i w:val="0"/>
+          <w:sz w:val="24"/>
+        </w:rPr>
+        <w:t>This f</w:t>
+      </w:r>
+      <w:r>
+        <w:rPr>
+          <w:rFonts w:ascii="Times New Roman" w:hAnsi="Times New Roman" w:cs="Times New Roman"/>
+          <w:i w:val="0"/>
+          <w:sz w:val="24"/>
+        </w:rPr>
+        <w:t>eature is considered the core</w:t>
+      </w:r>
+      <w:r>
+        <w:rPr>
+          <w:rFonts w:ascii="Times New Roman" w:hAnsi="Times New Roman" w:cs="Times New Roman"/>
+          <w:i w:val="0"/>
+          <w:sz w:val="24"/>
+        </w:rPr>
+        <w:t>, High Priority,</w:t>
+      </w:r>
+      <w:r>
+        <w:rPr>
+          <w:rFonts w:ascii="Times New Roman" w:hAnsi="Times New Roman" w:cs="Times New Roman"/>
+          <w:i w:val="0"/>
+          <w:sz w:val="24"/>
+        </w:rPr>
+        <w:t xml:space="preserve"> of our entire product where by the user is able to start and stop sniffing of net</w:t>
+      </w:r>
+      <w:r>
+        <w:rPr>
+          <w:rFonts w:ascii="Times New Roman" w:hAnsi="Times New Roman" w:cs="Times New Roman"/>
+          <w:i w:val="0"/>
+          <w:sz w:val="24"/>
+        </w:rPr>
+        <w:t xml:space="preserve">work. The user should be able to capture packet data and this data should be able to be saved onto storage in the device. </w:t>
+      </w:r>
+    </w:p>
+    <w:p>
+      <w:pPr>
+        <w:ind w:left="-5"/>
+        <w:rPr>
+          <w:rFonts w:ascii="Times New Roman" w:hAnsi="Times New Roman" w:cs="Times New Roman"/>
+          <w:i w:val="0"/>
+          <w:sz w:val="24"/>
+        </w:rPr>
+      </w:pPr>
+      <w:r>
+        <w:rPr>
+          <w:rFonts w:ascii="Times New Roman" w:hAnsi="Times New Roman" w:cs="Times New Roman"/>
+          <w:i w:val="0"/>
+          <w:sz w:val="24"/>
         </w:rPr>
         <w:tab/>
-      </w:r>
-      <w:r>
-        <w:t xml:space="preserve">This Feature is considered the core of our entire product where by the user is able to start and stop sniffing of network and once the High Priority </w:t>
-      </w:r>
-      <w:r>
-        <w:t xml:space="preserve"> </w:t>
-      </w:r>
-    </w:p>
-    <w:p>
-      <w:pPr>
-        <w:pStyle w:val="Heading4"/>
-        <w:tabs>
-          <w:tab w:val="center" w:pos="873"/>
-          <w:tab w:val="center" w:pos="2897"/>
-        </w:tabs>
-        <w:ind w:left="0" w:firstLine="0"/>
-      </w:pPr>
-      <w:r>
-        <w:rPr>
-          <w:rFonts w:ascii="Calibri" w:eastAsia="Calibri" w:hAnsi="Calibri" w:cs="Calibri"/>
-          <w:sz w:val="22"/>
-        </w:rPr>
-        <w:tab/>
-      </w:r>
-      <w:r>
         <w:t xml:space="preserve">3.1.2 </w:t>
       </w:r>
       <w:r>
+        <w:rPr>
+          <w:rFonts w:ascii="Times New Roman" w:hAnsi="Times New Roman" w:cs="Times New Roman"/>
+          <w:i w:val="0"/>
+          <w:sz w:val="24"/>
+        </w:rPr>
         <w:tab/>
         <w:t xml:space="preserve">Stimulus/Response Sequences </w:t>
       </w:r>
     </w:p>
     <w:p>
       <w:pPr>
-        <w:spacing w:after="149"/>
-        <w:ind w:left="1352" w:hanging="718"/>
-      </w:pPr>
-      <w:r>
-        <w:rPr>
-          <w:b/>
-          <w:i w:val="0"/>
+        <w:ind w:left="-5"/>
+        <w:rPr>
+          <w:rFonts w:ascii="Times New Roman" w:hAnsi="Times New Roman" w:cs="Times New Roman"/>
+          <w:i w:val="0"/>
+          <w:sz w:val="24"/>
+        </w:rPr>
+      </w:pPr>
+      <w:r>
+        <w:rPr>
+          <w:rFonts w:ascii="Times New Roman" w:hAnsi="Times New Roman" w:cs="Times New Roman"/>
+          <w:i w:val="0"/>
+          <w:sz w:val="24"/>
         </w:rPr>
         <w:t xml:space="preserve"> </w:t>
       </w:r>
       <w:r>
         <w:rPr>
-          <w:b/>
-          <w:i w:val="0"/>
+          <w:rFonts w:ascii="Times New Roman" w:hAnsi="Times New Roman" w:cs="Times New Roman"/>
+          <w:i w:val="0"/>
+          <w:sz w:val="24"/>
+        </w:rPr>
+        <w:t>U</w:t>
+      </w:r>
+      <w:r>
+        <w:rPr>
+          <w:rFonts w:ascii="Times New Roman" w:hAnsi="Times New Roman" w:cs="Times New Roman"/>
+          <w:i w:val="0"/>
+          <w:sz w:val="24"/>
+        </w:rPr>
+        <w:t>ser starts the network s</w:t>
+      </w:r>
+      <w:r>
+        <w:rPr>
+          <w:rFonts w:ascii="Times New Roman" w:hAnsi="Times New Roman" w:cs="Times New Roman"/>
+          <w:i w:val="0"/>
+          <w:sz w:val="24"/>
+        </w:rPr>
+        <w:t>niffing and the device will display</w:t>
+      </w:r>
+      <w:r>
+        <w:rPr>
+          <w:rFonts w:ascii="Times New Roman" w:hAnsi="Times New Roman" w:cs="Times New Roman"/>
+          <w:i w:val="0"/>
+          <w:sz w:val="24"/>
+        </w:rPr>
+        <w:t xml:space="preserve"> packet data</w:t>
+      </w:r>
+      <w:r>
+        <w:rPr>
+          <w:rFonts w:ascii="Times New Roman" w:hAnsi="Times New Roman" w:cs="Times New Roman"/>
+          <w:i w:val="0"/>
+          <w:sz w:val="24"/>
+        </w:rPr>
+        <w:t xml:space="preserve"> on</w:t>
+      </w:r>
+      <w:r>
+        <w:rPr>
+          <w:rFonts w:ascii="Times New Roman" w:hAnsi="Times New Roman" w:cs="Times New Roman"/>
+          <w:i w:val="0"/>
+          <w:sz w:val="24"/>
+        </w:rPr>
+        <w:t>to the</w:t>
+      </w:r>
+      <w:r>
+        <w:rPr>
+          <w:rFonts w:ascii="Times New Roman" w:hAnsi="Times New Roman" w:cs="Times New Roman"/>
+          <w:i w:val="0"/>
+          <w:sz w:val="24"/>
+        </w:rPr>
+        <w:t xml:space="preserve"> sc</w:t>
+      </w:r>
+      <w:r>
+        <w:rPr>
+          <w:rFonts w:ascii="Times New Roman" w:hAnsi="Times New Roman" w:cs="Times New Roman"/>
+          <w:i w:val="0"/>
+          <w:sz w:val="24"/>
+        </w:rPr>
+        <w:t>reen. The network sniffing can be stopped at any time.</w:t>
+      </w:r>
+    </w:p>
+    <w:p>
+      <w:pPr>
+        <w:ind w:left="-5"/>
+        <w:rPr>
+          <w:rFonts w:ascii="Times New Roman" w:hAnsi="Times New Roman" w:cs="Times New Roman"/>
+          <w:i w:val="0"/>
+          <w:sz w:val="24"/>
+        </w:rPr>
+      </w:pPr>
+      <w:r>
+        <w:rPr>
+          <w:rFonts w:ascii="Times New Roman" w:hAnsi="Times New Roman" w:cs="Times New Roman"/>
+          <w:i w:val="0"/>
+          <w:sz w:val="24"/>
         </w:rPr>
         <w:tab/>
       </w:r>
       <w:r>
-        <w:t>U</w:t>
-      </w:r>
-      <w:r>
-        <w:t xml:space="preserve">ser Starts the Network Sniffing and the device will display on screen and can </w:t>
-      </w:r>
-      <w:proofErr w:type="gramStart"/>
-      <w:r>
-        <w:t>Stop</w:t>
-      </w:r>
-      <w:proofErr w:type="gramEnd"/>
-    </w:p>
-    <w:p>
-      <w:pPr>
-        <w:spacing w:after="149"/>
-        <w:ind w:left="1352" w:hanging="718"/>
-        <w:rPr>
-          <w:color w:val="FF0000"/>
-        </w:rPr>
-      </w:pPr>
-      <w:r>
+        <w:rPr>
+          <w:rFonts w:ascii="Times New Roman" w:hAnsi="Times New Roman" w:cs="Times New Roman"/>
+          <w:i w:val="0"/>
+          <w:sz w:val="24"/>
+        </w:rPr>
         <w:tab/>
-        <w:t xml:space="preserve">User Starts </w:t>
-      </w:r>
-      <w:r>
-        <w:t xml:space="preserve">the network sniffing and the device will save it to a file in the downloads folder once the sniffing is stopped and can be viewed using </w:t>
-      </w:r>
-      <w:proofErr w:type="spellStart"/>
-      <w:r>
-        <w:t>wireshark</w:t>
-      </w:r>
-      <w:proofErr w:type="spellEnd"/>
-    </w:p>
-    <w:p>
-      <w:pPr>
-        <w:pStyle w:val="Heading4"/>
-        <w:tabs>
-          <w:tab w:val="center" w:pos="873"/>
-          <w:tab w:val="center" w:pos="2648"/>
-        </w:tabs>
-        <w:ind w:left="0" w:firstLine="0"/>
-        <w:rPr>
-          <w:i/>
-        </w:rPr>
-      </w:pPr>
-      <w:r>
-        <w:rPr>
-          <w:rFonts w:ascii="Calibri" w:eastAsia="Calibri" w:hAnsi="Calibri" w:cs="Calibri"/>
-          <w:sz w:val="22"/>
+        <w:t>Upon starting and subsequently pressing the stop button, stopping the network sniffing, the device will save packet data</w:t>
+      </w:r>
+      <w:r>
+        <w:rPr>
+          <w:rFonts w:ascii="Times New Roman" w:hAnsi="Times New Roman" w:cs="Times New Roman"/>
+          <w:i w:val="0"/>
+          <w:sz w:val="24"/>
+        </w:rPr>
+        <w:t xml:space="preserve"> to a file in the </w:t>
+      </w:r>
+      <w:r>
+        <w:rPr>
+          <w:rFonts w:ascii="Times New Roman" w:hAnsi="Times New Roman" w:cs="Times New Roman"/>
+          <w:i w:val="0"/>
+          <w:sz w:val="24"/>
+        </w:rPr>
+        <w:t>‘/sdcard/</w:t>
+      </w:r>
+      <w:r>
+        <w:rPr>
+          <w:rFonts w:ascii="Times New Roman" w:hAnsi="Times New Roman" w:cs="Times New Roman"/>
+          <w:i w:val="0"/>
+          <w:sz w:val="24"/>
+        </w:rPr>
+        <w:t>downloads</w:t>
+      </w:r>
+      <w:r>
+        <w:rPr>
+          <w:rFonts w:ascii="Times New Roman" w:hAnsi="Times New Roman" w:cs="Times New Roman"/>
+          <w:i w:val="0"/>
+          <w:sz w:val="24"/>
+        </w:rPr>
+        <w:t>’</w:t>
+      </w:r>
+      <w:r>
+        <w:rPr>
+          <w:rFonts w:ascii="Times New Roman" w:hAnsi="Times New Roman" w:cs="Times New Roman"/>
+          <w:i w:val="0"/>
+          <w:sz w:val="24"/>
+        </w:rPr>
+        <w:t xml:space="preserve"> folder</w:t>
+      </w:r>
+      <w:r>
+        <w:rPr>
+          <w:rFonts w:ascii="Times New Roman" w:hAnsi="Times New Roman" w:cs="Times New Roman"/>
+          <w:i w:val="0"/>
+          <w:sz w:val="24"/>
+        </w:rPr>
+        <w:t xml:space="preserve">. Once the packet data is saved, it </w:t>
+      </w:r>
+      <w:r>
+        <w:rPr>
+          <w:rFonts w:ascii="Times New Roman" w:hAnsi="Times New Roman" w:cs="Times New Roman"/>
+          <w:i w:val="0"/>
+          <w:sz w:val="24"/>
+        </w:rPr>
+        <w:t xml:space="preserve">can be viewed </w:t>
+      </w:r>
+      <w:r>
+        <w:rPr>
+          <w:rFonts w:ascii="Times New Roman" w:hAnsi="Times New Roman" w:cs="Times New Roman"/>
+          <w:i w:val="0"/>
+          <w:sz w:val="24"/>
+        </w:rPr>
+        <w:t>and further analysed on the computer using other 3</w:t>
+      </w:r>
+      <w:r>
+        <w:rPr>
+          <w:rFonts w:ascii="Times New Roman" w:hAnsi="Times New Roman" w:cs="Times New Roman"/>
+          <w:i w:val="0"/>
+          <w:sz w:val="24"/>
+          <w:vertAlign w:val="superscript"/>
+        </w:rPr>
+        <w:t>rd</w:t>
+      </w:r>
+      <w:r>
+        <w:rPr>
+          <w:rFonts w:ascii="Times New Roman" w:hAnsi="Times New Roman" w:cs="Times New Roman"/>
+          <w:i w:val="0"/>
+          <w:sz w:val="24"/>
+        </w:rPr>
+        <w:t xml:space="preserve"> party programs like Wireshark.</w:t>
+      </w:r>
+    </w:p>
+    <w:p>
+      <w:pPr>
+        <w:ind w:left="-5"/>
+        <w:rPr>
+          <w:rFonts w:ascii="Times New Roman" w:hAnsi="Times New Roman" w:cs="Times New Roman"/>
+          <w:i w:val="0"/>
+          <w:sz w:val="24"/>
+        </w:rPr>
+      </w:pPr>
+      <w:r>
+        <w:rPr>
+          <w:rFonts w:ascii="Times New Roman" w:hAnsi="Times New Roman" w:cs="Times New Roman"/>
+          <w:i w:val="0"/>
+          <w:sz w:val="24"/>
         </w:rPr>
         <w:tab/>
       </w:r>
       <w:r>
+        <w:rPr>
+          <w:rFonts w:ascii="Times New Roman" w:hAnsi="Times New Roman" w:cs="Times New Roman"/>
+          <w:i w:val="0"/>
+          <w:sz w:val="24"/>
+        </w:rPr>
         <w:t>3</w:t>
       </w:r>
       <w:r>
+        <w:rPr>
+          <w:rFonts w:ascii="Times New Roman" w:hAnsi="Times New Roman" w:cs="Times New Roman"/>
+          <w:i w:val="0"/>
+          <w:sz w:val="24"/>
+        </w:rPr>
         <w:t xml:space="preserve">.1.3 </w:t>
       </w:r>
       <w:r>
+        <w:rPr>
+          <w:rFonts w:ascii="Times New Roman" w:hAnsi="Times New Roman" w:cs="Times New Roman"/>
+          <w:i w:val="0"/>
+          <w:sz w:val="24"/>
+        </w:rPr>
         <w:tab/>
         <w:t xml:space="preserve">Functional Requirements </w:t>
       </w:r>
     </w:p>
     <w:p>
       <w:pPr>
+        <w:ind w:left="-5"/>
+        <w:rPr>
+          <w:rFonts w:ascii="Times New Roman" w:hAnsi="Times New Roman" w:cs="Times New Roman"/>
+          <w:i w:val="0"/>
+          <w:sz w:val="24"/>
+        </w:rPr>
+      </w:pPr>
+      <w:r>
+        <w:rPr>
+          <w:rFonts w:ascii="Times New Roman" w:hAnsi="Times New Roman" w:cs="Times New Roman"/>
+          <w:i w:val="0"/>
+          <w:sz w:val="24"/>
+        </w:rPr>
+        <w:tab/>
+      </w:r>
+      <w:r>
+        <w:rPr>
+          <w:rFonts w:ascii="Times New Roman" w:hAnsi="Times New Roman" w:cs="Times New Roman"/>
+          <w:i w:val="0"/>
+          <w:sz w:val="24"/>
+        </w:rPr>
+        <w:tab/>
+      </w:r>
+      <w:r>
+        <w:rPr>
+          <w:rFonts w:ascii="Times New Roman" w:hAnsi="Times New Roman" w:cs="Times New Roman"/>
+          <w:i w:val="0"/>
+          <w:sz w:val="24"/>
+        </w:rPr>
+        <w:t>Start and Stop sniffing of p</w:t>
+      </w:r>
+      <w:r>
+        <w:rPr>
+          <w:rFonts w:ascii="Times New Roman" w:hAnsi="Times New Roman" w:cs="Times New Roman"/>
+          <w:i w:val="0"/>
+          <w:sz w:val="24"/>
+        </w:rPr>
+        <w:t>ackets</w:t>
+      </w:r>
+      <w:r>
+        <w:rPr>
+          <w:rFonts w:ascii="Times New Roman" w:hAnsi="Times New Roman" w:cs="Times New Roman"/>
+          <w:i w:val="0"/>
+          <w:sz w:val="24"/>
+        </w:rPr>
+        <w:t>.</w:t>
+      </w:r>
+      <w:r>
+        <w:rPr>
+          <w:rFonts w:ascii="Times New Roman" w:hAnsi="Times New Roman" w:cs="Times New Roman"/>
+          <w:i w:val="0"/>
+          <w:sz w:val="24"/>
+        </w:rPr>
+        <w:t xml:space="preserve"> </w:t>
+      </w:r>
+      <w:r>
+        <w:rPr>
+          <w:rFonts w:ascii="Times New Roman" w:hAnsi="Times New Roman" w:cs="Times New Roman"/>
+          <w:i w:val="0"/>
+          <w:sz w:val="24"/>
+        </w:rPr>
+        <w:t>Able to</w:t>
+      </w:r>
+      <w:r>
+        <w:rPr>
+          <w:rFonts w:ascii="Times New Roman" w:hAnsi="Times New Roman" w:cs="Times New Roman"/>
+          <w:i w:val="0"/>
+          <w:sz w:val="24"/>
+        </w:rPr>
+        <w:t xml:space="preserve"> save the sniffing </w:t>
+      </w:r>
+      <w:r>
+        <w:rPr>
+          <w:rFonts w:ascii="Times New Roman" w:hAnsi="Times New Roman" w:cs="Times New Roman"/>
+          <w:i w:val="0"/>
+          <w:sz w:val="24"/>
+        </w:rPr>
+        <w:t xml:space="preserve">data </w:t>
+      </w:r>
+      <w:r>
+        <w:rPr>
+          <w:rFonts w:ascii="Times New Roman" w:hAnsi="Times New Roman" w:cs="Times New Roman"/>
+          <w:i w:val="0"/>
+          <w:sz w:val="24"/>
+        </w:rPr>
+        <w:t>to a file which can be retrieved later</w:t>
+      </w:r>
+      <w:r>
+        <w:rPr>
+          <w:rFonts w:ascii="Times New Roman" w:hAnsi="Times New Roman" w:cs="Times New Roman"/>
+          <w:i w:val="0"/>
+          <w:sz w:val="24"/>
+        </w:rPr>
+        <w:t xml:space="preserve"> </w:t>
+      </w:r>
+      <w:r>
+        <w:rPr>
+          <w:rFonts w:ascii="Times New Roman" w:hAnsi="Times New Roman" w:cs="Times New Roman"/>
+          <w:i w:val="0"/>
+          <w:sz w:val="24"/>
+        </w:rPr>
+        <w:t>for viewing</w:t>
+      </w:r>
+      <w:r>
+        <w:rPr>
+          <w:rFonts w:ascii="Times New Roman" w:hAnsi="Times New Roman" w:cs="Times New Roman"/>
+          <w:i w:val="0"/>
+          <w:sz w:val="24"/>
+        </w:rPr>
+        <w:t>/analysis</w:t>
+      </w:r>
+      <w:r>
+        <w:rPr>
+          <w:rFonts w:ascii="Times New Roman" w:hAnsi="Times New Roman" w:cs="Times New Roman"/>
+          <w:i w:val="0"/>
+          <w:sz w:val="24"/>
+        </w:rPr>
+        <w:t>.</w:t>
+      </w:r>
+      <w:r>
+        <w:rPr>
+          <w:rFonts w:ascii="Times New Roman" w:hAnsi="Times New Roman" w:cs="Times New Roman"/>
+          <w:i w:val="0"/>
+          <w:sz w:val="24"/>
+        </w:rPr>
+        <w:tab/>
+      </w:r>
+    </w:p>
+    <w:p>
+      <w:pPr>
+        <w:pStyle w:val="Heading2"/>
+        <w:ind w:left="-5"/>
+      </w:pPr>
+      <w:r>
+        <w:t>3.2</w:t>
+      </w:r>
+      <w:r>
+        <w:rPr>
+          <w:rFonts w:eastAsia="Arial"/>
+        </w:rPr>
+        <w:t xml:space="preserve"> </w:t>
+      </w:r>
+      <w:r>
+        <w:t xml:space="preserve">Network Sniffing </w:t>
+      </w:r>
+      <w:r>
+        <w:t xml:space="preserve">Filter </w:t>
+      </w:r>
+      <w:r>
+        <w:t xml:space="preserve">Feature </w:t>
+      </w:r>
+    </w:p>
+    <w:p>
+      <w:pPr>
+        <w:ind w:left="-5"/>
+        <w:rPr>
+          <w:rFonts w:ascii="Times New Roman" w:hAnsi="Times New Roman" w:cs="Times New Roman"/>
+          <w:i w:val="0"/>
+          <w:sz w:val="24"/>
+        </w:rPr>
+      </w:pPr>
+      <w:r>
+        <w:rPr>
+          <w:rFonts w:ascii="Times New Roman" w:hAnsi="Times New Roman" w:cs="Times New Roman"/>
+          <w:i w:val="0"/>
+          <w:sz w:val="24"/>
+        </w:rPr>
+        <w:t>Filter data captured from sniffing a network.</w:t>
+      </w:r>
+    </w:p>
+    <w:p>
+      <w:pPr>
+        <w:ind w:left="-5"/>
+        <w:rPr>
+          <w:rFonts w:ascii="Times New Roman" w:hAnsi="Times New Roman" w:cs="Times New Roman"/>
+          <w:i w:val="0"/>
+          <w:sz w:val="24"/>
+        </w:rPr>
+      </w:pPr>
+      <w:r>
+        <w:rPr>
+          <w:rFonts w:ascii="Times New Roman" w:eastAsia="Times New Roman" w:hAnsi="Times New Roman" w:cs="Times New Roman"/>
+          <w:i w:val="0"/>
+          <w:color w:val="FF0000"/>
+          <w:sz w:val="24"/>
+        </w:rPr>
+        <w:t xml:space="preserve"> </w:t>
+      </w:r>
+      <w:r>
+        <w:rPr>
+          <w:rFonts w:ascii="Times New Roman" w:hAnsi="Times New Roman" w:cs="Times New Roman"/>
+          <w:i w:val="0"/>
+          <w:sz w:val="24"/>
+        </w:rPr>
+        <w:t>3.2</w:t>
+      </w:r>
+      <w:r>
+        <w:rPr>
+          <w:rFonts w:ascii="Times New Roman" w:hAnsi="Times New Roman" w:cs="Times New Roman"/>
+          <w:i w:val="0"/>
+          <w:sz w:val="24"/>
+        </w:rPr>
+        <w:t xml:space="preserve">.1 </w:t>
+      </w:r>
+      <w:r>
+        <w:rPr>
+          <w:rFonts w:ascii="Times New Roman" w:hAnsi="Times New Roman" w:cs="Times New Roman"/>
+          <w:i w:val="0"/>
+          <w:sz w:val="24"/>
+        </w:rPr>
+        <w:tab/>
+        <w:t xml:space="preserve">Description and Priority </w:t>
+      </w:r>
+    </w:p>
+    <w:p>
+      <w:pPr>
+        <w:ind w:left="-5"/>
+        <w:rPr>
+          <w:rFonts w:ascii="Times New Roman" w:hAnsi="Times New Roman" w:cs="Times New Roman"/>
+          <w:i w:val="0"/>
+          <w:sz w:val="24"/>
+        </w:rPr>
+      </w:pPr>
+      <w:r>
+        <w:rPr>
+          <w:rFonts w:ascii="Times New Roman" w:hAnsi="Times New Roman" w:cs="Times New Roman"/>
+          <w:i w:val="0"/>
+          <w:sz w:val="24"/>
+        </w:rPr>
+        <w:lastRenderedPageBreak/>
+        <w:t>Be able to filter the data from the sniffing feature</w:t>
+      </w:r>
+      <w:r>
+        <w:rPr>
+          <w:rFonts w:ascii="Times New Roman" w:hAnsi="Times New Roman" w:cs="Times New Roman"/>
+          <w:i w:val="0"/>
+          <w:sz w:val="24"/>
+        </w:rPr>
+        <w:t>, Medium Priority</w:t>
+      </w:r>
+      <w:r>
+        <w:rPr>
+          <w:rFonts w:ascii="Times New Roman" w:hAnsi="Times New Roman" w:cs="Times New Roman"/>
+          <w:i w:val="0"/>
+          <w:sz w:val="24"/>
+        </w:rPr>
+        <w:t>. Can be filtered by anything. Can be used in conjunction with the network map feature of obtaining Mac Address of a device. Filter packet data captured by the Mac Address.</w:t>
+      </w:r>
+    </w:p>
+    <w:p>
+      <w:pPr>
+        <w:ind w:left="-5"/>
+        <w:rPr>
+          <w:rFonts w:ascii="Times New Roman" w:hAnsi="Times New Roman" w:cs="Times New Roman"/>
+          <w:i w:val="0"/>
+          <w:sz w:val="24"/>
+        </w:rPr>
+      </w:pPr>
+      <w:r>
+        <w:rPr>
+          <w:rFonts w:ascii="Times New Roman" w:hAnsi="Times New Roman" w:cs="Times New Roman"/>
+          <w:i w:val="0"/>
+          <w:sz w:val="24"/>
+        </w:rPr>
+        <w:tab/>
+        <w:t>3.2</w:t>
+      </w:r>
+      <w:r>
+        <w:rPr>
+          <w:rFonts w:ascii="Times New Roman" w:hAnsi="Times New Roman" w:cs="Times New Roman"/>
+          <w:i w:val="0"/>
+          <w:sz w:val="24"/>
+        </w:rPr>
+        <w:t xml:space="preserve">.2 </w:t>
+      </w:r>
+      <w:r>
+        <w:rPr>
+          <w:rFonts w:ascii="Times New Roman" w:hAnsi="Times New Roman" w:cs="Times New Roman"/>
+          <w:i w:val="0"/>
+          <w:sz w:val="24"/>
+        </w:rPr>
+        <w:tab/>
+        <w:t xml:space="preserve">Stimulus/Response Sequences </w:t>
+      </w:r>
+    </w:p>
+    <w:p>
+      <w:pPr>
+        <w:ind w:left="0" w:firstLine="0"/>
+        <w:rPr>
+          <w:rFonts w:ascii="Times New Roman" w:hAnsi="Times New Roman" w:cs="Times New Roman"/>
+          <w:i w:val="0"/>
+          <w:sz w:val="24"/>
+        </w:rPr>
+      </w:pPr>
+      <w:r>
+        <w:rPr>
+          <w:rFonts w:ascii="Times New Roman" w:hAnsi="Times New Roman" w:cs="Times New Roman"/>
+          <w:i w:val="0"/>
+          <w:sz w:val="24"/>
+        </w:rPr>
+        <w:t>Filter can be set at any time. User enters the filter. The data displayed on screen is related to the filter.</w:t>
+      </w:r>
+    </w:p>
+    <w:p>
+      <w:pPr>
+        <w:ind w:left="-5"/>
+        <w:rPr>
+          <w:rFonts w:ascii="Times New Roman" w:hAnsi="Times New Roman" w:cs="Times New Roman"/>
+          <w:i w:val="0"/>
+          <w:sz w:val="24"/>
+        </w:rPr>
+      </w:pPr>
+      <w:r>
+        <w:rPr>
+          <w:rFonts w:ascii="Times New Roman" w:hAnsi="Times New Roman" w:cs="Times New Roman"/>
+          <w:i w:val="0"/>
+          <w:sz w:val="24"/>
+        </w:rPr>
+        <w:tab/>
+        <w:t>3</w:t>
+      </w:r>
+      <w:r>
+        <w:rPr>
+          <w:rFonts w:ascii="Times New Roman" w:hAnsi="Times New Roman" w:cs="Times New Roman"/>
+          <w:i w:val="0"/>
+          <w:sz w:val="24"/>
+        </w:rPr>
+        <w:t>.2</w:t>
+      </w:r>
+      <w:r>
+        <w:rPr>
+          <w:rFonts w:ascii="Times New Roman" w:hAnsi="Times New Roman" w:cs="Times New Roman"/>
+          <w:i w:val="0"/>
+          <w:sz w:val="24"/>
+        </w:rPr>
+        <w:t xml:space="preserve">.3 </w:t>
+      </w:r>
+      <w:r>
+        <w:rPr>
+          <w:rFonts w:ascii="Times New Roman" w:hAnsi="Times New Roman" w:cs="Times New Roman"/>
+          <w:i w:val="0"/>
+          <w:sz w:val="24"/>
+        </w:rPr>
+        <w:tab/>
+        <w:t xml:space="preserve">Functional Requirements </w:t>
+      </w:r>
+    </w:p>
+    <w:p>
+      <w:pPr>
+        <w:ind w:left="-5"/>
+        <w:rPr>
+          <w:rFonts w:ascii="Times New Roman" w:hAnsi="Times New Roman" w:cs="Times New Roman"/>
+          <w:i w:val="0"/>
+          <w:sz w:val="24"/>
+        </w:rPr>
+      </w:pPr>
+      <w:r>
+        <w:rPr>
+          <w:rFonts w:ascii="Times New Roman" w:hAnsi="Times New Roman" w:cs="Times New Roman"/>
+          <w:i w:val="0"/>
+          <w:sz w:val="24"/>
+        </w:rPr>
+        <w:t>Able to filter data captured from sniffing.</w:t>
+      </w:r>
+    </w:p>
+    <w:p>
+      <w:pPr>
+        <w:pStyle w:val="Heading2"/>
+        <w:ind w:left="-5"/>
+      </w:pPr>
+      <w:r>
+        <w:t>3.3</w:t>
+      </w:r>
+      <w:r>
+        <w:t xml:space="preserve"> </w:t>
+      </w:r>
+      <w:r>
+        <w:t>Network Sniffing Analysis Graph</w:t>
+      </w:r>
+      <w:r>
+        <w:t xml:space="preserve"> Feature</w:t>
+      </w:r>
+      <w:r>
+        <w:t xml:space="preserve"> </w:t>
+      </w:r>
+    </w:p>
+    <w:p>
+      <w:pPr>
+        <w:ind w:left="0" w:firstLine="0"/>
+        <w:rPr>
+          <w:rFonts w:ascii="Times New Roman" w:hAnsi="Times New Roman" w:cs="Times New Roman"/>
+          <w:i w:val="0"/>
+          <w:sz w:val="24"/>
+        </w:rPr>
+      </w:pPr>
+      <w:r>
+        <w:rPr>
+          <w:rFonts w:ascii="Times New Roman" w:hAnsi="Times New Roman" w:cs="Times New Roman"/>
+          <w:i w:val="0"/>
+          <w:sz w:val="24"/>
+        </w:rPr>
+        <w:t>Creates and displays a graph dependent on the data captured/saved based on a .pcap file.</w:t>
+      </w:r>
+    </w:p>
+    <w:p>
+      <w:pPr>
+        <w:ind w:left="0" w:firstLine="0"/>
+        <w:rPr>
+          <w:rFonts w:ascii="Times New Roman" w:hAnsi="Times New Roman" w:cs="Times New Roman"/>
+          <w:i w:val="0"/>
+          <w:sz w:val="24"/>
+        </w:rPr>
+      </w:pPr>
+      <w:r>
+        <w:rPr>
+          <w:rFonts w:ascii="Times New Roman" w:hAnsi="Times New Roman" w:cs="Times New Roman"/>
+          <w:i w:val="0"/>
+          <w:sz w:val="24"/>
+        </w:rPr>
+        <w:t>3.</w:t>
+      </w:r>
+      <w:r>
+        <w:rPr>
+          <w:rFonts w:ascii="Times New Roman" w:hAnsi="Times New Roman" w:cs="Times New Roman"/>
+          <w:i w:val="0"/>
+          <w:sz w:val="24"/>
+        </w:rPr>
+        <w:t>3</w:t>
+      </w:r>
+      <w:r>
+        <w:rPr>
+          <w:rFonts w:ascii="Times New Roman" w:hAnsi="Times New Roman" w:cs="Times New Roman"/>
+          <w:i w:val="0"/>
+          <w:sz w:val="24"/>
+        </w:rPr>
+        <w:t xml:space="preserve">.1 </w:t>
+      </w:r>
+      <w:r>
+        <w:rPr>
+          <w:rFonts w:ascii="Times New Roman" w:hAnsi="Times New Roman" w:cs="Times New Roman"/>
+          <w:i w:val="0"/>
+          <w:sz w:val="24"/>
+        </w:rPr>
+        <w:tab/>
+        <w:t>Description and Priority</w:t>
+      </w:r>
+      <w:r>
+        <w:rPr>
+          <w:rFonts w:ascii="Times New Roman" w:hAnsi="Times New Roman" w:cs="Times New Roman"/>
+          <w:i w:val="0"/>
+          <w:sz w:val="24"/>
+        </w:rPr>
+        <w:t xml:space="preserve"> </w:t>
+      </w:r>
+    </w:p>
+    <w:p>
+      <w:pPr>
+        <w:ind w:left="0" w:firstLine="0"/>
+        <w:rPr>
+          <w:rFonts w:ascii="Times New Roman" w:hAnsi="Times New Roman" w:cs="Times New Roman"/>
+          <w:i w:val="0"/>
+          <w:sz w:val="24"/>
+        </w:rPr>
+      </w:pPr>
+      <w:r>
+        <w:rPr>
+          <w:rFonts w:ascii="Times New Roman" w:hAnsi="Times New Roman" w:cs="Times New Roman"/>
+          <w:i w:val="0"/>
+          <w:sz w:val="24"/>
+        </w:rPr>
+        <w:t>Reads a .pcap file and creates a graph based on the file, Medium Priority. The file can be from the app itself or from elsewhere. Being able to create a graph showing the number of packets related to a device. The Y-axis being the number of packets and the X-axis being the device. The graph is created and displayed to the screen.</w:t>
+      </w:r>
+    </w:p>
+    <w:p>
+      <w:pPr>
+        <w:ind w:left="-5"/>
+        <w:rPr>
+          <w:rFonts w:ascii="Times New Roman" w:hAnsi="Times New Roman" w:cs="Times New Roman"/>
+          <w:i w:val="0"/>
+          <w:sz w:val="24"/>
+        </w:rPr>
+      </w:pPr>
+      <w:r>
+        <w:rPr>
+          <w:rFonts w:ascii="Times New Roman" w:hAnsi="Times New Roman" w:cs="Times New Roman"/>
+          <w:i w:val="0"/>
+          <w:sz w:val="24"/>
+        </w:rPr>
+        <w:tab/>
+        <w:t>3.3</w:t>
+      </w:r>
+      <w:r>
+        <w:rPr>
+          <w:rFonts w:ascii="Times New Roman" w:hAnsi="Times New Roman" w:cs="Times New Roman"/>
+          <w:i w:val="0"/>
+          <w:sz w:val="24"/>
+        </w:rPr>
+        <w:t xml:space="preserve">.2 </w:t>
+      </w:r>
+      <w:r>
+        <w:rPr>
+          <w:rFonts w:ascii="Times New Roman" w:hAnsi="Times New Roman" w:cs="Times New Roman"/>
+          <w:i w:val="0"/>
+          <w:sz w:val="24"/>
+        </w:rPr>
+        <w:tab/>
+        <w:t>Stimulus/Response Sequences</w:t>
+      </w:r>
+    </w:p>
+    <w:p>
+      <w:pPr>
+        <w:ind w:left="-5"/>
+        <w:rPr>
+          <w:rFonts w:ascii="Times New Roman" w:hAnsi="Times New Roman" w:cs="Times New Roman"/>
+          <w:i w:val="0"/>
+          <w:sz w:val="24"/>
+        </w:rPr>
+      </w:pPr>
+      <w:r>
+        <w:rPr>
+          <w:rFonts w:ascii="Times New Roman" w:hAnsi="Times New Roman" w:cs="Times New Roman"/>
+          <w:i w:val="0"/>
+          <w:sz w:val="24"/>
+        </w:rPr>
+        <w:t xml:space="preserve">The user first chooses the .pcap file to read. Based on the .pcap file, the graph will be generated onto the screen. The graph shows the number of packets </w:t>
+      </w:r>
+      <w:r>
+        <w:rPr>
+          <w:rFonts w:ascii="Times New Roman" w:hAnsi="Times New Roman" w:cs="Times New Roman"/>
+          <w:i w:val="0"/>
+          <w:sz w:val="24"/>
+        </w:rPr>
+        <w:t>in relation to a specific device.</w:t>
+      </w:r>
+      <w:r>
+        <w:rPr>
+          <w:rFonts w:ascii="Times New Roman" w:hAnsi="Times New Roman" w:cs="Times New Roman"/>
+          <w:i w:val="0"/>
+          <w:sz w:val="24"/>
+        </w:rPr>
+        <w:t xml:space="preserve"> </w:t>
+      </w:r>
+      <w:r>
+        <w:rPr>
+          <w:rFonts w:ascii="Times New Roman" w:hAnsi="Times New Roman" w:cs="Times New Roman"/>
+          <w:i w:val="0"/>
+          <w:sz w:val="24"/>
+        </w:rPr>
+        <w:t xml:space="preserve"> </w:t>
+      </w:r>
+    </w:p>
+    <w:p>
+      <w:pPr>
+        <w:ind w:left="-5"/>
+        <w:rPr>
+          <w:rFonts w:ascii="Times New Roman" w:hAnsi="Times New Roman" w:cs="Times New Roman"/>
+          <w:i w:val="0"/>
+          <w:sz w:val="24"/>
+        </w:rPr>
+      </w:pPr>
+      <w:r>
+        <w:rPr>
+          <w:rFonts w:ascii="Times New Roman" w:hAnsi="Times New Roman" w:cs="Times New Roman"/>
+          <w:i w:val="0"/>
+          <w:sz w:val="24"/>
+        </w:rPr>
+        <w:tab/>
+        <w:t>3</w:t>
+      </w:r>
+      <w:r>
+        <w:rPr>
+          <w:rFonts w:ascii="Times New Roman" w:hAnsi="Times New Roman" w:cs="Times New Roman"/>
+          <w:i w:val="0"/>
+          <w:sz w:val="24"/>
+        </w:rPr>
+        <w:t>.3</w:t>
+      </w:r>
+      <w:r>
+        <w:rPr>
+          <w:rFonts w:ascii="Times New Roman" w:hAnsi="Times New Roman" w:cs="Times New Roman"/>
+          <w:i w:val="0"/>
+          <w:sz w:val="24"/>
+        </w:rPr>
+        <w:t xml:space="preserve">.3 </w:t>
+      </w:r>
+      <w:r>
+        <w:rPr>
+          <w:rFonts w:ascii="Times New Roman" w:hAnsi="Times New Roman" w:cs="Times New Roman"/>
+          <w:i w:val="0"/>
+          <w:sz w:val="24"/>
+        </w:rPr>
+        <w:tab/>
+        <w:t xml:space="preserve">Functional Requirements </w:t>
+      </w:r>
+    </w:p>
+    <w:p>
+      <w:pPr>
+        <w:ind w:left="-5"/>
+        <w:rPr>
+          <w:rFonts w:ascii="Times New Roman" w:hAnsi="Times New Roman" w:cs="Times New Roman"/>
+          <w:i w:val="0"/>
+          <w:sz w:val="24"/>
+        </w:rPr>
+      </w:pPr>
+      <w:r>
+        <w:rPr>
+          <w:rFonts w:ascii="Times New Roman" w:hAnsi="Times New Roman" w:cs="Times New Roman"/>
+          <w:i w:val="0"/>
+          <w:sz w:val="24"/>
+        </w:rPr>
+        <w:t>Create a simple analysis related to the network sniffing data captured.</w:t>
+      </w:r>
+    </w:p>
+    <w:p>
+      <w:pPr>
         <w:spacing w:after="0"/>
         <w:ind w:left="1352" w:hanging="718"/>
-      </w:pPr>
-      <w:r>
+        <w:rPr>
+          <w:rFonts w:ascii="Times New Roman" w:hAnsi="Times New Roman" w:cs="Times New Roman"/>
+          <w:color w:val="FF0000"/>
+        </w:rPr>
+      </w:pPr>
+    </w:p>
+    <w:p>
+      <w:pPr>
+        <w:pStyle w:val="Heading2"/>
+        <w:ind w:left="-5"/>
+      </w:pPr>
+      <w:bookmarkStart w:id="18" w:name="_Toc522286849"/>
+      <w:r>
+        <w:t>3.4</w:t>
+      </w:r>
+      <w:r>
+        <w:t xml:space="preserve"> </w:t>
+      </w:r>
+      <w:r>
+        <w:t>Network Mapping Feature</w:t>
+      </w:r>
+      <w:r>
+        <w:t xml:space="preserve"> </w:t>
+      </w:r>
+      <w:bookmarkEnd w:id="18"/>
+    </w:p>
+    <w:p>
+      <w:pPr>
+        <w:ind w:left="-5"/>
+        <w:rPr>
+          <w:rFonts w:ascii="Times New Roman" w:hAnsi="Times New Roman" w:cs="Times New Roman"/>
+          <w:i w:val="0"/>
+          <w:sz w:val="24"/>
+        </w:rPr>
+      </w:pPr>
+      <w:r>
+        <w:rPr>
+          <w:rFonts w:ascii="Times New Roman" w:hAnsi="Times New Roman" w:cs="Times New Roman"/>
+          <w:i w:val="0"/>
+          <w:sz w:val="24"/>
+        </w:rPr>
+        <w:t xml:space="preserve">Users should be able to </w:t>
+      </w:r>
+      <w:r>
+        <w:rPr>
+          <w:rFonts w:ascii="Times New Roman" w:hAnsi="Times New Roman" w:cs="Times New Roman"/>
+          <w:i w:val="0"/>
+          <w:sz w:val="24"/>
+        </w:rPr>
+        <w:t xml:space="preserve">start the </w:t>
+      </w:r>
+      <w:r>
+        <w:rPr>
+          <w:rFonts w:ascii="Times New Roman" w:hAnsi="Times New Roman" w:cs="Times New Roman"/>
+          <w:i w:val="0"/>
+          <w:sz w:val="24"/>
+        </w:rPr>
+        <w:t>map</w:t>
+      </w:r>
+      <w:r>
+        <w:rPr>
+          <w:rFonts w:ascii="Times New Roman" w:hAnsi="Times New Roman" w:cs="Times New Roman"/>
+          <w:i w:val="0"/>
+          <w:sz w:val="24"/>
+        </w:rPr>
+        <w:t>ping</w:t>
+      </w:r>
+      <w:r>
+        <w:rPr>
+          <w:rFonts w:ascii="Times New Roman" w:hAnsi="Times New Roman" w:cs="Times New Roman"/>
+          <w:i w:val="0"/>
+          <w:sz w:val="24"/>
+        </w:rPr>
+        <w:t xml:space="preserve"> </w:t>
+      </w:r>
+      <w:r>
+        <w:rPr>
+          <w:rFonts w:ascii="Times New Roman" w:hAnsi="Times New Roman" w:cs="Times New Roman"/>
+          <w:i w:val="0"/>
+          <w:sz w:val="24"/>
+        </w:rPr>
+        <w:t xml:space="preserve">of </w:t>
+      </w:r>
+      <w:r>
+        <w:rPr>
+          <w:rFonts w:ascii="Times New Roman" w:hAnsi="Times New Roman" w:cs="Times New Roman"/>
+          <w:i w:val="0"/>
+          <w:sz w:val="24"/>
+        </w:rPr>
+        <w:t>the network</w:t>
+      </w:r>
+      <w:r>
+        <w:rPr>
+          <w:rFonts w:ascii="Times New Roman" w:hAnsi="Times New Roman" w:cs="Times New Roman"/>
+          <w:i w:val="0"/>
+          <w:sz w:val="24"/>
+        </w:rPr>
+        <w:t>. Be able to see devices connected to a specific network</w:t>
+      </w:r>
+      <w:r>
+        <w:rPr>
+          <w:rFonts w:ascii="Times New Roman" w:hAnsi="Times New Roman" w:cs="Times New Roman"/>
+          <w:i w:val="0"/>
+          <w:sz w:val="24"/>
+        </w:rPr>
+        <w:t>.</w:t>
+      </w:r>
+    </w:p>
+    <w:p>
+      <w:pPr>
+        <w:ind w:left="0" w:firstLine="0"/>
+        <w:rPr>
+          <w:rFonts w:ascii="Times New Roman" w:hAnsi="Times New Roman" w:cs="Times New Roman"/>
+          <w:i w:val="0"/>
+          <w:sz w:val="24"/>
+        </w:rPr>
+      </w:pPr>
+      <w:r>
+        <w:rPr>
+          <w:rFonts w:ascii="Times New Roman" w:hAnsi="Times New Roman" w:cs="Times New Roman"/>
+          <w:i w:val="0"/>
+          <w:sz w:val="24"/>
+        </w:rPr>
+        <w:t>3.</w:t>
+      </w:r>
+      <w:r>
+        <w:rPr>
+          <w:rFonts w:ascii="Times New Roman" w:hAnsi="Times New Roman" w:cs="Times New Roman"/>
+          <w:i w:val="0"/>
+          <w:sz w:val="24"/>
+        </w:rPr>
+        <w:t>4</w:t>
+      </w:r>
+      <w:r>
+        <w:rPr>
+          <w:rFonts w:ascii="Times New Roman" w:hAnsi="Times New Roman" w:cs="Times New Roman"/>
+          <w:i w:val="0"/>
+          <w:sz w:val="24"/>
+        </w:rPr>
+        <w:t xml:space="preserve">.1 </w:t>
+      </w:r>
+      <w:r>
+        <w:rPr>
+          <w:rFonts w:ascii="Times New Roman" w:hAnsi="Times New Roman" w:cs="Times New Roman"/>
+          <w:i w:val="0"/>
+          <w:sz w:val="24"/>
+        </w:rPr>
         <w:tab/>
-        <w:t>Start and Stop Sniffing of Packets</w:t>
-      </w:r>
-    </w:p>
-    <w:p>
-      <w:pPr>
-        <w:spacing w:after="0"/>
-        <w:ind w:left="1352" w:hanging="718"/>
-        <w:rPr>
-          <w:color w:val="FF0000"/>
-        </w:rPr>
-      </w:pPr>
-      <w:r>
+        <w:t>Description and Priority</w:t>
+      </w:r>
+      <w:r>
+        <w:rPr>
+          <w:rFonts w:ascii="Times New Roman" w:hAnsi="Times New Roman" w:cs="Times New Roman"/>
+          <w:i w:val="0"/>
+          <w:sz w:val="24"/>
+        </w:rPr>
+        <w:t xml:space="preserve"> </w:t>
+      </w:r>
+    </w:p>
+    <w:p>
+      <w:pPr>
+        <w:ind w:left="0" w:firstLine="0"/>
+        <w:rPr>
+          <w:rFonts w:ascii="Times New Roman" w:hAnsi="Times New Roman" w:cs="Times New Roman"/>
+          <w:i w:val="0"/>
+          <w:sz w:val="24"/>
+        </w:rPr>
+      </w:pPr>
+      <w:r>
+        <w:rPr>
+          <w:rFonts w:ascii="Times New Roman" w:hAnsi="Times New Roman" w:cs="Times New Roman"/>
+          <w:i w:val="0"/>
+          <w:sz w:val="24"/>
+        </w:rPr>
+        <w:lastRenderedPageBreak/>
+        <w:t>Being able to map the network</w:t>
+      </w:r>
+      <w:r>
+        <w:rPr>
+          <w:rFonts w:ascii="Times New Roman" w:hAnsi="Times New Roman" w:cs="Times New Roman"/>
+          <w:i w:val="0"/>
+          <w:sz w:val="24"/>
+        </w:rPr>
+        <w:t xml:space="preserve">, </w:t>
+      </w:r>
+      <w:r>
+        <w:rPr>
+          <w:rFonts w:ascii="Times New Roman" w:hAnsi="Times New Roman" w:cs="Times New Roman"/>
+          <w:i w:val="0"/>
+          <w:sz w:val="24"/>
+        </w:rPr>
+        <w:t xml:space="preserve">Medium Priority, </w:t>
+      </w:r>
+      <w:r>
+        <w:rPr>
+          <w:rFonts w:ascii="Times New Roman" w:hAnsi="Times New Roman" w:cs="Times New Roman"/>
+          <w:i w:val="0"/>
+          <w:sz w:val="24"/>
+        </w:rPr>
+        <w:t>showing every device that is connected to a specific network/sub-network.</w:t>
+      </w:r>
+      <w:r>
+        <w:rPr>
+          <w:rFonts w:ascii="Times New Roman" w:hAnsi="Times New Roman" w:cs="Times New Roman"/>
+          <w:i w:val="0"/>
+          <w:sz w:val="24"/>
+        </w:rPr>
+        <w:t xml:space="preserve"> </w:t>
+      </w:r>
+    </w:p>
+    <w:p>
+      <w:pPr>
+        <w:ind w:left="-5"/>
+        <w:rPr>
+          <w:rFonts w:ascii="Times New Roman" w:hAnsi="Times New Roman" w:cs="Times New Roman"/>
+          <w:i w:val="0"/>
+          <w:sz w:val="24"/>
+        </w:rPr>
+      </w:pPr>
+      <w:bookmarkStart w:id="19" w:name="_Toc522286850"/>
+      <w:r>
+        <w:rPr>
+          <w:rFonts w:ascii="Times New Roman" w:hAnsi="Times New Roman" w:cs="Times New Roman"/>
+          <w:i w:val="0"/>
+          <w:sz w:val="24"/>
+        </w:rPr>
         <w:tab/>
-        <w:t>Can save the sniffing to a file which can be retrieved later</w:t>
-      </w:r>
-      <w:r>
+        <w:t>3.4</w:t>
+      </w:r>
+      <w:r>
+        <w:rPr>
+          <w:rFonts w:ascii="Times New Roman" w:hAnsi="Times New Roman" w:cs="Times New Roman"/>
+          <w:i w:val="0"/>
+          <w:sz w:val="24"/>
+        </w:rPr>
+        <w:t xml:space="preserve">.2 </w:t>
+      </w:r>
+      <w:r>
+        <w:rPr>
+          <w:rFonts w:ascii="Times New Roman" w:hAnsi="Times New Roman" w:cs="Times New Roman"/>
+          <w:i w:val="0"/>
+          <w:sz w:val="24"/>
+        </w:rPr>
+        <w:tab/>
+        <w:t xml:space="preserve">Stimulus/Response Sequences </w:t>
+      </w:r>
+    </w:p>
+    <w:p>
+      <w:pPr>
+        <w:ind w:left="-5"/>
+        <w:rPr>
+          <w:rFonts w:ascii="Times New Roman" w:hAnsi="Times New Roman" w:cs="Times New Roman"/>
+          <w:i w:val="0"/>
+          <w:sz w:val="24"/>
+        </w:rPr>
+      </w:pPr>
+      <w:r>
+        <w:rPr>
+          <w:rFonts w:ascii="Times New Roman" w:hAnsi="Times New Roman" w:cs="Times New Roman"/>
+          <w:i w:val="0"/>
+          <w:sz w:val="24"/>
+        </w:rPr>
+        <w:t>User enters a specific network address to map to. User then press the start network map button. The output pertains to devices connected to the network.</w:t>
+      </w:r>
+      <w:r>
+        <w:rPr>
+          <w:rFonts w:ascii="Times New Roman" w:hAnsi="Times New Roman" w:cs="Times New Roman"/>
+          <w:i w:val="0"/>
+          <w:sz w:val="24"/>
+        </w:rPr>
         <w:t xml:space="preserve"> </w:t>
       </w:r>
       <w:r>
-        <w:t>for viewing</w:t>
-      </w:r>
-      <w:r>
-        <w:rPr>
-          <w:b/>
-          <w:i w:val="0"/>
+        <w:rPr>
+          <w:rFonts w:ascii="Times New Roman" w:hAnsi="Times New Roman" w:cs="Times New Roman"/>
+          <w:i w:val="0"/>
+          <w:sz w:val="24"/>
+        </w:rPr>
+        <w:t>The device data should be displayed to the screen.</w:t>
+      </w:r>
+    </w:p>
+    <w:p>
+      <w:pPr>
+        <w:ind w:left="-5"/>
+        <w:rPr>
+          <w:rFonts w:ascii="Times New Roman" w:hAnsi="Times New Roman" w:cs="Times New Roman"/>
+          <w:i w:val="0"/>
+          <w:sz w:val="24"/>
+        </w:rPr>
+      </w:pPr>
+      <w:r>
+        <w:rPr>
+          <w:rFonts w:ascii="Times New Roman" w:hAnsi="Times New Roman" w:cs="Times New Roman"/>
+          <w:i w:val="0"/>
+          <w:sz w:val="24"/>
         </w:rPr>
         <w:tab/>
-      </w:r>
-    </w:p>
-    <w:p>
-      <w:pPr>
-        <w:spacing w:after="0"/>
-        <w:ind w:left="1352" w:hanging="718"/>
-        <w:rPr>
-          <w:color w:val="FF0000"/>
-        </w:rPr>
-      </w:pPr>
-      <w:r>
-        <w:rPr>
-          <w:rFonts w:ascii="Times New Roman" w:eastAsia="Times New Roman" w:hAnsi="Times New Roman" w:cs="Times New Roman"/>
-          <w:i w:val="0"/>
-          <w:color w:val="FF0000"/>
-          <w:sz w:val="24"/>
-        </w:rPr>
+        <w:t>3</w:t>
+      </w:r>
+      <w:r>
+        <w:rPr>
+          <w:rFonts w:ascii="Times New Roman" w:hAnsi="Times New Roman" w:cs="Times New Roman"/>
+          <w:i w:val="0"/>
+          <w:sz w:val="24"/>
+        </w:rPr>
+        <w:t>.4</w:t>
+      </w:r>
+      <w:r>
+        <w:rPr>
+          <w:rFonts w:ascii="Times New Roman" w:hAnsi="Times New Roman" w:cs="Times New Roman"/>
+          <w:i w:val="0"/>
+          <w:sz w:val="24"/>
+        </w:rPr>
+        <w:t xml:space="preserve">.3 </w:t>
+      </w:r>
+      <w:r>
+        <w:rPr>
+          <w:rFonts w:ascii="Times New Roman" w:hAnsi="Times New Roman" w:cs="Times New Roman"/>
+          <w:i w:val="0"/>
+          <w:sz w:val="24"/>
+        </w:rPr>
+        <w:tab/>
+        <w:t xml:space="preserve">Functional Requirements </w:t>
+      </w:r>
+    </w:p>
+    <w:p>
+      <w:pPr>
+        <w:ind w:left="-5"/>
+        <w:rPr>
+          <w:rFonts w:ascii="Times New Roman" w:hAnsi="Times New Roman" w:cs="Times New Roman"/>
+          <w:i w:val="0"/>
+          <w:sz w:val="24"/>
+        </w:rPr>
+      </w:pPr>
+      <w:r>
+        <w:rPr>
+          <w:rFonts w:ascii="Times New Roman" w:hAnsi="Times New Roman" w:cs="Times New Roman"/>
+          <w:i w:val="0"/>
+          <w:sz w:val="24"/>
+        </w:rPr>
+        <w:t>Be able to see devices connected to a specific network. Also to check data collected against a list of authorized mac addresses.</w:t>
+      </w:r>
+    </w:p>
+    <w:p>
+      <w:pPr>
+        <w:pStyle w:val="Heading2"/>
+        <w:ind w:left="-5"/>
+      </w:pPr>
+      <w:r>
+        <w:t>3.5</w:t>
+      </w:r>
+      <w:r>
         <w:t xml:space="preserve"> </w:t>
       </w:r>
       <w:r>
-        <w:rPr>
-          <w:rFonts w:ascii="Times New Roman" w:eastAsia="Times New Roman" w:hAnsi="Times New Roman" w:cs="Times New Roman"/>
-          <w:i w:val="0"/>
-          <w:color w:val="FF0000"/>
+        <w:t xml:space="preserve">Network Mapping </w:t>
+      </w:r>
+      <w:r>
+        <w:t>Check Mac</w:t>
+      </w:r>
+      <w:r>
+        <w:t xml:space="preserve"> Feature</w:t>
+      </w:r>
+    </w:p>
+    <w:p>
+      <w:pPr>
+        <w:ind w:left="0" w:firstLine="0"/>
+        <w:rPr>
+          <w:rFonts w:ascii="Times New Roman" w:hAnsi="Times New Roman" w:cs="Times New Roman"/>
+          <w:i w:val="0"/>
+          <w:sz w:val="24"/>
+        </w:rPr>
+      </w:pPr>
+      <w:r>
+        <w:rPr>
+          <w:rFonts w:ascii="Times New Roman" w:hAnsi="Times New Roman" w:cs="Times New Roman"/>
+          <w:i w:val="0"/>
+          <w:sz w:val="24"/>
+        </w:rPr>
+        <w:t>Allows checking of mac addresses found against a list of authorized mac addresses.</w:t>
+      </w:r>
+    </w:p>
+    <w:p>
+      <w:pPr>
+        <w:ind w:left="0" w:firstLine="0"/>
+        <w:rPr>
+          <w:rFonts w:ascii="Times New Roman" w:hAnsi="Times New Roman" w:cs="Times New Roman"/>
+          <w:i w:val="0"/>
+          <w:sz w:val="24"/>
+        </w:rPr>
+      </w:pPr>
+      <w:r>
+        <w:rPr>
+          <w:rFonts w:ascii="Times New Roman" w:hAnsi="Times New Roman" w:cs="Times New Roman"/>
+          <w:i w:val="0"/>
+          <w:sz w:val="24"/>
+        </w:rPr>
+        <w:t>3.5</w:t>
+      </w:r>
+      <w:r>
+        <w:rPr>
+          <w:rFonts w:ascii="Times New Roman" w:hAnsi="Times New Roman" w:cs="Times New Roman"/>
+          <w:i w:val="0"/>
+          <w:sz w:val="24"/>
+        </w:rPr>
+        <w:t xml:space="preserve">.1 </w:t>
+      </w:r>
+      <w:r>
+        <w:rPr>
+          <w:rFonts w:ascii="Times New Roman" w:hAnsi="Times New Roman" w:cs="Times New Roman"/>
+          <w:i w:val="0"/>
           <w:sz w:val="24"/>
         </w:rPr>
         <w:tab/>
+        <w:t>Description and Priority</w:t>
+      </w:r>
+      <w:r>
+        <w:rPr>
+          <w:rFonts w:ascii="Times New Roman" w:hAnsi="Times New Roman" w:cs="Times New Roman"/>
+          <w:i w:val="0"/>
+          <w:sz w:val="24"/>
+        </w:rPr>
         <w:t xml:space="preserve"> </w:t>
       </w:r>
     </w:p>
     <w:p>
       <w:pPr>
+        <w:ind w:left="0" w:firstLine="0"/>
+        <w:rPr>
+          <w:rFonts w:ascii="Times New Roman" w:hAnsi="Times New Roman" w:cs="Times New Roman"/>
+          <w:i w:val="0"/>
+          <w:sz w:val="24"/>
+        </w:rPr>
+      </w:pPr>
+      <w:r>
+        <w:rPr>
+          <w:rFonts w:ascii="Times New Roman" w:hAnsi="Times New Roman" w:cs="Times New Roman"/>
+          <w:i w:val="0"/>
+          <w:sz w:val="24"/>
+        </w:rPr>
+        <w:t>After mapping the network, the user can check against a list of authorized mac addresses to see if there are any devices missing or unauthorized devices connected</w:t>
+      </w:r>
+      <w:r>
+        <w:rPr>
+          <w:rFonts w:ascii="Times New Roman" w:hAnsi="Times New Roman" w:cs="Times New Roman"/>
+          <w:i w:val="0"/>
+          <w:sz w:val="24"/>
+        </w:rPr>
+        <w:t>, Medium Priority</w:t>
+      </w:r>
+      <w:r>
+        <w:rPr>
+          <w:rFonts w:ascii="Times New Roman" w:hAnsi="Times New Roman" w:cs="Times New Roman"/>
+          <w:i w:val="0"/>
+          <w:sz w:val="24"/>
+        </w:rPr>
+        <w:t xml:space="preserve">. </w:t>
+      </w:r>
+    </w:p>
+    <w:p>
+      <w:pPr>
+        <w:ind w:left="-5"/>
+        <w:rPr>
+          <w:rFonts w:ascii="Times New Roman" w:hAnsi="Times New Roman" w:cs="Times New Roman"/>
+          <w:i w:val="0"/>
+          <w:sz w:val="24"/>
+        </w:rPr>
+      </w:pPr>
+      <w:r>
+        <w:rPr>
+          <w:rFonts w:ascii="Times New Roman" w:hAnsi="Times New Roman" w:cs="Times New Roman"/>
+          <w:i w:val="0"/>
+          <w:sz w:val="24"/>
+        </w:rPr>
+        <w:t>3.5</w:t>
+      </w:r>
+      <w:r>
+        <w:rPr>
+          <w:rFonts w:ascii="Times New Roman" w:hAnsi="Times New Roman" w:cs="Times New Roman"/>
+          <w:i w:val="0"/>
+          <w:sz w:val="24"/>
+        </w:rPr>
+        <w:t xml:space="preserve">.2 </w:t>
+      </w:r>
+      <w:r>
+        <w:rPr>
+          <w:rFonts w:ascii="Times New Roman" w:hAnsi="Times New Roman" w:cs="Times New Roman"/>
+          <w:i w:val="0"/>
+          <w:sz w:val="24"/>
+        </w:rPr>
+        <w:tab/>
+        <w:t xml:space="preserve">Stimulus/Response Sequences </w:t>
+      </w:r>
+    </w:p>
+    <w:p>
+      <w:pPr>
+        <w:ind w:left="-5"/>
+        <w:rPr>
+          <w:rFonts w:ascii="Times New Roman" w:hAnsi="Times New Roman" w:cs="Times New Roman"/>
+          <w:i w:val="0"/>
+          <w:sz w:val="24"/>
+        </w:rPr>
+      </w:pPr>
+      <w:r>
+        <w:rPr>
+          <w:rFonts w:ascii="Times New Roman" w:hAnsi="Times New Roman" w:cs="Times New Roman"/>
+          <w:i w:val="0"/>
+          <w:sz w:val="24"/>
+        </w:rPr>
+        <w:t xml:space="preserve">After mapping the network, all the details are displayed to the screen. Scrolling all the way to the bottom of the screen, there is a ‘Nmap Done’. Upon pressing of ‘Done’, the user will be prompted to choose the file to check against mac addresses found. A short report will be generated.  </w:t>
+      </w:r>
+    </w:p>
+    <w:p>
+      <w:pPr>
+        <w:ind w:left="-5"/>
+        <w:rPr>
+          <w:rFonts w:ascii="Times New Roman" w:hAnsi="Times New Roman" w:cs="Times New Roman"/>
+          <w:i w:val="0"/>
+          <w:sz w:val="24"/>
+        </w:rPr>
+      </w:pPr>
+      <w:r>
+        <w:rPr>
+          <w:rFonts w:ascii="Times New Roman" w:hAnsi="Times New Roman" w:cs="Times New Roman"/>
+          <w:i w:val="0"/>
+          <w:sz w:val="24"/>
+        </w:rPr>
+        <w:tab/>
+        <w:t>3</w:t>
+      </w:r>
+      <w:r>
+        <w:rPr>
+          <w:rFonts w:ascii="Times New Roman" w:hAnsi="Times New Roman" w:cs="Times New Roman"/>
+          <w:i w:val="0"/>
+          <w:sz w:val="24"/>
+        </w:rPr>
+        <w:t>.5</w:t>
+      </w:r>
+      <w:r>
+        <w:rPr>
+          <w:rFonts w:ascii="Times New Roman" w:hAnsi="Times New Roman" w:cs="Times New Roman"/>
+          <w:i w:val="0"/>
+          <w:sz w:val="24"/>
+        </w:rPr>
+        <w:t xml:space="preserve">.3 </w:t>
+      </w:r>
+      <w:r>
+        <w:rPr>
+          <w:rFonts w:ascii="Times New Roman" w:hAnsi="Times New Roman" w:cs="Times New Roman"/>
+          <w:i w:val="0"/>
+          <w:sz w:val="24"/>
+        </w:rPr>
+        <w:tab/>
+        <w:t xml:space="preserve">Functional Requirements </w:t>
+      </w:r>
+    </w:p>
+    <w:p>
+      <w:pPr>
+        <w:ind w:left="-5"/>
+        <w:rPr>
+          <w:rFonts w:ascii="Times New Roman" w:hAnsi="Times New Roman" w:cs="Times New Roman"/>
+          <w:i w:val="0"/>
+          <w:sz w:val="24"/>
+        </w:rPr>
+      </w:pPr>
+      <w:r>
+        <w:rPr>
+          <w:rFonts w:ascii="Times New Roman" w:hAnsi="Times New Roman" w:cs="Times New Roman"/>
+          <w:i w:val="0"/>
+          <w:sz w:val="24"/>
+        </w:rPr>
+        <w:t>To check the validity of mac addresses found</w:t>
+      </w:r>
+    </w:p>
+    <w:p>
+      <w:pPr>
         <w:pStyle w:val="Heading2"/>
-        <w:spacing w:after="828"/>
         <w:ind w:left="-5"/>
       </w:pPr>
-      <w:bookmarkStart w:id="21" w:name="_Toc518725350"/>
-      <w:r>
-        <w:t>3.2</w:t>
-      </w:r>
-      <w:r>
-        <w:rPr>
-          <w:rFonts w:ascii="Arial" w:eastAsia="Arial" w:hAnsi="Arial" w:cs="Arial"/>
-        </w:rPr>
+      <w:r>
+        <w:t>3.6</w:t>
+      </w:r>
+      <w:r>
         <w:t xml:space="preserve"> </w:t>
       </w:r>
       <w:r>
-        <w:t>System Feature 2 (and so on)</w:t>
-      </w:r>
-      <w:bookmarkEnd w:id="21"/>
+        <w:t xml:space="preserve">Network Mapping </w:t>
+      </w:r>
+      <w:r>
+        <w:t xml:space="preserve">OS </w:t>
+      </w:r>
+      <w:r>
+        <w:t>Feature</w:t>
+      </w:r>
       <w:r>
         <w:t xml:space="preserve"> </w:t>
       </w:r>
     </w:p>
-    <w:p/>
+    <w:p>
+      <w:pPr>
+        <w:ind w:left="-5"/>
+        <w:rPr>
+          <w:rFonts w:ascii="Times New Roman" w:hAnsi="Times New Roman" w:cs="Times New Roman"/>
+          <w:i w:val="0"/>
+          <w:sz w:val="24"/>
+        </w:rPr>
+      </w:pPr>
+      <w:r>
+        <w:rPr>
+          <w:rFonts w:ascii="Times New Roman" w:hAnsi="Times New Roman" w:cs="Times New Roman"/>
+          <w:i w:val="0"/>
+          <w:sz w:val="24"/>
+        </w:rPr>
+        <w:t>Mapping th</w:t>
+      </w:r>
+      <w:r>
+        <w:rPr>
+          <w:rFonts w:ascii="Times New Roman" w:hAnsi="Times New Roman" w:cs="Times New Roman"/>
+          <w:i w:val="0"/>
+          <w:sz w:val="24"/>
+        </w:rPr>
+        <w:t>e OS of a device in the network and display possible vulnerabilities.</w:t>
+      </w:r>
+    </w:p>
+    <w:p>
+      <w:pPr>
+        <w:ind w:left="0" w:firstLine="0"/>
+        <w:rPr>
+          <w:rFonts w:ascii="Times New Roman" w:hAnsi="Times New Roman" w:cs="Times New Roman"/>
+          <w:i w:val="0"/>
+          <w:sz w:val="24"/>
+        </w:rPr>
+      </w:pPr>
+      <w:r>
+        <w:rPr>
+          <w:rFonts w:ascii="Times New Roman" w:hAnsi="Times New Roman" w:cs="Times New Roman"/>
+          <w:i w:val="0"/>
+          <w:sz w:val="24"/>
+        </w:rPr>
+        <w:t>3.6</w:t>
+      </w:r>
+      <w:r>
+        <w:rPr>
+          <w:rFonts w:ascii="Times New Roman" w:hAnsi="Times New Roman" w:cs="Times New Roman"/>
+          <w:i w:val="0"/>
+          <w:sz w:val="24"/>
+        </w:rPr>
+        <w:t xml:space="preserve">.1 </w:t>
+      </w:r>
+      <w:r>
+        <w:rPr>
+          <w:rFonts w:ascii="Times New Roman" w:hAnsi="Times New Roman" w:cs="Times New Roman"/>
+          <w:i w:val="0"/>
+          <w:sz w:val="24"/>
+        </w:rPr>
+        <w:tab/>
+        <w:t>Description and Priority</w:t>
+      </w:r>
+      <w:r>
+        <w:rPr>
+          <w:rFonts w:ascii="Times New Roman" w:hAnsi="Times New Roman" w:cs="Times New Roman"/>
+          <w:i w:val="0"/>
+          <w:sz w:val="24"/>
+        </w:rPr>
+        <w:t xml:space="preserve"> </w:t>
+      </w:r>
+    </w:p>
+    <w:p>
+      <w:pPr>
+        <w:ind w:left="-5"/>
+        <w:rPr>
+          <w:rFonts w:ascii="Times New Roman" w:hAnsi="Times New Roman" w:cs="Times New Roman"/>
+          <w:i w:val="0"/>
+          <w:sz w:val="24"/>
+        </w:rPr>
+      </w:pPr>
+      <w:r>
+        <w:rPr>
+          <w:rFonts w:ascii="Times New Roman" w:hAnsi="Times New Roman" w:cs="Times New Roman"/>
+          <w:i w:val="0"/>
+          <w:sz w:val="24"/>
+        </w:rPr>
+        <w:tab/>
+      </w:r>
+      <w:r>
+        <w:rPr>
+          <w:rFonts w:ascii="Times New Roman" w:hAnsi="Times New Roman" w:cs="Times New Roman"/>
+          <w:i w:val="0"/>
+          <w:sz w:val="24"/>
+        </w:rPr>
+        <w:t>User should be able to enter an address related to a device in the network</w:t>
+      </w:r>
+      <w:r>
+        <w:rPr>
+          <w:rFonts w:ascii="Times New Roman" w:hAnsi="Times New Roman" w:cs="Times New Roman"/>
+          <w:i w:val="0"/>
+          <w:sz w:val="24"/>
+        </w:rPr>
+        <w:t xml:space="preserve"> and</w:t>
+      </w:r>
+      <w:r>
+        <w:rPr>
+          <w:rFonts w:ascii="Times New Roman" w:hAnsi="Times New Roman" w:cs="Times New Roman"/>
+          <w:i w:val="0"/>
+          <w:sz w:val="24"/>
+        </w:rPr>
+        <w:t xml:space="preserve"> </w:t>
+      </w:r>
+      <w:r>
+        <w:rPr>
+          <w:rFonts w:ascii="Times New Roman" w:hAnsi="Times New Roman" w:cs="Times New Roman"/>
+          <w:i w:val="0"/>
+          <w:sz w:val="24"/>
+        </w:rPr>
+        <w:t xml:space="preserve">find out what OS the device is running, Medium Priority. Also able to see vulnerabilities against that OS. </w:t>
+      </w:r>
+    </w:p>
+    <w:p>
+      <w:pPr>
+        <w:ind w:left="-5"/>
+        <w:rPr>
+          <w:rFonts w:ascii="Times New Roman" w:hAnsi="Times New Roman" w:cs="Times New Roman"/>
+          <w:i w:val="0"/>
+          <w:sz w:val="24"/>
+        </w:rPr>
+      </w:pPr>
+      <w:r>
+        <w:rPr>
+          <w:rFonts w:ascii="Times New Roman" w:hAnsi="Times New Roman" w:cs="Times New Roman"/>
+          <w:i w:val="0"/>
+          <w:sz w:val="24"/>
+        </w:rPr>
+        <w:lastRenderedPageBreak/>
+        <w:t>3.6</w:t>
+      </w:r>
+      <w:r>
+        <w:rPr>
+          <w:rFonts w:ascii="Times New Roman" w:hAnsi="Times New Roman" w:cs="Times New Roman"/>
+          <w:i w:val="0"/>
+          <w:sz w:val="24"/>
+        </w:rPr>
+        <w:t xml:space="preserve">.2 </w:t>
+      </w:r>
+      <w:r>
+        <w:rPr>
+          <w:rFonts w:ascii="Times New Roman" w:hAnsi="Times New Roman" w:cs="Times New Roman"/>
+          <w:i w:val="0"/>
+          <w:sz w:val="24"/>
+        </w:rPr>
+        <w:tab/>
+        <w:t xml:space="preserve">Stimulus/Response Sequences </w:t>
+      </w:r>
+    </w:p>
+    <w:p>
+      <w:pPr>
+        <w:ind w:left="-5"/>
+        <w:rPr>
+          <w:rFonts w:ascii="Times New Roman" w:hAnsi="Times New Roman" w:cs="Times New Roman"/>
+          <w:i w:val="0"/>
+          <w:sz w:val="24"/>
+        </w:rPr>
+      </w:pPr>
+      <w:r>
+        <w:rPr>
+          <w:rFonts w:ascii="Times New Roman" w:hAnsi="Times New Roman" w:cs="Times New Roman"/>
+          <w:i w:val="0"/>
+          <w:sz w:val="24"/>
+        </w:rPr>
+        <w:t>User should be able to enter an address related to a device in the network. The type of OS the device is running should be displayed onto the screen. Upon pressing on the output displayed, a web browser with a list of possible vulnerabilities against the OS will be displayed.</w:t>
+      </w:r>
+    </w:p>
+    <w:p>
+      <w:pPr>
+        <w:ind w:left="-5"/>
+        <w:rPr>
+          <w:rFonts w:ascii="Times New Roman" w:hAnsi="Times New Roman" w:cs="Times New Roman"/>
+          <w:i w:val="0"/>
+          <w:sz w:val="24"/>
+        </w:rPr>
+      </w:pPr>
+      <w:r>
+        <w:rPr>
+          <w:rFonts w:ascii="Times New Roman" w:hAnsi="Times New Roman" w:cs="Times New Roman"/>
+          <w:i w:val="0"/>
+          <w:sz w:val="24"/>
+        </w:rPr>
+        <w:tab/>
+        <w:t>3</w:t>
+      </w:r>
+      <w:r>
+        <w:rPr>
+          <w:rFonts w:ascii="Times New Roman" w:hAnsi="Times New Roman" w:cs="Times New Roman"/>
+          <w:i w:val="0"/>
+          <w:sz w:val="24"/>
+        </w:rPr>
+        <w:t>.6</w:t>
+      </w:r>
+      <w:r>
+        <w:rPr>
+          <w:rFonts w:ascii="Times New Roman" w:hAnsi="Times New Roman" w:cs="Times New Roman"/>
+          <w:i w:val="0"/>
+          <w:sz w:val="24"/>
+        </w:rPr>
+        <w:t xml:space="preserve">.3 </w:t>
+      </w:r>
+      <w:r>
+        <w:rPr>
+          <w:rFonts w:ascii="Times New Roman" w:hAnsi="Times New Roman" w:cs="Times New Roman"/>
+          <w:i w:val="0"/>
+          <w:sz w:val="24"/>
+        </w:rPr>
+        <w:tab/>
+        <w:t xml:space="preserve">Functional Requirements </w:t>
+      </w:r>
+    </w:p>
+    <w:p>
+      <w:pPr>
+        <w:ind w:left="-5"/>
+        <w:rPr>
+          <w:rFonts w:ascii="Times New Roman" w:hAnsi="Times New Roman" w:cs="Times New Roman"/>
+          <w:i w:val="0"/>
+          <w:sz w:val="24"/>
+        </w:rPr>
+      </w:pPr>
+      <w:r>
+        <w:rPr>
+          <w:rFonts w:ascii="Times New Roman" w:hAnsi="Times New Roman" w:cs="Times New Roman"/>
+          <w:i w:val="0"/>
+          <w:sz w:val="24"/>
+        </w:rPr>
+        <w:t>Find out what OS the device is running. Also be able to see OS vulnerabilities for the device.</w:t>
+      </w:r>
+    </w:p>
+    <w:p>
+      <w:pPr>
+        <w:ind w:left="-5"/>
+        <w:rPr>
+          <w:rFonts w:ascii="Times New Roman" w:hAnsi="Times New Roman" w:cs="Times New Roman"/>
+          <w:i w:val="0"/>
+          <w:sz w:val="24"/>
+        </w:rPr>
+      </w:pPr>
+    </w:p>
     <w:p>
       <w:pPr>
         <w:pStyle w:val="Heading1"/>
         <w:spacing w:after="436"/>
         <w:ind w:left="-5"/>
       </w:pPr>
-      <w:bookmarkStart w:id="22" w:name="_Toc518725351"/>
       <w:r>
         <w:lastRenderedPageBreak/>
         <w:t>4.</w:t>
       </w:r>
       <w:r>
         <w:rPr>
-          <w:rFonts w:ascii="Arial" w:eastAsia="Arial" w:hAnsi="Arial" w:cs="Arial"/>
+          <w:rFonts w:eastAsia="Arial"/>
         </w:rPr>
         <w:t xml:space="preserve"> </w:t>
       </w:r>
       <w:r>
         <w:t>External Interface Requirements</w:t>
       </w:r>
-      <w:bookmarkEnd w:id="22"/>
+      <w:bookmarkEnd w:id="19"/>
       <w:r>
         <w:t xml:space="preserve"> </w:t>
       </w:r>
@@ -5123,39 +7107,41 @@
         <w:pStyle w:val="Heading2"/>
         <w:ind w:left="-5"/>
       </w:pPr>
-      <w:bookmarkStart w:id="23" w:name="_Toc518725352"/>
+      <w:bookmarkStart w:id="20" w:name="_Toc522286851"/>
       <w:r>
         <w:t>4.1</w:t>
       </w:r>
       <w:r>
         <w:rPr>
-          <w:rFonts w:ascii="Arial" w:eastAsia="Arial" w:hAnsi="Arial" w:cs="Arial"/>
+          <w:rFonts w:eastAsia="Arial"/>
         </w:rPr>
         <w:t xml:space="preserve"> </w:t>
       </w:r>
       <w:r>
         <w:t>User Interfaces</w:t>
       </w:r>
-      <w:bookmarkEnd w:id="23"/>
+      <w:bookmarkEnd w:id="20"/>
       <w:r>
         <w:t xml:space="preserve"> </w:t>
       </w:r>
     </w:p>
     <w:p>
       <w:pPr>
-        <w:pStyle w:val="Heading2"/>
-        <w:ind w:left="-5"/>
-      </w:pPr>
-      <w:bookmarkStart w:id="24" w:name="_Toc518725353"/>
-      <w:r>
-        <w:rPr>
+        <w:rPr>
+          <w:rFonts w:ascii="Times New Roman" w:hAnsi="Times New Roman" w:cs="Times New Roman"/>
+        </w:rPr>
+      </w:pPr>
+      <w:bookmarkStart w:id="21" w:name="_Toc518725353"/>
+      <w:r>
+        <w:rPr>
+          <w:rFonts w:ascii="Times New Roman" w:hAnsi="Times New Roman" w:cs="Times New Roman"/>
           <w:noProof/>
           <w:lang w:val="en-SG" w:eastAsia="en-SG"/>
         </w:rPr>
         <w:drawing>
-          <wp:inline distT="0" distB="0" distL="0" distR="0">
-            <wp:extent cx="4154805" cy="6800850"/>
-            <wp:effectExtent l="0" t="0" r="0" b="0"/>
+          <wp:inline distT="0" distB="0" distL="0" distR="0" wp14:anchorId="5A81B8DC" wp14:editId="3D9DC988">
+            <wp:extent cx="3409950" cy="5581624"/>
+            <wp:effectExtent l="0" t="0" r="0" b="635"/>
             <wp:docPr id="1" name="Picture 1" descr="C:\Users\Kendrick\AppData\Local\Microsoft\Windows\INetCacheContent.Word\WhatsApp Image 2018-07-02 at 2.34.34 PM.JPEG"/>
             <wp:cNvGraphicFramePr>
               <a:graphicFrameLocks xmlns:a="http://schemas.openxmlformats.org/drawingml/2006/main" noChangeAspect="1"/>
@@ -5170,7 +7156,7 @@
                     </pic:cNvPicPr>
                   </pic:nvPicPr>
                   <pic:blipFill>
-                    <a:blip r:embed="rId8">
+                    <a:blip r:embed="rId13" cstate="print">
                       <a:extLst>
                         <a:ext uri="{28A0092B-C50C-407E-A947-70E740481C1C}">
                           <a14:useLocalDpi xmlns:a14="http://schemas.microsoft.com/office/drawing/2010/main" val="0"/>
@@ -5185,7 +7171,7 @@
                   <pic:spPr bwMode="auto">
                     <a:xfrm>
                       <a:off x="0" y="0"/>
-                      <a:ext cx="4175733" cy="6835106"/>
+                      <a:ext cx="3429840" cy="5614182"/>
                     </a:xfrm>
                     <a:prstGeom prst="rect">
                       <a:avLst/>
@@ -5201,16 +7187,30 @@
           </wp:inline>
         </w:drawing>
       </w:r>
-      <w:bookmarkEnd w:id="24"/>
-    </w:p>
-    <w:p>
-      <w:r>
+      <w:bookmarkEnd w:id="21"/>
+    </w:p>
+    <w:p>
+      <w:pPr>
+        <w:rPr>
+          <w:rFonts w:ascii="Times New Roman" w:hAnsi="Times New Roman" w:cs="Times New Roman"/>
+        </w:rPr>
+      </w:pPr>
+      <w:r>
+        <w:rPr>
+          <w:rFonts w:ascii="Times New Roman" w:hAnsi="Times New Roman" w:cs="Times New Roman"/>
+        </w:rPr>
         <w:t>Main Screen of the Application</w:t>
       </w:r>
     </w:p>
     <w:p>
-      <w:r>
-        <w:rPr>
+      <w:pPr>
+        <w:rPr>
+          <w:rFonts w:ascii="Times New Roman" w:hAnsi="Times New Roman" w:cs="Times New Roman"/>
+        </w:rPr>
+      </w:pPr>
+      <w:r>
+        <w:rPr>
+          <w:rFonts w:ascii="Times New Roman" w:hAnsi="Times New Roman" w:cs="Times New Roman"/>
           <w:noProof/>
           <w:lang w:val="en-SG" w:eastAsia="en-SG"/>
         </w:rPr>
@@ -5269,29 +7269,26 @@
       <w:pPr>
         <w:pStyle w:val="Heading2"/>
         <w:ind w:left="-5"/>
-        <w:rPr>
-          <w:rFonts w:ascii="Arial" w:hAnsi="Arial" w:cs="Arial"/>
-          <w:b w:val="0"/>
-          <w:i/>
-          <w:sz w:val="22"/>
-        </w:rPr>
-      </w:pPr>
-      <w:bookmarkStart w:id="25" w:name="_Toc518725354"/>
-      <w:r>
-        <w:rPr>
-          <w:rFonts w:ascii="Arial" w:hAnsi="Arial" w:cs="Arial"/>
-          <w:b w:val="0"/>
-          <w:i/>
-          <w:sz w:val="22"/>
-        </w:rPr>
+      </w:pPr>
+      <w:bookmarkStart w:id="22" w:name="_Toc522286852"/>
+      <w:r>
         <w:lastRenderedPageBreak/>
+        <w:t xml:space="preserve">4.1.1 </w:t>
+      </w:r>
+      <w:r>
         <w:t>User start sniffing PCAP</w:t>
       </w:r>
-      <w:bookmarkEnd w:id="25"/>
-    </w:p>
-    <w:p>
-      <w:r>
-        <w:rPr>
+      <w:bookmarkEnd w:id="22"/>
+    </w:p>
+    <w:p>
+      <w:pPr>
+        <w:rPr>
+          <w:rFonts w:ascii="Times New Roman" w:hAnsi="Times New Roman" w:cs="Times New Roman"/>
+        </w:rPr>
+      </w:pPr>
+      <w:r>
+        <w:rPr>
+          <w:rFonts w:ascii="Times New Roman" w:hAnsi="Times New Roman" w:cs="Times New Roman"/>
           <w:noProof/>
           <w:lang w:val="en-SG" w:eastAsia="en-SG"/>
         </w:rPr>
@@ -5346,17 +7343,32 @@
       </w:r>
     </w:p>
     <w:p>
+      <w:pPr>
+        <w:pStyle w:val="Heading2"/>
+        <w:ind w:left="-5"/>
+      </w:pPr>
+      <w:bookmarkStart w:id="23" w:name="_Toc522286853"/>
+      <w:r>
+        <w:lastRenderedPageBreak/>
+        <w:t>4.1.2</w:t>
+      </w:r>
       <w:r>
         <w:t>Saving the Sniffed data into a file</w:t>
       </w:r>
-    </w:p>
-    <w:p>
-      <w:r>
-        <w:rPr>
+      <w:bookmarkEnd w:id="23"/>
+    </w:p>
+    <w:p>
+      <w:pPr>
+        <w:rPr>
+          <w:rFonts w:ascii="Times New Roman" w:hAnsi="Times New Roman" w:cs="Times New Roman"/>
+        </w:rPr>
+      </w:pPr>
+      <w:r>
+        <w:rPr>
+          <w:rFonts w:ascii="Times New Roman" w:hAnsi="Times New Roman" w:cs="Times New Roman"/>
           <w:noProof/>
           <w:lang w:val="en-SG" w:eastAsia="en-SG"/>
         </w:rPr>
-        <w:lastRenderedPageBreak/>
         <w:drawing>
           <wp:inline distT="0" distB="0" distL="0" distR="0">
             <wp:extent cx="3273481" cy="5819790"/>
@@ -5408,16 +7420,33 @@
       </w:r>
     </w:p>
     <w:p>
-      <w:r>
+      <w:pPr>
+        <w:rPr>
+          <w:rFonts w:ascii="Times New Roman" w:hAnsi="Times New Roman" w:cs="Times New Roman"/>
+        </w:rPr>
+      </w:pPr>
+      <w:r>
+        <w:rPr>
+          <w:rFonts w:ascii="Times New Roman" w:hAnsi="Times New Roman" w:cs="Times New Roman"/>
+        </w:rPr>
         <w:t xml:space="preserve">Prototype version </w:t>
       </w:r>
       <w:r>
+        <w:rPr>
+          <w:rFonts w:ascii="Times New Roman" w:hAnsi="Times New Roman" w:cs="Times New Roman"/>
+        </w:rPr>
         <w:t xml:space="preserve">Real time display of sniffing, with delay of 3s and updates after every 1s </w:t>
       </w:r>
     </w:p>
     <w:p>
-      <w:r>
-        <w:rPr>
+      <w:pPr>
+        <w:rPr>
+          <w:rFonts w:ascii="Times New Roman" w:hAnsi="Times New Roman" w:cs="Times New Roman"/>
+        </w:rPr>
+      </w:pPr>
+      <w:r>
+        <w:rPr>
+          <w:rFonts w:ascii="Times New Roman" w:hAnsi="Times New Roman" w:cs="Times New Roman"/>
           <w:noProof/>
           <w:lang w:val="en-SG" w:eastAsia="en-SG"/>
         </w:rPr>
@@ -5473,21 +7502,27 @@
       </w:r>
     </w:p>
     <w:p>
-      <w:r>
-        <w:t xml:space="preserve">Menu of our Application where user can </w:t>
-      </w:r>
-      <w:proofErr w:type="gramStart"/>
-      <w:r>
-        <w:t>Select</w:t>
-      </w:r>
-      <w:proofErr w:type="gramEnd"/>
-      <w:r>
-        <w:t xml:space="preserve"> to sniff</w:t>
-      </w:r>
-    </w:p>
-    <w:p>
-      <w:r>
-        <w:rPr>
+      <w:pPr>
+        <w:rPr>
+          <w:rFonts w:ascii="Times New Roman" w:hAnsi="Times New Roman" w:cs="Times New Roman"/>
+        </w:rPr>
+      </w:pPr>
+      <w:r>
+        <w:rPr>
+          <w:rFonts w:ascii="Times New Roman" w:hAnsi="Times New Roman" w:cs="Times New Roman"/>
+        </w:rPr>
+        <w:t>Menu of our Application where user can Select to sniff</w:t>
+      </w:r>
+    </w:p>
+    <w:p>
+      <w:pPr>
+        <w:rPr>
+          <w:rFonts w:ascii="Times New Roman" w:hAnsi="Times New Roman" w:cs="Times New Roman"/>
+        </w:rPr>
+      </w:pPr>
+      <w:r>
+        <w:rPr>
+          <w:rFonts w:ascii="Times New Roman" w:hAnsi="Times New Roman" w:cs="Times New Roman"/>
           <w:noProof/>
           <w:lang w:val="en-SG" w:eastAsia="en-SG"/>
         </w:rPr>
@@ -5556,57 +7591,172 @@
         </w:drawing>
       </w:r>
     </w:p>
-    <w:p/>
-    <w:p/>
-    <w:p/>
-    <w:p/>
-    <w:p/>
-    <w:p/>
-    <w:p/>
-    <w:p/>
-    <w:p/>
-    <w:p/>
-    <w:p/>
-    <w:p/>
-    <w:p/>
-    <w:p/>
-    <w:p/>
+    <w:p>
+      <w:pPr>
+        <w:rPr>
+          <w:rFonts w:ascii="Times New Roman" w:hAnsi="Times New Roman" w:cs="Times New Roman"/>
+        </w:rPr>
+      </w:pPr>
+    </w:p>
+    <w:p>
+      <w:pPr>
+        <w:rPr>
+          <w:rFonts w:ascii="Times New Roman" w:hAnsi="Times New Roman" w:cs="Times New Roman"/>
+        </w:rPr>
+      </w:pPr>
+    </w:p>
+    <w:p>
+      <w:pPr>
+        <w:rPr>
+          <w:rFonts w:ascii="Times New Roman" w:hAnsi="Times New Roman" w:cs="Times New Roman"/>
+        </w:rPr>
+      </w:pPr>
+    </w:p>
+    <w:p>
+      <w:pPr>
+        <w:rPr>
+          <w:rFonts w:ascii="Times New Roman" w:hAnsi="Times New Roman" w:cs="Times New Roman"/>
+        </w:rPr>
+      </w:pPr>
+    </w:p>
+    <w:p>
+      <w:pPr>
+        <w:rPr>
+          <w:rFonts w:ascii="Times New Roman" w:hAnsi="Times New Roman" w:cs="Times New Roman"/>
+        </w:rPr>
+      </w:pPr>
+    </w:p>
+    <w:p>
+      <w:pPr>
+        <w:rPr>
+          <w:rFonts w:ascii="Times New Roman" w:hAnsi="Times New Roman" w:cs="Times New Roman"/>
+        </w:rPr>
+      </w:pPr>
+    </w:p>
+    <w:p>
+      <w:pPr>
+        <w:rPr>
+          <w:rFonts w:ascii="Times New Roman" w:hAnsi="Times New Roman" w:cs="Times New Roman"/>
+        </w:rPr>
+      </w:pPr>
+    </w:p>
+    <w:p>
+      <w:pPr>
+        <w:rPr>
+          <w:rFonts w:ascii="Times New Roman" w:hAnsi="Times New Roman" w:cs="Times New Roman"/>
+        </w:rPr>
+      </w:pPr>
+    </w:p>
+    <w:p>
+      <w:pPr>
+        <w:rPr>
+          <w:rFonts w:ascii="Times New Roman" w:hAnsi="Times New Roman" w:cs="Times New Roman"/>
+        </w:rPr>
+      </w:pPr>
+    </w:p>
+    <w:p>
+      <w:pPr>
+        <w:rPr>
+          <w:rFonts w:ascii="Times New Roman" w:hAnsi="Times New Roman" w:cs="Times New Roman"/>
+        </w:rPr>
+      </w:pPr>
+    </w:p>
+    <w:p>
+      <w:pPr>
+        <w:rPr>
+          <w:rFonts w:ascii="Times New Roman" w:hAnsi="Times New Roman" w:cs="Times New Roman"/>
+        </w:rPr>
+      </w:pPr>
+    </w:p>
+    <w:p>
+      <w:pPr>
+        <w:rPr>
+          <w:rFonts w:ascii="Times New Roman" w:hAnsi="Times New Roman" w:cs="Times New Roman"/>
+        </w:rPr>
+      </w:pPr>
+    </w:p>
+    <w:p>
+      <w:pPr>
+        <w:rPr>
+          <w:rFonts w:ascii="Times New Roman" w:hAnsi="Times New Roman" w:cs="Times New Roman"/>
+        </w:rPr>
+      </w:pPr>
+    </w:p>
+    <w:p>
+      <w:pPr>
+        <w:rPr>
+          <w:rFonts w:ascii="Times New Roman" w:hAnsi="Times New Roman" w:cs="Times New Roman"/>
+        </w:rPr>
+      </w:pPr>
+    </w:p>
+    <w:p>
+      <w:pPr>
+        <w:rPr>
+          <w:rFonts w:ascii="Times New Roman" w:hAnsi="Times New Roman" w:cs="Times New Roman"/>
+        </w:rPr>
+      </w:pPr>
+    </w:p>
     <w:p>
       <w:pPr>
         <w:ind w:left="0" w:firstLine="0"/>
-      </w:pPr>
-    </w:p>
-    <w:p>
-      <w:r>
+        <w:rPr>
+          <w:rFonts w:ascii="Times New Roman" w:hAnsi="Times New Roman" w:cs="Times New Roman"/>
+        </w:rPr>
+      </w:pPr>
+    </w:p>
+    <w:p>
+      <w:pPr>
+        <w:rPr>
+          <w:rFonts w:ascii="Times New Roman" w:hAnsi="Times New Roman" w:cs="Times New Roman"/>
+        </w:rPr>
+      </w:pPr>
+      <w:r>
+        <w:rPr>
+          <w:rFonts w:ascii="Times New Roman" w:hAnsi="Times New Roman" w:cs="Times New Roman"/>
+        </w:rPr>
         <w:t>Application Main Page which is displayed to the user when they launch the application</w:t>
       </w:r>
     </w:p>
     <w:p>
-      <w:r>
+      <w:pPr>
+        <w:rPr>
+          <w:rFonts w:ascii="Times New Roman" w:hAnsi="Times New Roman" w:cs="Times New Roman"/>
+        </w:rPr>
+      </w:pPr>
+      <w:r>
+        <w:rPr>
+          <w:rFonts w:ascii="Times New Roman" w:hAnsi="Times New Roman" w:cs="Times New Roman"/>
+        </w:rPr>
         <w:br w:type="textWrapping" w:clear="all"/>
       </w:r>
     </w:p>
-    <w:p/>
+    <w:p>
+      <w:pPr>
+        <w:rPr>
+          <w:rFonts w:ascii="Times New Roman" w:hAnsi="Times New Roman" w:cs="Times New Roman"/>
+        </w:rPr>
+      </w:pPr>
+    </w:p>
     <w:p>
       <w:pPr>
         <w:pStyle w:val="Heading2"/>
         <w:ind w:left="-5"/>
       </w:pPr>
-      <w:bookmarkStart w:id="26" w:name="_Toc518725355"/>
+      <w:bookmarkStart w:id="24" w:name="_Toc522286854"/>
       <w:r>
         <w:lastRenderedPageBreak/>
         <w:t>4.2</w:t>
       </w:r>
       <w:r>
         <w:rPr>
-          <w:rFonts w:ascii="Arial" w:eastAsia="Arial" w:hAnsi="Arial" w:cs="Arial"/>
+          <w:rFonts w:eastAsia="Arial"/>
         </w:rPr>
         <w:t xml:space="preserve"> </w:t>
       </w:r>
       <w:r>
         <w:t>Hardware Interfaces</w:t>
       </w:r>
-      <w:bookmarkEnd w:id="26"/>
+      <w:bookmarkEnd w:id="24"/>
       <w:r>
         <w:t xml:space="preserve"> </w:t>
       </w:r>
@@ -5614,43 +7764,62 @@
     <w:p>
       <w:pPr>
         <w:ind w:left="-5"/>
-      </w:pPr>
-      <w:r>
-        <w:t xml:space="preserve">Devices used must have chipset that allows Monitor mode, device also needs to have root access. After Sniffing of the network the file will be saved in a </w:t>
-      </w:r>
-      <w:proofErr w:type="spellStart"/>
-      <w:r>
-        <w:t>Pcap</w:t>
-      </w:r>
-      <w:proofErr w:type="spellEnd"/>
-      <w:r>
-        <w:t xml:space="preserve"> format that can only be run by applications that can read this particular format. </w:t>
+        <w:rPr>
+          <w:rFonts w:ascii="Times New Roman" w:hAnsi="Times New Roman" w:cs="Times New Roman"/>
+          <w:i w:val="0"/>
+          <w:sz w:val="24"/>
+        </w:rPr>
+      </w:pPr>
+      <w:r>
+        <w:rPr>
+          <w:rFonts w:ascii="Times New Roman" w:hAnsi="Times New Roman" w:cs="Times New Roman"/>
+          <w:i w:val="0"/>
+          <w:sz w:val="24"/>
+        </w:rPr>
+        <w:t xml:space="preserve">Devices used must have chipset that allows Monitor mode, device also needs to have root access. After Sniffing of the network the file will be saved in a Pcap format that can only be run by applications that can read this particular format. </w:t>
       </w:r>
     </w:p>
     <w:p>
       <w:pPr>
         <w:ind w:left="-5"/>
-      </w:pPr>
-      <w:r>
+        <w:rPr>
+          <w:rFonts w:ascii="Times New Roman" w:hAnsi="Times New Roman" w:cs="Times New Roman"/>
+          <w:i w:val="0"/>
+          <w:sz w:val="24"/>
+        </w:rPr>
+      </w:pPr>
+      <w:r>
+        <w:rPr>
+          <w:rFonts w:ascii="Times New Roman" w:hAnsi="Times New Roman" w:cs="Times New Roman"/>
+          <w:i w:val="0"/>
+          <w:sz w:val="24"/>
+        </w:rPr>
         <w:t xml:space="preserve">Example of chipset </w:t>
       </w:r>
       <w:r>
-        <w:t>BCM 4325</w:t>
-      </w:r>
-      <w:proofErr w:type="gramStart"/>
-      <w:r>
-        <w:t>,4329,4330</w:t>
-      </w:r>
-      <w:proofErr w:type="gramEnd"/>
-      <w:r>
-        <w:t xml:space="preserve">, 4335,4339. </w:t>
+        <w:rPr>
+          <w:rFonts w:ascii="Times New Roman" w:hAnsi="Times New Roman" w:cs="Times New Roman"/>
+          <w:i w:val="0"/>
+          <w:sz w:val="24"/>
+        </w:rPr>
+        <w:t xml:space="preserve">BCM 4325,4329,4330, 4335,4339. </w:t>
       </w:r>
     </w:p>
     <w:p>
       <w:pPr>
         <w:ind w:left="-5"/>
-      </w:pPr>
-      <w:r>
+        <w:rPr>
+          <w:rFonts w:ascii="Times New Roman" w:hAnsi="Times New Roman" w:cs="Times New Roman"/>
+          <w:i w:val="0"/>
+          <w:sz w:val="24"/>
+        </w:rPr>
+      </w:pPr>
+      <w:r>
+        <w:rPr>
+          <w:rFonts w:ascii="Times New Roman" w:hAnsi="Times New Roman" w:cs="Times New Roman"/>
+          <w:i w:val="0"/>
+          <w:sz w:val="24"/>
+        </w:rPr>
         <w:t>Nexus 5 device for our project uses BCM 4339.</w:t>
       </w:r>
     </w:p>
@@ -5659,26 +7828,38 @@
         <w:pStyle w:val="Heading2"/>
         <w:ind w:left="-5"/>
       </w:pPr>
-      <w:bookmarkStart w:id="27" w:name="_Toc518725356"/>
+      <w:bookmarkStart w:id="25" w:name="_Toc522286855"/>
       <w:r>
         <w:t>4.3</w:t>
       </w:r>
       <w:r>
         <w:rPr>
-          <w:rFonts w:ascii="Arial" w:eastAsia="Arial" w:hAnsi="Arial" w:cs="Arial"/>
+          <w:rFonts w:eastAsia="Arial"/>
         </w:rPr>
         <w:t xml:space="preserve"> </w:t>
       </w:r>
       <w:r>
         <w:t>Software Interfaces</w:t>
       </w:r>
-      <w:bookmarkEnd w:id="27"/>
+      <w:bookmarkEnd w:id="25"/>
       <w:r>
         <w:t xml:space="preserve"> </w:t>
       </w:r>
     </w:p>
     <w:p>
-      <w:r>
+      <w:pPr>
+        <w:rPr>
+          <w:rFonts w:ascii="Times New Roman" w:hAnsi="Times New Roman" w:cs="Times New Roman"/>
+          <w:i w:val="0"/>
+          <w:sz w:val="24"/>
+        </w:rPr>
+      </w:pPr>
+      <w:r>
+        <w:rPr>
+          <w:rFonts w:ascii="Times New Roman" w:hAnsi="Times New Roman" w:cs="Times New Roman"/>
+          <w:i w:val="0"/>
+          <w:sz w:val="24"/>
+        </w:rPr>
         <w:t xml:space="preserve">Prototype version -&gt; TCP Binary for ARM devices </w:t>
       </w:r>
     </w:p>
@@ -5689,8 +7870,18 @@
           <w:ilvl w:val="0"/>
           <w:numId w:val="3"/>
         </w:numPr>
-      </w:pPr>
-      <w:r>
+        <w:rPr>
+          <w:rFonts w:ascii="Times New Roman" w:hAnsi="Times New Roman" w:cs="Times New Roman"/>
+          <w:i w:val="0"/>
+          <w:sz w:val="24"/>
+        </w:rPr>
+      </w:pPr>
+      <w:r>
+        <w:rPr>
+          <w:rFonts w:ascii="Times New Roman" w:hAnsi="Times New Roman" w:cs="Times New Roman"/>
+          <w:i w:val="0"/>
+          <w:sz w:val="24"/>
+        </w:rPr>
         <w:t>Stored in assets</w:t>
       </w:r>
     </w:p>
@@ -5701,8 +7892,18 @@
           <w:ilvl w:val="0"/>
           <w:numId w:val="3"/>
         </w:numPr>
-      </w:pPr>
-      <w:r>
+        <w:rPr>
+          <w:rFonts w:ascii="Times New Roman" w:hAnsi="Times New Roman" w:cs="Times New Roman"/>
+          <w:i w:val="0"/>
+          <w:sz w:val="24"/>
+        </w:rPr>
+      </w:pPr>
+      <w:r>
+        <w:rPr>
+          <w:rFonts w:ascii="Times New Roman" w:hAnsi="Times New Roman" w:cs="Times New Roman"/>
+          <w:i w:val="0"/>
+          <w:sz w:val="24"/>
+        </w:rPr>
         <w:t>Extracted to Internal Storage (app)</w:t>
       </w:r>
     </w:p>
@@ -5713,26 +7914,29 @@
           <w:ilvl w:val="1"/>
           <w:numId w:val="3"/>
         </w:numPr>
-      </w:pPr>
-      <w:r>
-        <w:t>/data/data/</w:t>
-      </w:r>
-      <w:proofErr w:type="spellStart"/>
-      <w:r>
-        <w:t>com.example.yuxuan.netsniffer</w:t>
-      </w:r>
-      <w:proofErr w:type="spellEnd"/>
-      <w:r>
-        <w:t>/</w:t>
-      </w:r>
-      <w:proofErr w:type="spellStart"/>
-      <w:r>
-        <w:rPr>
+        <w:rPr>
+          <w:rFonts w:ascii="Times New Roman" w:hAnsi="Times New Roman" w:cs="Times New Roman"/>
+          <w:i w:val="0"/>
+          <w:sz w:val="24"/>
+        </w:rPr>
+      </w:pPr>
+      <w:r>
+        <w:rPr>
+          <w:rFonts w:ascii="Times New Roman" w:hAnsi="Times New Roman" w:cs="Times New Roman"/>
+          <w:i w:val="0"/>
+          <w:sz w:val="24"/>
+        </w:rPr>
+        <w:t>/data/data/com.example.yuxuan.netsniffer/</w:t>
+      </w:r>
+      <w:r>
+        <w:rPr>
+          <w:rFonts w:ascii="Times New Roman" w:hAnsi="Times New Roman" w:cs="Times New Roman"/>
+          <w:i w:val="0"/>
+          <w:sz w:val="24"/>
           <w:u w:val="single"/>
         </w:rPr>
         <w:t>tcpdump</w:t>
       </w:r>
-      <w:proofErr w:type="spellEnd"/>
     </w:p>
     <w:p>
       <w:pPr>
@@ -5741,8 +7945,18 @@
           <w:ilvl w:val="0"/>
           <w:numId w:val="3"/>
         </w:numPr>
-      </w:pPr>
-      <w:r>
+        <w:rPr>
+          <w:rFonts w:ascii="Times New Roman" w:hAnsi="Times New Roman" w:cs="Times New Roman"/>
+          <w:i w:val="0"/>
+          <w:sz w:val="24"/>
+        </w:rPr>
+      </w:pPr>
+      <w:r>
+        <w:rPr>
+          <w:rFonts w:ascii="Times New Roman" w:hAnsi="Times New Roman" w:cs="Times New Roman"/>
+          <w:i w:val="0"/>
+          <w:sz w:val="24"/>
+        </w:rPr>
         <w:t>Main Activity checks if exists</w:t>
       </w:r>
     </w:p>
@@ -5753,8 +7967,18 @@
           <w:ilvl w:val="0"/>
           <w:numId w:val="3"/>
         </w:numPr>
-      </w:pPr>
-      <w:r>
+        <w:rPr>
+          <w:rFonts w:ascii="Times New Roman" w:hAnsi="Times New Roman" w:cs="Times New Roman"/>
+          <w:i w:val="0"/>
+          <w:sz w:val="24"/>
+        </w:rPr>
+      </w:pPr>
+      <w:r>
+        <w:rPr>
+          <w:rFonts w:ascii="Times New Roman" w:hAnsi="Times New Roman" w:cs="Times New Roman"/>
+          <w:i w:val="0"/>
+          <w:sz w:val="24"/>
+        </w:rPr>
         <w:t xml:space="preserve">Sniff Activity </w:t>
       </w:r>
     </w:p>
@@ -5765,9 +7989,35 @@
           <w:ilvl w:val="1"/>
           <w:numId w:val="3"/>
         </w:numPr>
-      </w:pPr>
-      <w:r>
-        <w:t>Creates process (threads)</w:t>
+        <w:rPr>
+          <w:rFonts w:ascii="Times New Roman" w:hAnsi="Times New Roman" w:cs="Times New Roman"/>
+          <w:i w:val="0"/>
+          <w:sz w:val="24"/>
+        </w:rPr>
+      </w:pPr>
+      <w:r>
+        <w:rPr>
+          <w:rFonts w:ascii="Times New Roman" w:hAnsi="Times New Roman" w:cs="Times New Roman"/>
+          <w:i w:val="0"/>
+          <w:sz w:val="24"/>
+        </w:rPr>
+        <w:t>Creates process</w:t>
+      </w:r>
+      <w:r>
+        <w:rPr>
+          <w:rFonts w:ascii="Times New Roman" w:hAnsi="Times New Roman" w:cs="Times New Roman"/>
+          <w:i w:val="0"/>
+          <w:sz w:val="24"/>
+        </w:rPr>
+        <w:t>es</w:t>
+      </w:r>
+      <w:r>
+        <w:rPr>
+          <w:rFonts w:ascii="Times New Roman" w:hAnsi="Times New Roman" w:cs="Times New Roman"/>
+          <w:i w:val="0"/>
+          <w:sz w:val="24"/>
+        </w:rPr>
+        <w:t xml:space="preserve"> (threads)</w:t>
       </w:r>
     </w:p>
     <w:p>
@@ -5777,8 +8027,18 @@
           <w:ilvl w:val="1"/>
           <w:numId w:val="3"/>
         </w:numPr>
-      </w:pPr>
-      <w:r>
+        <w:rPr>
+          <w:rFonts w:ascii="Times New Roman" w:hAnsi="Times New Roman" w:cs="Times New Roman"/>
+          <w:i w:val="0"/>
+          <w:sz w:val="24"/>
+        </w:rPr>
+      </w:pPr>
+      <w:r>
+        <w:rPr>
+          <w:rFonts w:ascii="Times New Roman" w:hAnsi="Times New Roman" w:cs="Times New Roman"/>
+          <w:i w:val="0"/>
+          <w:sz w:val="24"/>
+        </w:rPr>
         <w:t xml:space="preserve">Queries Binary and Output to a text file </w:t>
       </w:r>
     </w:p>
@@ -5789,10 +8049,110 @@
           <w:ilvl w:val="1"/>
           <w:numId w:val="3"/>
         </w:numPr>
-      </w:pPr>
-      <w:r>
+        <w:rPr>
+          <w:rFonts w:ascii="Times New Roman" w:hAnsi="Times New Roman" w:cs="Times New Roman"/>
+          <w:i w:val="0"/>
+          <w:sz w:val="24"/>
+        </w:rPr>
+      </w:pPr>
+      <w:r>
+        <w:rPr>
+          <w:rFonts w:ascii="Times New Roman" w:hAnsi="Times New Roman" w:cs="Times New Roman"/>
+          <w:i w:val="0"/>
+          <w:sz w:val="24"/>
+        </w:rPr>
         <w:t>Updates UI</w:t>
       </w:r>
+    </w:p>
+    <w:p>
+      <w:pPr>
+        <w:pStyle w:val="ListParagraph"/>
+        <w:numPr>
+          <w:ilvl w:val="0"/>
+          <w:numId w:val="3"/>
+        </w:numPr>
+        <w:rPr>
+          <w:rFonts w:ascii="Times New Roman" w:hAnsi="Times New Roman" w:cs="Times New Roman"/>
+          <w:i w:val="0"/>
+          <w:sz w:val="24"/>
+        </w:rPr>
+      </w:pPr>
+      <w:r>
+        <w:rPr>
+          <w:rFonts w:ascii="Times New Roman" w:hAnsi="Times New Roman" w:cs="Times New Roman"/>
+          <w:i w:val="0"/>
+          <w:sz w:val="24"/>
+        </w:rPr>
+        <w:t>Nmap Activity</w:t>
+      </w:r>
+    </w:p>
+    <w:p>
+      <w:pPr>
+        <w:pStyle w:val="ListParagraph"/>
+        <w:numPr>
+          <w:ilvl w:val="1"/>
+          <w:numId w:val="3"/>
+        </w:numPr>
+        <w:rPr>
+          <w:rFonts w:ascii="Times New Roman" w:hAnsi="Times New Roman" w:cs="Times New Roman"/>
+          <w:i w:val="0"/>
+          <w:sz w:val="24"/>
+        </w:rPr>
+      </w:pPr>
+      <w:r>
+        <w:rPr>
+          <w:rFonts w:ascii="Times New Roman" w:hAnsi="Times New Roman" w:cs="Times New Roman"/>
+          <w:i w:val="0"/>
+          <w:sz w:val="24"/>
+        </w:rPr>
+        <w:t>Creates processes</w:t>
+      </w:r>
+    </w:p>
+    <w:p>
+      <w:pPr>
+        <w:pStyle w:val="ListParagraph"/>
+        <w:numPr>
+          <w:ilvl w:val="1"/>
+          <w:numId w:val="3"/>
+        </w:numPr>
+        <w:rPr>
+          <w:rFonts w:ascii="Times New Roman" w:hAnsi="Times New Roman" w:cs="Times New Roman"/>
+          <w:i w:val="0"/>
+          <w:sz w:val="24"/>
+        </w:rPr>
+      </w:pPr>
+      <w:r>
+        <w:rPr>
+          <w:rFonts w:ascii="Times New Roman" w:hAnsi="Times New Roman" w:cs="Times New Roman"/>
+          <w:i w:val="0"/>
+          <w:sz w:val="24"/>
+        </w:rPr>
+        <w:t>Binary and Output to text file</w:t>
+      </w:r>
+    </w:p>
+    <w:p>
+      <w:pPr>
+        <w:pStyle w:val="ListParagraph"/>
+        <w:numPr>
+          <w:ilvl w:val="1"/>
+          <w:numId w:val="3"/>
+        </w:numPr>
+        <w:rPr>
+          <w:rFonts w:ascii="Times New Roman" w:hAnsi="Times New Roman" w:cs="Times New Roman"/>
+          <w:i w:val="0"/>
+          <w:sz w:val="24"/>
+        </w:rPr>
+      </w:pPr>
+      <w:r>
+        <w:rPr>
+          <w:rFonts w:ascii="Times New Roman" w:hAnsi="Times New Roman" w:cs="Times New Roman"/>
+          <w:i w:val="0"/>
+          <w:sz w:val="24"/>
+        </w:rPr>
+        <w:t>Update UI</w:t>
+      </w:r>
+      <w:bookmarkStart w:id="26" w:name="_GoBack"/>
+      <w:bookmarkEnd w:id="26"/>
     </w:p>
     <w:p>
       <w:pPr>
@@ -5800,52 +8160,50 @@
         <w:spacing w:after="436"/>
         <w:ind w:left="-5"/>
       </w:pPr>
-      <w:bookmarkStart w:id="28" w:name="_Toc518725357"/>
+      <w:bookmarkStart w:id="27" w:name="_Toc522286856"/>
       <w:r>
         <w:t>5.</w:t>
       </w:r>
       <w:r>
         <w:rPr>
-          <w:rFonts w:ascii="Arial" w:eastAsia="Arial" w:hAnsi="Arial" w:cs="Arial"/>
+          <w:rFonts w:eastAsia="Arial"/>
         </w:rPr>
         <w:t xml:space="preserve"> </w:t>
       </w:r>
       <w:r>
-        <w:t xml:space="preserve">Other </w:t>
-      </w:r>
-      <w:proofErr w:type="spellStart"/>
-      <w:r>
-        <w:t>Nonfunctional</w:t>
-      </w:r>
-      <w:proofErr w:type="spellEnd"/>
-      <w:r>
-        <w:t xml:space="preserve"> Requirements</w:t>
-      </w:r>
-      <w:bookmarkEnd w:id="28"/>
+        <w:t>Other Nonfunctional Requirements</w:t>
+      </w:r>
+      <w:bookmarkEnd w:id="27"/>
       <w:r>
         <w:t xml:space="preserve"> </w:t>
       </w:r>
     </w:p>
-    <w:p/>
+    <w:p>
+      <w:pPr>
+        <w:rPr>
+          <w:rFonts w:ascii="Times New Roman" w:hAnsi="Times New Roman" w:cs="Times New Roman"/>
+        </w:rPr>
+      </w:pPr>
+    </w:p>
     <w:p>
       <w:pPr>
         <w:pStyle w:val="Heading2"/>
         <w:ind w:left="-5"/>
       </w:pPr>
-      <w:bookmarkStart w:id="29" w:name="_Toc518725358"/>
+      <w:bookmarkStart w:id="28" w:name="_Toc522286857"/>
       <w:r>
         <w:t>5.1</w:t>
       </w:r>
       <w:r>
         <w:rPr>
-          <w:rFonts w:ascii="Arial" w:eastAsia="Arial" w:hAnsi="Arial" w:cs="Arial"/>
+          <w:rFonts w:eastAsia="Arial"/>
         </w:rPr>
         <w:t xml:space="preserve"> </w:t>
       </w:r>
       <w:r>
         <w:t>Performance Requirements</w:t>
       </w:r>
-      <w:bookmarkEnd w:id="29"/>
+      <w:bookmarkEnd w:id="28"/>
       <w:r>
         <w:t xml:space="preserve"> </w:t>
       </w:r>
@@ -5854,12 +8212,16 @@
       <w:pPr>
         <w:ind w:left="-5"/>
         <w:rPr>
-          <w:color w:val="auto"/>
-        </w:rPr>
-      </w:pPr>
-      <w:r>
-        <w:rPr>
-          <w:color w:val="auto"/>
+          <w:rFonts w:ascii="Times New Roman" w:hAnsi="Times New Roman" w:cs="Times New Roman"/>
+          <w:i w:val="0"/>
+          <w:sz w:val="24"/>
+        </w:rPr>
+      </w:pPr>
+      <w:r>
+        <w:rPr>
+          <w:rFonts w:ascii="Times New Roman" w:hAnsi="Times New Roman" w:cs="Times New Roman"/>
+          <w:i w:val="0"/>
+          <w:sz w:val="24"/>
         </w:rPr>
         <w:t>Wi-Fi card Range that is device specific as different devices uses different Wi-Fi cards and even if the Wi-Fi cards are compatible they may have different ranges to do the sniffing</w:t>
       </w:r>
@@ -5869,20 +8231,20 @@
         <w:pStyle w:val="Heading2"/>
         <w:ind w:left="-5"/>
       </w:pPr>
-      <w:bookmarkStart w:id="30" w:name="_Toc518725359"/>
+      <w:bookmarkStart w:id="29" w:name="_Toc522286858"/>
       <w:r>
         <w:t>5.2</w:t>
       </w:r>
       <w:r>
         <w:rPr>
-          <w:rFonts w:ascii="Arial" w:eastAsia="Arial" w:hAnsi="Arial" w:cs="Arial"/>
+          <w:rFonts w:eastAsia="Arial"/>
         </w:rPr>
         <w:t xml:space="preserve"> </w:t>
       </w:r>
       <w:r>
         <w:t>Safety Requirements</w:t>
       </w:r>
-      <w:bookmarkEnd w:id="30"/>
+      <w:bookmarkEnd w:id="29"/>
       <w:r>
         <w:t xml:space="preserve"> </w:t>
       </w:r>
@@ -5890,25 +8252,37 @@
     <w:p>
       <w:pPr>
         <w:ind w:left="-5"/>
-      </w:pPr>
-      <w:r>
+        <w:rPr>
+          <w:rFonts w:ascii="Times New Roman" w:hAnsi="Times New Roman" w:cs="Times New Roman"/>
+          <w:i w:val="0"/>
+          <w:sz w:val="24"/>
+        </w:rPr>
+      </w:pPr>
+      <w:r>
+        <w:rPr>
+          <w:rFonts w:ascii="Times New Roman" w:hAnsi="Times New Roman" w:cs="Times New Roman"/>
+          <w:i w:val="0"/>
+          <w:sz w:val="24"/>
+        </w:rPr>
         <w:t>Rooting the phone is one of the requirements of the device however it is to be noted that when rooting the phone there will be some effects that the user must be aware of</w:t>
       </w:r>
     </w:p>
     <w:p>
       <w:pPr>
         <w:ind w:left="-5"/>
-      </w:pPr>
-      <w:r>
-        <w:t xml:space="preserve">Disadvantages when </w:t>
-      </w:r>
-      <w:proofErr w:type="gramStart"/>
-      <w:r>
-        <w:t>Rooting</w:t>
-      </w:r>
-      <w:proofErr w:type="gramEnd"/>
-      <w:r>
-        <w:t xml:space="preserve"> phone</w:t>
+        <w:rPr>
+          <w:rFonts w:ascii="Times New Roman" w:hAnsi="Times New Roman" w:cs="Times New Roman"/>
+          <w:i w:val="0"/>
+          <w:sz w:val="24"/>
+        </w:rPr>
+      </w:pPr>
+      <w:r>
+        <w:rPr>
+          <w:rFonts w:ascii="Times New Roman" w:hAnsi="Times New Roman" w:cs="Times New Roman"/>
+          <w:i w:val="0"/>
+          <w:sz w:val="24"/>
+        </w:rPr>
+        <w:t>Disadvantages when Rooting phone</w:t>
       </w:r>
     </w:p>
     <w:p>
@@ -5918,8 +8292,19 @@
           <w:ilvl w:val="0"/>
           <w:numId w:val="2"/>
         </w:numPr>
-      </w:pPr>
-      <w:r>
+        <w:rPr>
+          <w:rFonts w:ascii="Times New Roman" w:hAnsi="Times New Roman" w:cs="Times New Roman"/>
+          <w:i w:val="0"/>
+          <w:sz w:val="24"/>
+        </w:rPr>
+      </w:pPr>
+      <w:r>
+        <w:rPr>
+          <w:rFonts w:ascii="Times New Roman" w:hAnsi="Times New Roman" w:cs="Times New Roman"/>
+          <w:i w:val="0"/>
+          <w:sz w:val="24"/>
+        </w:rPr>
+        <w:lastRenderedPageBreak/>
         <w:t>Rooting immediately voids your phone’s warranty</w:t>
       </w:r>
     </w:p>
@@ -5930,8 +8315,18 @@
           <w:ilvl w:val="0"/>
           <w:numId w:val="2"/>
         </w:numPr>
-      </w:pPr>
-      <w:r>
+        <w:rPr>
+          <w:rFonts w:ascii="Times New Roman" w:hAnsi="Times New Roman" w:cs="Times New Roman"/>
+          <w:i w:val="0"/>
+          <w:sz w:val="24"/>
+        </w:rPr>
+      </w:pPr>
+      <w:r>
+        <w:rPr>
+          <w:rFonts w:ascii="Times New Roman" w:hAnsi="Times New Roman" w:cs="Times New Roman"/>
+          <w:i w:val="0"/>
+          <w:sz w:val="24"/>
+        </w:rPr>
         <w:t>Rooting have a risk of “bricking” the phone: Device might become dead and unusable</w:t>
       </w:r>
     </w:p>
@@ -5942,8 +8337,18 @@
           <w:ilvl w:val="0"/>
           <w:numId w:val="2"/>
         </w:numPr>
-      </w:pPr>
-      <w:r>
+        <w:rPr>
+          <w:rFonts w:ascii="Times New Roman" w:hAnsi="Times New Roman" w:cs="Times New Roman"/>
+          <w:i w:val="0"/>
+          <w:sz w:val="24"/>
+        </w:rPr>
+      </w:pPr>
+      <w:r>
+        <w:rPr>
+          <w:rFonts w:ascii="Times New Roman" w:hAnsi="Times New Roman" w:cs="Times New Roman"/>
+          <w:i w:val="0"/>
+          <w:sz w:val="24"/>
+        </w:rPr>
         <w:t>Poor performance: when additional features that need to be added might cause the device to lose performance speed and features</w:t>
       </w:r>
     </w:p>
@@ -5954,8 +8359,18 @@
           <w:ilvl w:val="0"/>
           <w:numId w:val="2"/>
         </w:numPr>
-      </w:pPr>
-      <w:r>
+        <w:rPr>
+          <w:rFonts w:ascii="Times New Roman" w:hAnsi="Times New Roman" w:cs="Times New Roman"/>
+          <w:i w:val="0"/>
+          <w:sz w:val="24"/>
+        </w:rPr>
+      </w:pPr>
+      <w:r>
+        <w:rPr>
+          <w:rFonts w:ascii="Times New Roman" w:hAnsi="Times New Roman" w:cs="Times New Roman"/>
+          <w:i w:val="0"/>
+          <w:sz w:val="24"/>
+        </w:rPr>
         <w:t>Viruses: custom programs used might make changes to software codes which might have a chance of introducing virus</w:t>
       </w:r>
     </w:p>
@@ -5964,21 +8379,20 @@
         <w:pStyle w:val="Heading2"/>
         <w:ind w:left="-5"/>
       </w:pPr>
-      <w:bookmarkStart w:id="31" w:name="_Toc518725360"/>
-      <w:r>
-        <w:lastRenderedPageBreak/>
+      <w:bookmarkStart w:id="30" w:name="_Toc522286859"/>
+      <w:r>
         <w:t>5.3</w:t>
       </w:r>
       <w:r>
         <w:rPr>
-          <w:rFonts w:ascii="Arial" w:eastAsia="Arial" w:hAnsi="Arial" w:cs="Arial"/>
+          <w:rFonts w:eastAsia="Arial"/>
         </w:rPr>
         <w:t xml:space="preserve"> </w:t>
       </w:r>
       <w:r>
         <w:t>Security Requirements</w:t>
       </w:r>
-      <w:bookmarkEnd w:id="31"/>
+      <w:bookmarkEnd w:id="30"/>
       <w:r>
         <w:t xml:space="preserve"> </w:t>
       </w:r>
@@ -5986,58 +8400,129 @@
     <w:p>
       <w:pPr>
         <w:ind w:left="-5"/>
-      </w:pPr>
-      <w:r>
+        <w:rPr>
+          <w:rFonts w:ascii="Times New Roman" w:hAnsi="Times New Roman" w:cs="Times New Roman"/>
+          <w:i w:val="0"/>
+          <w:sz w:val="24"/>
+        </w:rPr>
+      </w:pPr>
+      <w:r>
+        <w:rPr>
+          <w:rFonts w:ascii="Times New Roman" w:hAnsi="Times New Roman" w:cs="Times New Roman"/>
+          <w:i w:val="0"/>
+          <w:sz w:val="24"/>
+        </w:rPr>
         <w:t>There is a security issue when using the phone in which if the device is rooted</w:t>
       </w:r>
       <w:r>
+        <w:rPr>
+          <w:rFonts w:ascii="Times New Roman" w:hAnsi="Times New Roman" w:cs="Times New Roman"/>
+          <w:i w:val="0"/>
+          <w:sz w:val="24"/>
+        </w:rPr>
         <w:t>. T</w:t>
       </w:r>
       <w:r>
+        <w:rPr>
+          <w:rFonts w:ascii="Times New Roman" w:hAnsi="Times New Roman" w:cs="Times New Roman"/>
+          <w:i w:val="0"/>
+          <w:sz w:val="24"/>
+        </w:rPr>
         <w:t>here will be a</w:t>
       </w:r>
       <w:r>
+        <w:rPr>
+          <w:rFonts w:ascii="Times New Roman" w:hAnsi="Times New Roman" w:cs="Times New Roman"/>
+          <w:i w:val="0"/>
+          <w:sz w:val="24"/>
+        </w:rPr>
         <w:t>n increase in</w:t>
       </w:r>
       <w:r>
+        <w:rPr>
+          <w:rFonts w:ascii="Times New Roman" w:hAnsi="Times New Roman" w:cs="Times New Roman"/>
+          <w:i w:val="0"/>
+          <w:sz w:val="24"/>
+        </w:rPr>
         <w:t xml:space="preserve"> risk of viruses because rooted device allows for</w:t>
       </w:r>
       <w:r>
+        <w:rPr>
+          <w:rFonts w:ascii="Times New Roman" w:hAnsi="Times New Roman" w:cs="Times New Roman"/>
+          <w:i w:val="0"/>
+          <w:sz w:val="24"/>
+        </w:rPr>
         <w:t xml:space="preserve"> special permissions that allow</w:t>
       </w:r>
       <w:r>
+        <w:rPr>
+          <w:rFonts w:ascii="Times New Roman" w:hAnsi="Times New Roman" w:cs="Times New Roman"/>
+          <w:i w:val="0"/>
+          <w:sz w:val="24"/>
+        </w:rPr>
         <w:t xml:space="preserve"> </w:t>
       </w:r>
       <w:r>
+        <w:rPr>
+          <w:rFonts w:ascii="Times New Roman" w:hAnsi="Times New Roman" w:cs="Times New Roman"/>
+          <w:i w:val="0"/>
+          <w:sz w:val="24"/>
+        </w:rPr>
         <w:t xml:space="preserve">additional </w:t>
       </w:r>
       <w:r>
+        <w:rPr>
+          <w:rFonts w:ascii="Times New Roman" w:hAnsi="Times New Roman" w:cs="Times New Roman"/>
+          <w:i w:val="0"/>
+          <w:sz w:val="24"/>
+        </w:rPr>
         <w:t>customization</w:t>
       </w:r>
       <w:r>
+        <w:rPr>
+          <w:rFonts w:ascii="Times New Roman" w:hAnsi="Times New Roman" w:cs="Times New Roman"/>
+          <w:i w:val="0"/>
+          <w:sz w:val="24"/>
+        </w:rPr>
         <w:t xml:space="preserve"> of the device.</w:t>
       </w:r>
       <w:r>
+        <w:rPr>
+          <w:rFonts w:ascii="Times New Roman" w:hAnsi="Times New Roman" w:cs="Times New Roman"/>
+          <w:i w:val="0"/>
+          <w:sz w:val="24"/>
+        </w:rPr>
         <w:t xml:space="preserve"> </w:t>
       </w:r>
       <w:r>
+        <w:rPr>
+          <w:rFonts w:ascii="Times New Roman" w:hAnsi="Times New Roman" w:cs="Times New Roman"/>
+          <w:i w:val="0"/>
+          <w:sz w:val="24"/>
+        </w:rPr>
         <w:t xml:space="preserve">For example, places that were not allowed to be modified can now be accessed. This causes vulnerabilities as things that shouldn’t be changed are now open. </w:t>
       </w:r>
     </w:p>
     <w:p>
       <w:pPr>
         <w:ind w:left="-5"/>
-      </w:pPr>
-      <w:r>
-        <w:t>There is now a need to manage the Super User permission on the device. “</w:t>
-      </w:r>
-      <w:proofErr w:type="spellStart"/>
-      <w:r>
-        <w:t>SuperSu</w:t>
-      </w:r>
-      <w:proofErr w:type="spellEnd"/>
-      <w:r>
-        <w:t>” android application in this case was used to manage permissions.</w:t>
+        <w:rPr>
+          <w:rFonts w:ascii="Times New Roman" w:hAnsi="Times New Roman" w:cs="Times New Roman"/>
+        </w:rPr>
+      </w:pPr>
+      <w:r>
+        <w:rPr>
+          <w:rFonts w:ascii="Times New Roman" w:hAnsi="Times New Roman" w:cs="Times New Roman"/>
+          <w:i w:val="0"/>
+          <w:sz w:val="24"/>
+        </w:rPr>
+        <w:t>There is now a need to manage the Super User permission on the device. “SuperSu” android application in this case was used to manage permissions</w:t>
+      </w:r>
+      <w:r>
+        <w:rPr>
+          <w:rFonts w:ascii="Times New Roman" w:hAnsi="Times New Roman" w:cs="Times New Roman"/>
+        </w:rPr>
+        <w:t>.</w:t>
       </w:r>
     </w:p>
     <w:p>
@@ -6045,51 +8530,22 @@
         <w:pStyle w:val="Heading2"/>
         <w:ind w:left="-5"/>
       </w:pPr>
-      <w:bookmarkStart w:id="32" w:name="_Toc518725361"/>
+      <w:bookmarkStart w:id="31" w:name="_Toc522286860"/>
       <w:r>
         <w:t>5.4</w:t>
       </w:r>
       <w:r>
         <w:rPr>
-          <w:rFonts w:ascii="Arial" w:eastAsia="Arial" w:hAnsi="Arial" w:cs="Arial"/>
+          <w:rFonts w:eastAsia="Arial"/>
         </w:rPr>
         <w:t xml:space="preserve"> </w:t>
       </w:r>
       <w:r>
         <w:t>Software Quality Attributes</w:t>
       </w:r>
-      <w:bookmarkEnd w:id="32"/>
+      <w:bookmarkEnd w:id="31"/>
       <w:r>
         <w:t xml:space="preserve"> </w:t>
-      </w:r>
-    </w:p>
-    <w:p>
-      <w:pPr>
-        <w:spacing w:after="650"/>
-        <w:ind w:left="-5"/>
-        <w:rPr>
-          <w:color w:val="A6A6A6" w:themeColor="background1" w:themeShade="A6"/>
-        </w:rPr>
-      </w:pPr>
-      <w:r>
-        <w:rPr>
-          <w:color w:val="A6A6A6" w:themeColor="background1" w:themeShade="A6"/>
-        </w:rPr>
-        <w:t xml:space="preserve">&lt;Specify any additional quality characteristics for the product that will be important to either the customers or the developers. Some to consider are: adaptability, availability, correctness, flexibility, interoperability, maintainability, portability, reliability, reusability, robustness, testability, and usability. Write these to be specific, quantitative, and verifiable when possible. At the least, clarify </w:t>
-      </w:r>
-      <w:proofErr w:type="gramStart"/>
-      <w:r>
-        <w:rPr>
-          <w:color w:val="A6A6A6" w:themeColor="background1" w:themeShade="A6"/>
-        </w:rPr>
-        <w:t>the</w:t>
-      </w:r>
-      <w:proofErr w:type="gramEnd"/>
-      <w:r>
-        <w:rPr>
-          <w:color w:val="A6A6A6" w:themeColor="background1" w:themeShade="A6"/>
-        </w:rPr>
-        <w:t xml:space="preserve"> relative preferences for various attributes, such as ease of use over ease of learning.&gt; </w:t>
       </w:r>
     </w:p>
     <w:p>
@@ -6097,20 +8553,20 @@
         <w:pStyle w:val="Heading1"/>
         <w:ind w:left="-5"/>
       </w:pPr>
-      <w:bookmarkStart w:id="33" w:name="_Toc518725362"/>
+      <w:bookmarkStart w:id="32" w:name="_Toc522286861"/>
       <w:r>
         <w:t>6.</w:t>
       </w:r>
       <w:r>
         <w:rPr>
-          <w:rFonts w:ascii="Arial" w:eastAsia="Arial" w:hAnsi="Arial" w:cs="Arial"/>
+          <w:rFonts w:eastAsia="Arial"/>
         </w:rPr>
         <w:t xml:space="preserve"> </w:t>
       </w:r>
       <w:r>
         <w:t>Other Requirements</w:t>
       </w:r>
-      <w:bookmarkEnd w:id="33"/>
+      <w:bookmarkEnd w:id="32"/>
       <w:r>
         <w:t xml:space="preserve"> </w:t>
       </w:r>
@@ -6119,21 +8575,22 @@
       <w:pPr>
         <w:spacing w:after="273"/>
         <w:ind w:left="-5"/>
-      </w:pPr>
-      <w:r>
-        <w:t>NIL</w:t>
-      </w:r>
+        <w:rPr>
+          <w:rFonts w:ascii="Times New Roman" w:hAnsi="Times New Roman" w:cs="Times New Roman"/>
+          <w:i w:val="0"/>
+        </w:rPr>
+      </w:pPr>
     </w:p>
     <w:p>
       <w:pPr>
         <w:pStyle w:val="Heading1"/>
         <w:ind w:left="-5"/>
       </w:pPr>
-      <w:bookmarkStart w:id="34" w:name="_Toc518725363"/>
+      <w:bookmarkStart w:id="33" w:name="_Toc522286862"/>
       <w:r>
         <w:t>Appendix A: Glossary</w:t>
       </w:r>
-      <w:bookmarkEnd w:id="34"/>
+      <w:bookmarkEnd w:id="33"/>
       <w:r>
         <w:t xml:space="preserve"> </w:t>
       </w:r>
@@ -6141,22 +8598,33 @@
     <w:p>
       <w:pPr>
         <w:ind w:left="-5"/>
-      </w:pPr>
-      <w:r>
+        <w:rPr>
+          <w:rFonts w:ascii="Times New Roman" w:hAnsi="Times New Roman" w:cs="Times New Roman"/>
+          <w:i w:val="0"/>
+        </w:rPr>
+      </w:pPr>
+      <w:r>
+        <w:rPr>
+          <w:rFonts w:ascii="Times New Roman" w:hAnsi="Times New Roman" w:cs="Times New Roman"/>
+          <w:i w:val="0"/>
+        </w:rPr>
         <w:t>IT: Information Technology</w:t>
       </w:r>
     </w:p>
     <w:p>
       <w:pPr>
         <w:ind w:left="-5"/>
-      </w:pPr>
-      <w:proofErr w:type="spellStart"/>
-      <w:r>
-        <w:t>Pcap</w:t>
-      </w:r>
-      <w:proofErr w:type="spellEnd"/>
-      <w:r>
-        <w:t>: a type of file extension similar to .txt .html</w:t>
+        <w:rPr>
+          <w:rFonts w:ascii="Times New Roman" w:hAnsi="Times New Roman" w:cs="Times New Roman"/>
+          <w:i w:val="0"/>
+        </w:rPr>
+      </w:pPr>
+      <w:r>
+        <w:rPr>
+          <w:rFonts w:ascii="Times New Roman" w:hAnsi="Times New Roman" w:cs="Times New Roman"/>
+          <w:i w:val="0"/>
+        </w:rPr>
+        <w:t>Pcap: a type of file extension similar to .txt .html</w:t>
       </w:r>
     </w:p>
     <w:p>
@@ -6164,11 +8632,11 @@
         <w:pStyle w:val="Heading1"/>
         <w:ind w:left="-5"/>
       </w:pPr>
-      <w:bookmarkStart w:id="35" w:name="_Toc518725364"/>
+      <w:bookmarkStart w:id="34" w:name="_Toc522286863"/>
       <w:r>
         <w:t>Appendix B: Analysis Models</w:t>
       </w:r>
-      <w:bookmarkEnd w:id="35"/>
+      <w:bookmarkEnd w:id="34"/>
       <w:r>
         <w:t xml:space="preserve"> </w:t>
       </w:r>
@@ -6178,24 +8646,22 @@
         <w:spacing w:after="154"/>
         <w:ind w:left="-5"/>
         <w:rPr>
+          <w:rFonts w:ascii="Times New Roman" w:hAnsi="Times New Roman" w:cs="Times New Roman"/>
+          <w:i w:val="0"/>
           <w:color w:val="A6A6A6" w:themeColor="background1" w:themeShade="A6"/>
         </w:rPr>
       </w:pPr>
       <w:r>
         <w:rPr>
+          <w:rFonts w:ascii="Times New Roman" w:hAnsi="Times New Roman" w:cs="Times New Roman"/>
+          <w:i w:val="0"/>
           <w:color w:val="A6A6A6" w:themeColor="background1" w:themeShade="A6"/>
         </w:rPr>
-        <w:t>&lt;Optionally, include any pertinent analysis models, such as data flow diagrams, class diagrams, state-transition diagrams, or entity-relationship diagrams</w:t>
-      </w:r>
-      <w:r>
-        <w:rPr>
-          <w:i w:val="0"/>
-          <w:color w:val="A6A6A6" w:themeColor="background1" w:themeShade="A6"/>
-        </w:rPr>
-        <w:t>.&gt;</w:t>
-      </w:r>
-      <w:r>
-        <w:rPr>
+        <w:t>&lt;Optionally, include any pertinent analysis models, such as data flow diagrams, class diagrams, state-transition diagrams, or entity-relationship diagrams.&gt;</w:t>
+      </w:r>
+      <w:r>
+        <w:rPr>
+          <w:rFonts w:ascii="Times New Roman" w:hAnsi="Times New Roman" w:cs="Times New Roman"/>
           <w:i w:val="0"/>
           <w:color w:val="A6A6A6" w:themeColor="background1" w:themeShade="A6"/>
           <w:sz w:val="34"/>
@@ -6212,14 +8678,14 @@
           <w:color w:val="auto"/>
         </w:rPr>
       </w:pPr>
-      <w:bookmarkStart w:id="36" w:name="_Toc518725365"/>
+      <w:bookmarkStart w:id="35" w:name="_Toc522286864"/>
       <w:r>
         <w:rPr>
           <w:color w:val="auto"/>
         </w:rPr>
         <w:t>Appendix C: Issues List</w:t>
       </w:r>
-      <w:bookmarkEnd w:id="36"/>
+      <w:bookmarkEnd w:id="35"/>
       <w:r>
         <w:rPr>
           <w:color w:val="auto"/>
@@ -6233,6 +8699,8 @@
         <w:spacing w:after="32"/>
         <w:ind w:left="705" w:firstLine="0"/>
         <w:rPr>
+          <w:rFonts w:ascii="Times New Roman" w:hAnsi="Times New Roman" w:cs="Times New Roman"/>
+          <w:i w:val="0"/>
           <w:color w:val="auto"/>
         </w:rPr>
       </w:pPr>
@@ -6246,28 +8714,18 @@
         </w:numPr>
         <w:spacing w:after="32"/>
         <w:rPr>
+          <w:rFonts w:ascii="Times New Roman" w:hAnsi="Times New Roman" w:cs="Times New Roman"/>
+          <w:i w:val="0"/>
           <w:color w:val="auto"/>
         </w:rPr>
       </w:pPr>
       <w:r>
         <w:rPr>
+          <w:rFonts w:ascii="Times New Roman" w:hAnsi="Times New Roman" w:cs="Times New Roman"/>
+          <w:i w:val="0"/>
           <w:color w:val="auto"/>
         </w:rPr>
-        <w:t xml:space="preserve">Output from </w:t>
-      </w:r>
-      <w:proofErr w:type="spellStart"/>
-      <w:r>
-        <w:rPr>
-          <w:color w:val="auto"/>
-        </w:rPr>
-        <w:t>runOnUiThread</w:t>
-      </w:r>
-      <w:proofErr w:type="spellEnd"/>
-      <w:r>
-        <w:rPr>
-          <w:color w:val="auto"/>
-        </w:rPr>
-        <w:t xml:space="preserve"> should be formatted in some way for user friendliness</w:t>
+        <w:t>Output from runOnUiThread should be formatted in some way for user friendliness</w:t>
       </w:r>
     </w:p>
     <w:p>
@@ -6279,28 +8737,24 @@
         </w:numPr>
         <w:spacing w:after="32"/>
         <w:rPr>
+          <w:i w:val="0"/>
           <w:color w:val="auto"/>
         </w:rPr>
       </w:pPr>
       <w:r>
         <w:rPr>
+          <w:rFonts w:ascii="Times New Roman" w:hAnsi="Times New Roman" w:cs="Times New Roman"/>
+          <w:i w:val="0"/>
           <w:color w:val="auto"/>
         </w:rPr>
-        <w:t xml:space="preserve">Working on adapter with </w:t>
-      </w:r>
-      <w:proofErr w:type="spellStart"/>
-      <w:r>
-        <w:rPr>
+        <w:t>Working</w:t>
+      </w:r>
+      <w:r>
+        <w:rPr>
+          <w:i w:val="0"/>
           <w:color w:val="auto"/>
         </w:rPr>
-        <w:t>ListView</w:t>
-      </w:r>
-      <w:proofErr w:type="spellEnd"/>
-      <w:r>
-        <w:rPr>
-          <w:color w:val="auto"/>
-        </w:rPr>
-        <w:t>(dynamic) in help activity</w:t>
+        <w:t xml:space="preserve"> on adapter with ListView(dynamic) in help activity</w:t>
       </w:r>
     </w:p>
     <w:sectPr>
@@ -6522,7 +8976,23 @@
         <w:b/>
         <w:sz w:val="20"/>
       </w:rPr>
-      <w:t xml:space="preserve">Requirements Specification for &lt;Project&gt; </w:t>
+      <w:t>Requir</w:t>
+    </w:r>
+    <w:r>
+      <w:rPr>
+        <w:rFonts w:ascii="Times New Roman" w:eastAsia="Times New Roman" w:hAnsi="Times New Roman" w:cs="Times New Roman"/>
+        <w:b/>
+        <w:sz w:val="20"/>
+      </w:rPr>
+      <w:t>ements Specification for &lt;Android Network Sniffer</w:t>
+    </w:r>
+    <w:r>
+      <w:rPr>
+        <w:rFonts w:ascii="Times New Roman" w:eastAsia="Times New Roman" w:hAnsi="Times New Roman" w:cs="Times New Roman"/>
+        <w:b/>
+        <w:sz w:val="20"/>
+      </w:rPr>
+      <w:t xml:space="preserve">&gt; </w:t>
     </w:r>
     <w:r>
       <w:rPr>
@@ -6558,7 +9028,7 @@
         <w:noProof/>
         <w:sz w:val="20"/>
       </w:rPr>
-      <w:t>12</w:t>
+      <w:t>15</w:t>
     </w:r>
     <w:r>
       <w:rPr>
@@ -6786,6 +9256,119 @@
     </w:lvl>
   </w:abstractNum>
   <w:abstractNum w:abstractNumId="1">
+    <w:nsid w:val="09BA67F3"/>
+    <w:multiLevelType w:val="hybridMultilevel"/>
+    <w:tmpl w:val="5F6AC88A"/>
+    <w:lvl w:ilvl="0" w:tplc="48090001">
+      <w:start w:val="1"/>
+      <w:numFmt w:val="bullet"/>
+      <w:lvlText w:val=""/>
+      <w:lvlJc w:val="left"/>
+      <w:pPr>
+        <w:ind w:left="705" w:hanging="360"/>
+      </w:pPr>
+      <w:rPr>
+        <w:rFonts w:ascii="Symbol" w:hAnsi="Symbol" w:hint="default"/>
+      </w:rPr>
+    </w:lvl>
+    <w:lvl w:ilvl="1" w:tplc="48090003" w:tentative="1">
+      <w:start w:val="1"/>
+      <w:numFmt w:val="bullet"/>
+      <w:lvlText w:val="o"/>
+      <w:lvlJc w:val="left"/>
+      <w:pPr>
+        <w:ind w:left="1425" w:hanging="360"/>
+      </w:pPr>
+      <w:rPr>
+        <w:rFonts w:ascii="Courier New" w:hAnsi="Courier New" w:cs="Courier New" w:hint="default"/>
+      </w:rPr>
+    </w:lvl>
+    <w:lvl w:ilvl="2" w:tplc="48090005" w:tentative="1">
+      <w:start w:val="1"/>
+      <w:numFmt w:val="bullet"/>
+      <w:lvlText w:val=""/>
+      <w:lvlJc w:val="left"/>
+      <w:pPr>
+        <w:ind w:left="2145" w:hanging="360"/>
+      </w:pPr>
+      <w:rPr>
+        <w:rFonts w:ascii="Wingdings" w:hAnsi="Wingdings" w:hint="default"/>
+      </w:rPr>
+    </w:lvl>
+    <w:lvl w:ilvl="3" w:tplc="48090001" w:tentative="1">
+      <w:start w:val="1"/>
+      <w:numFmt w:val="bullet"/>
+      <w:lvlText w:val=""/>
+      <w:lvlJc w:val="left"/>
+      <w:pPr>
+        <w:ind w:left="2865" w:hanging="360"/>
+      </w:pPr>
+      <w:rPr>
+        <w:rFonts w:ascii="Symbol" w:hAnsi="Symbol" w:hint="default"/>
+      </w:rPr>
+    </w:lvl>
+    <w:lvl w:ilvl="4" w:tplc="48090003" w:tentative="1">
+      <w:start w:val="1"/>
+      <w:numFmt w:val="bullet"/>
+      <w:lvlText w:val="o"/>
+      <w:lvlJc w:val="left"/>
+      <w:pPr>
+        <w:ind w:left="3585" w:hanging="360"/>
+      </w:pPr>
+      <w:rPr>
+        <w:rFonts w:ascii="Courier New" w:hAnsi="Courier New" w:cs="Courier New" w:hint="default"/>
+      </w:rPr>
+    </w:lvl>
+    <w:lvl w:ilvl="5" w:tplc="48090005" w:tentative="1">
+      <w:start w:val="1"/>
+      <w:numFmt w:val="bullet"/>
+      <w:lvlText w:val=""/>
+      <w:lvlJc w:val="left"/>
+      <w:pPr>
+        <w:ind w:left="4305" w:hanging="360"/>
+      </w:pPr>
+      <w:rPr>
+        <w:rFonts w:ascii="Wingdings" w:hAnsi="Wingdings" w:hint="default"/>
+      </w:rPr>
+    </w:lvl>
+    <w:lvl w:ilvl="6" w:tplc="48090001" w:tentative="1">
+      <w:start w:val="1"/>
+      <w:numFmt w:val="bullet"/>
+      <w:lvlText w:val=""/>
+      <w:lvlJc w:val="left"/>
+      <w:pPr>
+        <w:ind w:left="5025" w:hanging="360"/>
+      </w:pPr>
+      <w:rPr>
+        <w:rFonts w:ascii="Symbol" w:hAnsi="Symbol" w:hint="default"/>
+      </w:rPr>
+    </w:lvl>
+    <w:lvl w:ilvl="7" w:tplc="48090003" w:tentative="1">
+      <w:start w:val="1"/>
+      <w:numFmt w:val="bullet"/>
+      <w:lvlText w:val="o"/>
+      <w:lvlJc w:val="left"/>
+      <w:pPr>
+        <w:ind w:left="5745" w:hanging="360"/>
+      </w:pPr>
+      <w:rPr>
+        <w:rFonts w:ascii="Courier New" w:hAnsi="Courier New" w:cs="Courier New" w:hint="default"/>
+      </w:rPr>
+    </w:lvl>
+    <w:lvl w:ilvl="8" w:tplc="48090005" w:tentative="1">
+      <w:start w:val="1"/>
+      <w:numFmt w:val="bullet"/>
+      <w:lvlText w:val=""/>
+      <w:lvlJc w:val="left"/>
+      <w:pPr>
+        <w:ind w:left="6465" w:hanging="360"/>
+      </w:pPr>
+      <w:rPr>
+        <w:rFonts w:ascii="Wingdings" w:hAnsi="Wingdings" w:hint="default"/>
+      </w:rPr>
+    </w:lvl>
+  </w:abstractNum>
+  <w:abstractNum w:abstractNumId="2">
     <w:nsid w:val="210A3DE9"/>
     <w:multiLevelType w:val="hybridMultilevel"/>
     <w:tmpl w:val="AA784CF8"/>
@@ -6898,7 +9481,7 @@
       </w:rPr>
     </w:lvl>
   </w:abstractNum>
-  <w:abstractNum w:abstractNumId="2">
+  <w:abstractNum w:abstractNumId="3">
     <w:nsid w:val="4BA41F82"/>
     <w:multiLevelType w:val="hybridMultilevel"/>
     <w:tmpl w:val="8476121E"/>
@@ -7011,7 +9594,120 @@
       </w:rPr>
     </w:lvl>
   </w:abstractNum>
-  <w:abstractNum w:abstractNumId="3">
+  <w:abstractNum w:abstractNumId="4">
+    <w:nsid w:val="53D85C25"/>
+    <w:multiLevelType w:val="hybridMultilevel"/>
+    <w:tmpl w:val="92347956"/>
+    <w:lvl w:ilvl="0" w:tplc="48090001">
+      <w:start w:val="1"/>
+      <w:numFmt w:val="bullet"/>
+      <w:lvlText w:val=""/>
+      <w:lvlJc w:val="left"/>
+      <w:pPr>
+        <w:ind w:left="705" w:hanging="360"/>
+      </w:pPr>
+      <w:rPr>
+        <w:rFonts w:ascii="Symbol" w:hAnsi="Symbol" w:hint="default"/>
+      </w:rPr>
+    </w:lvl>
+    <w:lvl w:ilvl="1" w:tplc="48090003" w:tentative="1">
+      <w:start w:val="1"/>
+      <w:numFmt w:val="bullet"/>
+      <w:lvlText w:val="o"/>
+      <w:lvlJc w:val="left"/>
+      <w:pPr>
+        <w:ind w:left="1425" w:hanging="360"/>
+      </w:pPr>
+      <w:rPr>
+        <w:rFonts w:ascii="Courier New" w:hAnsi="Courier New" w:cs="Courier New" w:hint="default"/>
+      </w:rPr>
+    </w:lvl>
+    <w:lvl w:ilvl="2" w:tplc="48090005" w:tentative="1">
+      <w:start w:val="1"/>
+      <w:numFmt w:val="bullet"/>
+      <w:lvlText w:val=""/>
+      <w:lvlJc w:val="left"/>
+      <w:pPr>
+        <w:ind w:left="2145" w:hanging="360"/>
+      </w:pPr>
+      <w:rPr>
+        <w:rFonts w:ascii="Wingdings" w:hAnsi="Wingdings" w:hint="default"/>
+      </w:rPr>
+    </w:lvl>
+    <w:lvl w:ilvl="3" w:tplc="48090001" w:tentative="1">
+      <w:start w:val="1"/>
+      <w:numFmt w:val="bullet"/>
+      <w:lvlText w:val=""/>
+      <w:lvlJc w:val="left"/>
+      <w:pPr>
+        <w:ind w:left="2865" w:hanging="360"/>
+      </w:pPr>
+      <w:rPr>
+        <w:rFonts w:ascii="Symbol" w:hAnsi="Symbol" w:hint="default"/>
+      </w:rPr>
+    </w:lvl>
+    <w:lvl w:ilvl="4" w:tplc="48090003" w:tentative="1">
+      <w:start w:val="1"/>
+      <w:numFmt w:val="bullet"/>
+      <w:lvlText w:val="o"/>
+      <w:lvlJc w:val="left"/>
+      <w:pPr>
+        <w:ind w:left="3585" w:hanging="360"/>
+      </w:pPr>
+      <w:rPr>
+        <w:rFonts w:ascii="Courier New" w:hAnsi="Courier New" w:cs="Courier New" w:hint="default"/>
+      </w:rPr>
+    </w:lvl>
+    <w:lvl w:ilvl="5" w:tplc="48090005" w:tentative="1">
+      <w:start w:val="1"/>
+      <w:numFmt w:val="bullet"/>
+      <w:lvlText w:val=""/>
+      <w:lvlJc w:val="left"/>
+      <w:pPr>
+        <w:ind w:left="4305" w:hanging="360"/>
+      </w:pPr>
+      <w:rPr>
+        <w:rFonts w:ascii="Wingdings" w:hAnsi="Wingdings" w:hint="default"/>
+      </w:rPr>
+    </w:lvl>
+    <w:lvl w:ilvl="6" w:tplc="48090001" w:tentative="1">
+      <w:start w:val="1"/>
+      <w:numFmt w:val="bullet"/>
+      <w:lvlText w:val=""/>
+      <w:lvlJc w:val="left"/>
+      <w:pPr>
+        <w:ind w:left="5025" w:hanging="360"/>
+      </w:pPr>
+      <w:rPr>
+        <w:rFonts w:ascii="Symbol" w:hAnsi="Symbol" w:hint="default"/>
+      </w:rPr>
+    </w:lvl>
+    <w:lvl w:ilvl="7" w:tplc="48090003" w:tentative="1">
+      <w:start w:val="1"/>
+      <w:numFmt w:val="bullet"/>
+      <w:lvlText w:val="o"/>
+      <w:lvlJc w:val="left"/>
+      <w:pPr>
+        <w:ind w:left="5745" w:hanging="360"/>
+      </w:pPr>
+      <w:rPr>
+        <w:rFonts w:ascii="Courier New" w:hAnsi="Courier New" w:cs="Courier New" w:hint="default"/>
+      </w:rPr>
+    </w:lvl>
+    <w:lvl w:ilvl="8" w:tplc="48090005" w:tentative="1">
+      <w:start w:val="1"/>
+      <w:numFmt w:val="bullet"/>
+      <w:lvlText w:val=""/>
+      <w:lvlJc w:val="left"/>
+      <w:pPr>
+        <w:ind w:left="6465" w:hanging="360"/>
+      </w:pPr>
+      <w:rPr>
+        <w:rFonts w:ascii="Wingdings" w:hAnsi="Wingdings" w:hint="default"/>
+      </w:rPr>
+    </w:lvl>
+  </w:abstractNum>
+  <w:abstractNum w:abstractNumId="5">
     <w:nsid w:val="6CA24F81"/>
     <w:multiLevelType w:val="hybridMultilevel"/>
     <w:tmpl w:val="A82C0CBC"/>
@@ -7097,7 +9793,7 @@
       </w:pPr>
     </w:lvl>
   </w:abstractNum>
-  <w:abstractNum w:abstractNumId="4">
+  <w:abstractNum w:abstractNumId="6">
     <w:nsid w:val="76F861B5"/>
     <w:multiLevelType w:val="hybridMultilevel"/>
     <w:tmpl w:val="510EFFB2"/>
@@ -7211,19 +9907,25 @@
     </w:lvl>
   </w:abstractNum>
   <w:num w:numId="1">
-    <w:abstractNumId w:val="1"/>
+    <w:abstractNumId w:val="2"/>
   </w:num>
   <w:num w:numId="2">
-    <w:abstractNumId w:val="4"/>
+    <w:abstractNumId w:val="6"/>
   </w:num>
   <w:num w:numId="3">
-    <w:abstractNumId w:val="2"/>
+    <w:abstractNumId w:val="3"/>
   </w:num>
   <w:num w:numId="4">
-    <w:abstractNumId w:val="3"/>
+    <w:abstractNumId w:val="5"/>
   </w:num>
   <w:num w:numId="5">
     <w:abstractNumId w:val="0"/>
+  </w:num>
+  <w:num w:numId="6">
+    <w:abstractNumId w:val="4"/>
+  </w:num>
+  <w:num w:numId="7">
+    <w:abstractNumId w:val="1"/>
   </w:num>
 </w:numbering>
 </file>
@@ -7856,6 +10558,33 @@
       <w:shd w:val="clear" w:color="auto" w:fill="E6E6E6"/>
     </w:rPr>
   </w:style>
+  <w:style w:type="paragraph" w:styleId="Footer">
+    <w:name w:val="footer"/>
+    <w:basedOn w:val="Normal"/>
+    <w:link w:val="FooterChar"/>
+    <w:uiPriority w:val="99"/>
+    <w:unhideWhenUsed/>
+    <w:rsid w:val="00C40A0F"/>
+    <w:pPr>
+      <w:tabs>
+        <w:tab w:val="center" w:pos="4513"/>
+        <w:tab w:val="right" w:pos="9026"/>
+      </w:tabs>
+      <w:spacing w:after="0" w:line="240" w:lineRule="auto"/>
+    </w:pPr>
+  </w:style>
+  <w:style w:type="character" w:customStyle="1" w:styleId="FooterChar">
+    <w:name w:val="Footer Char"/>
+    <w:basedOn w:val="DefaultParagraphFont"/>
+    <w:link w:val="Footer"/>
+    <w:uiPriority w:val="99"/>
+    <w:rsid w:val="00C40A0F"/>
+    <w:rPr>
+      <w:rFonts w:ascii="Arial" w:eastAsia="Arial" w:hAnsi="Arial" w:cs="Arial"/>
+      <w:i/>
+      <w:color w:val="000000"/>
+    </w:rPr>
+  </w:style>
 </w:styles>
 </file>
 
@@ -8159,7 +10888,7 @@
 </file>
 
 <file path=customXml/itemProps1.xml><?xml version="1.0" encoding="utf-8"?>
-<ds:datastoreItem xmlns:ds="http://schemas.openxmlformats.org/officeDocument/2006/customXml" ds:itemID="{E2B3C9D4-B03E-4A86-AC52-6F1397EA802E}">
+<ds:datastoreItem xmlns:ds="http://schemas.openxmlformats.org/officeDocument/2006/customXml" ds:itemID="{FC4F42C0-BD7F-4A32-8309-CBA74DD9C1D3}">
   <ds:schemaRefs>
     <ds:schemaRef ds:uri="http://schemas.openxmlformats.org/officeDocument/2006/bibliography"/>
   </ds:schemaRefs>
